--- a/src/assets/Aarti-CV.docx
+++ b/src/assets/Aarti-CV.docx
@@ -1,6 +1,6 @@
 
 <file path=word/document.xml><?xml version="1.0" encoding="utf-8"?>
-<w:document xmlns:wpc="http://schemas.microsoft.com/office/word/2010/wordprocessingCanvas" xmlns:cx="http://schemas.microsoft.com/office/drawing/2014/chartex" xmlns:cx1="http://schemas.microsoft.com/office/drawing/2015/9/8/chartex" xmlns:cx2="http://schemas.microsoft.com/office/drawing/2015/10/21/chartex" xmlns:cx3="http://schemas.microsoft.com/office/drawing/2016/5/9/chartex" xmlns:cx4="http://schemas.microsoft.com/office/drawing/2016/5/10/chartex" xmlns:cx5="http://schemas.microsoft.com/office/drawing/2016/5/11/chartex" xmlns:cx6="http://schemas.microsoft.com/office/drawing/2016/5/12/chartex" xmlns:cx7="http://schemas.microsoft.com/office/drawing/2016/5/13/chartex" xmlns:cx8="http://schemas.microsoft.com/office/drawing/2016/5/14/chartex" xmlns:mc="http://schemas.openxmlformats.org/markup-compatibility/2006" xmlns:aink="http://schemas.microsoft.com/office/drawing/2016/ink" xmlns:am3d="http://schemas.microsoft.com/office/drawing/2017/model3d" xmlns:o="urn:schemas-microsoft-com:office:office" xmlns:oel="http://schemas.microsoft.com/office/2019/extlst" xmlns:r="http://schemas.openxmlformats.org/officeDocument/2006/relationships" xmlns:m="http://schemas.openxmlformats.org/officeDocument/2006/math" xmlns:v="urn:schemas-microsoft-com:vml" xmlns:wp14="http://schemas.microsoft.com/office/word/2010/wordprocessingDrawing" xmlns:wp="http://schemas.openxmlformats.org/drawingml/2006/wordprocessingDrawing" xmlns:w10="urn:schemas-microsoft-com:office:word" xmlns:w="http://schemas.openxmlformats.org/wordprocessingml/2006/main" xmlns:w14="http://schemas.microsoft.com/office/word/2010/wordml" xmlns:w15="http://schemas.microsoft.com/office/word/2012/wordml" xmlns:w16cex="http://schemas.microsoft.com/office/word/2018/wordml/cex" xmlns:w16cid="http://schemas.microsoft.com/office/word/2016/wordml/cid" xmlns:w16="http://schemas.microsoft.com/office/word/2018/wordml" xmlns:w16sdtdh="http://schemas.microsoft.com/office/word/2020/wordml/sdtdatahash" xmlns:w16se="http://schemas.microsoft.com/office/word/2015/wordml/symex" xmlns:wpg="http://schemas.microsoft.com/office/word/2010/wordprocessingGroup" xmlns:wpi="http://schemas.microsoft.com/office/word/2010/wordprocessingInk" xmlns:wne="http://schemas.microsoft.com/office/word/2006/wordml" xmlns:wps="http://schemas.microsoft.com/office/word/2010/wordprocessingShape" mc:Ignorable="w14 w15 w16se w16cid w16 w16cex w16sdtdh wp14">
+<w:document xmlns:wpc="http://schemas.microsoft.com/office/word/2010/wordprocessingCanvas" xmlns:cx="http://schemas.microsoft.com/office/drawing/2014/chartex" xmlns:cx1="http://schemas.microsoft.com/office/drawing/2015/9/8/chartex" xmlns:cx2="http://schemas.microsoft.com/office/drawing/2015/10/21/chartex" xmlns:cx3="http://schemas.microsoft.com/office/drawing/2016/5/9/chartex" xmlns:cx4="http://schemas.microsoft.com/office/drawing/2016/5/10/chartex" xmlns:cx5="http://schemas.microsoft.com/office/drawing/2016/5/11/chartex" xmlns:cx6="http://schemas.microsoft.com/office/drawing/2016/5/12/chartex" xmlns:cx7="http://schemas.microsoft.com/office/drawing/2016/5/13/chartex" xmlns:cx8="http://schemas.microsoft.com/office/drawing/2016/5/14/chartex" xmlns:mc="http://schemas.openxmlformats.org/markup-compatibility/2006" xmlns:aink="http://schemas.microsoft.com/office/drawing/2016/ink" xmlns:am3d="http://schemas.microsoft.com/office/drawing/2017/model3d" xmlns:o="urn:schemas-microsoft-com:office:office" xmlns:oel="http://schemas.microsoft.com/office/2019/extlst" xmlns:r="http://schemas.openxmlformats.org/officeDocument/2006/relationships" xmlns:m="http://schemas.openxmlformats.org/officeDocument/2006/math" xmlns:v="urn:schemas-microsoft-com:vml" xmlns:wp14="http://schemas.microsoft.com/office/word/2010/wordprocessingDrawing" xmlns:wp="http://schemas.openxmlformats.org/drawingml/2006/wordprocessingDrawing" xmlns:w10="urn:schemas-microsoft-com:office:word" xmlns:w="http://schemas.openxmlformats.org/wordprocessingml/2006/main" xmlns:w14="http://schemas.microsoft.com/office/word/2010/wordml" xmlns:w15="http://schemas.microsoft.com/office/word/2012/wordml" xmlns:w16cex="http://schemas.microsoft.com/office/word/2018/wordml/cex" xmlns:w16cid="http://schemas.microsoft.com/office/word/2016/wordml/cid" xmlns:w16="http://schemas.microsoft.com/office/word/2018/wordml" xmlns:w16du="http://schemas.microsoft.com/office/word/2023/wordml/word16du" xmlns:w16sdtdh="http://schemas.microsoft.com/office/word/2020/wordml/sdtdatahash" xmlns:w16se="http://schemas.microsoft.com/office/word/2015/wordml/symex" xmlns:wpg="http://schemas.microsoft.com/office/word/2010/wordprocessingGroup" xmlns:wpi="http://schemas.microsoft.com/office/word/2010/wordprocessingInk" xmlns:wne="http://schemas.microsoft.com/office/word/2006/wordml" xmlns:wps="http://schemas.microsoft.com/office/word/2010/wordprocessingShape" mc:Ignorable="w14 w15 w16se w16cid w16 w16cex w16sdtdh wp14">
   <w:background w:color="FFFFFF"/>
   <w:body>
     <w:p>
@@ -8,14 +8,16 @@
         <w:spacing w:after="0" w:line="240" w:lineRule="auto"/>
         <w:jc w:val="center"/>
         <w:rPr>
-          <w:rFonts w:ascii="Times New Roman" w:eastAsia="Times New Roman" w:hAnsi="Times New Roman" w:cs="Times New Roman"/>
-          <w:sz w:val="21"/>
-          <w:szCs w:val="21"/>
-        </w:rPr>
-      </w:pPr>
-      <w:r>
-        <w:rPr>
-          <w:rFonts w:ascii="Helvetica Neue Light" w:eastAsia="Helvetica Neue Light" w:hAnsi="Helvetica Neue Light" w:cs="Helvetica Neue Light"/>
+          <w:rFonts w:asciiTheme="minorHAnsi" w:eastAsia="Times New Roman" w:hAnsiTheme="minorHAnsi" w:cstheme="minorHAnsi"/>
+          <w:b/>
+          <w:bCs/>
+          <w:sz w:val="36"/>
+          <w:szCs w:val="36"/>
+        </w:rPr>
+      </w:pPr>
+      <w:r>
+        <w:rPr>
+          <w:rFonts w:asciiTheme="minorHAnsi" w:eastAsia="Helvetica Neue Light" w:hAnsiTheme="minorHAnsi" w:cstheme="minorHAnsi"/>
           <w:sz w:val="40"/>
           <w:szCs w:val="40"/>
         </w:rPr>
@@ -23,78 +25,151 @@
       </w:r>
       <w:r>
         <w:rPr>
-          <w:rFonts w:ascii="Times New Roman" w:eastAsia="Times New Roman" w:hAnsi="Times New Roman" w:cs="Times New Roman"/>
+          <w:rFonts w:asciiTheme="minorHAnsi" w:eastAsia="Times New Roman" w:hAnsiTheme="minorHAnsi" w:cstheme="minorHAnsi"/>
           <w:sz w:val="40"/>
           <w:szCs w:val="40"/>
         </w:rPr>
-        <w:t xml:space="preserve">  Aarti </w:t>
-      </w:r>
-      <w:r>
-        <w:rPr>
-          <w:rFonts w:ascii="Times New Roman" w:eastAsia="Times New Roman" w:hAnsi="Times New Roman" w:cs="Times New Roman"/>
-          <w:sz w:val="44"/>
-          <w:szCs w:val="44"/>
-        </w:rPr>
-        <w:t>Meharchandani</w:t>
-      </w:r>
-    </w:p>
-    <w:p>
-      <w:pPr>
-        <w:spacing w:after="20" w:line="240" w:lineRule="auto"/>
-        <w:rPr>
-          <w:rFonts w:ascii="Times New Roman" w:eastAsia="Times New Roman" w:hAnsi="Times New Roman" w:cs="Times New Roman"/>
-          <w:sz w:val="24"/>
-          <w:szCs w:val="24"/>
-        </w:rPr>
-      </w:pPr>
-      <w:bookmarkStart w:id="0" w:name="_heading=h.9ht05ydrzgcy" w:colFirst="0" w:colLast="0"/>
-      <w:bookmarkEnd w:id="0"/>
-      <w:r>
-        <w:rPr>
-          <w:rFonts w:ascii="Times New Roman" w:eastAsia="Times New Roman" w:hAnsi="Times New Roman" w:cs="Times New Roman"/>
-          <w:sz w:val="24"/>
-          <w:szCs w:val="24"/>
-        </w:rPr>
-        <w:t xml:space="preserve">                                                      </w:t>
-      </w:r>
-      <w:r>
-        <w:rPr>
-          <w:rFonts w:ascii="Times New Roman" w:eastAsia="Times New Roman" w:hAnsi="Times New Roman" w:cs="Times New Roman"/>
-          <w:sz w:val="24"/>
-          <w:szCs w:val="24"/>
-        </w:rPr>
-        <w:t xml:space="preserve">Rugby, UK | </w:t>
-      </w:r>
+        <w:t xml:space="preserve">  </w:t>
+      </w:r>
+      <w:r>
+        <w:rPr>
+          <w:rFonts w:asciiTheme="minorHAnsi" w:eastAsia="Times New Roman" w:hAnsiTheme="minorHAnsi" w:cstheme="minorHAnsi"/>
+          <w:b/>
+          <w:bCs/>
+          <w:sz w:val="36"/>
+          <w:szCs w:val="36"/>
+        </w:rPr>
+        <w:t>Aarti Meharchandani</w:t>
+      </w:r>
+    </w:p>
+    <w:p>
+      <w:pPr>
+        <w:spacing w:after="0" w:line="240" w:lineRule="auto"/>
+        <w:jc w:val="center"/>
+        <w:rPr>
+          <w:rFonts w:asciiTheme="minorHAnsi" w:eastAsia="Times New Roman" w:hAnsiTheme="minorHAnsi" w:cstheme="minorHAnsi"/>
+          <w:sz w:val="28"/>
+          <w:szCs w:val="28"/>
+        </w:rPr>
+      </w:pPr>
+      <w:r>
+        <w:rPr>
+          <w:rFonts w:asciiTheme="minorHAnsi" w:eastAsia="Times New Roman" w:hAnsiTheme="minorHAnsi" w:cstheme="minorHAnsi"/>
+          <w:sz w:val="28"/>
+          <w:szCs w:val="28"/>
+        </w:rPr>
+        <w:t>Rugby, CV211HZ</w:t>
+      </w:r>
+    </w:p>
+    <w:p>
+      <w:pPr>
+        <w:spacing w:after="0" w:line="240" w:lineRule="auto"/>
+        <w:jc w:val="center"/>
+        <w:rPr>
+          <w:rFonts w:asciiTheme="minorHAnsi" w:eastAsia="Times New Roman" w:hAnsiTheme="minorHAnsi" w:cstheme="minorHAnsi"/>
+          <w:sz w:val="28"/>
+          <w:szCs w:val="28"/>
+        </w:rPr>
+      </w:pPr>
       <w:hyperlink r:id="rId9" w:history="1">
         <w:r>
           <w:rPr>
             <w:rStyle w:val="Hyperlink"/>
-            <w:rFonts w:ascii="Times New Roman" w:eastAsia="Times New Roman" w:hAnsi="Times New Roman" w:cs="Times New Roman"/>
-            <w:sz w:val="24"/>
-            <w:szCs w:val="24"/>
+            <w:rFonts w:asciiTheme="minorHAnsi" w:eastAsia="Times New Roman" w:hAnsiTheme="minorHAnsi" w:cstheme="minorHAnsi"/>
+            <w:sz w:val="28"/>
+            <w:szCs w:val="28"/>
           </w:rPr>
-          <w:t>LinkedIn</w:t>
+          <w:t>www.linkedin.com/in/aartimeherchan</w:t>
+        </w:r>
+        <w:r>
+          <w:rPr>
+            <w:rStyle w:val="Hyperlink"/>
+            <w:rFonts w:asciiTheme="minorHAnsi" w:eastAsia="Times New Roman" w:hAnsiTheme="minorHAnsi" w:cstheme="minorHAnsi"/>
+            <w:sz w:val="28"/>
+            <w:szCs w:val="28"/>
+          </w:rPr>
+          <w:t>d</w:t>
+        </w:r>
+        <w:r>
+          <w:rPr>
+            <w:rStyle w:val="Hyperlink"/>
+            <w:rFonts w:asciiTheme="minorHAnsi" w:eastAsia="Times New Roman" w:hAnsiTheme="minorHAnsi" w:cstheme="minorHAnsi"/>
+            <w:sz w:val="28"/>
+            <w:szCs w:val="28"/>
+          </w:rPr>
+          <w:t>ani</w:t>
         </w:r>
       </w:hyperlink>
-      <w:r>
-        <w:rPr>
-          <w:rFonts w:ascii="Times New Roman" w:eastAsia="Times New Roman" w:hAnsi="Times New Roman" w:cs="Times New Roman"/>
-          <w:sz w:val="24"/>
-          <w:szCs w:val="24"/>
-        </w:rPr>
-        <w:t xml:space="preserve"> | </w:t>
+    </w:p>
+    <w:p>
+      <w:pPr>
+        <w:spacing w:after="0" w:line="240" w:lineRule="auto"/>
+        <w:jc w:val="center"/>
+        <w:rPr>
+          <w:rFonts w:asciiTheme="minorHAnsi" w:eastAsia="Times New Roman" w:hAnsiTheme="minorHAnsi" w:cstheme="minorHAnsi"/>
+          <w:sz w:val="28"/>
+          <w:szCs w:val="28"/>
+        </w:rPr>
+      </w:pPr>
+      <w:r>
+        <w:rPr>
+          <w:rFonts w:asciiTheme="minorHAnsi" w:hAnsiTheme="minorHAnsi" w:cstheme="minorHAnsi"/>
+        </w:rPr>
+        <w:t xml:space="preserve">   </w:t>
       </w:r>
       <w:hyperlink r:id="rId10" w:history="1">
         <w:r>
           <w:rPr>
             <w:rStyle w:val="Hyperlink"/>
-            <w:rFonts w:ascii="Times New Roman" w:eastAsia="Times New Roman" w:hAnsi="Times New Roman" w:cs="Times New Roman"/>
-            <w:sz w:val="24"/>
-            <w:szCs w:val="24"/>
+            <w:rFonts w:asciiTheme="minorHAnsi" w:eastAsia="Times New Roman" w:hAnsiTheme="minorHAnsi" w:cstheme="minorHAnsi"/>
+            <w:sz w:val="28"/>
+            <w:szCs w:val="28"/>
+          </w:rPr>
+          <w:t>https://aartimehar.netlify.app/</w:t>
+        </w:r>
+      </w:hyperlink>
+    </w:p>
+    <w:p>
+      <w:pPr>
+        <w:spacing w:after="0" w:line="240" w:lineRule="auto"/>
+        <w:jc w:val="center"/>
+        <w:rPr>
+          <w:rFonts w:asciiTheme="minorHAnsi" w:eastAsia="Times New Roman" w:hAnsiTheme="minorHAnsi" w:cstheme="minorHAnsi"/>
+          <w:color w:val="0563C1" w:themeColor="hyperlink"/>
+          <w:sz w:val="28"/>
+          <w:szCs w:val="28"/>
+          <w:u w:val="single"/>
+        </w:rPr>
+      </w:pPr>
+      <w:hyperlink r:id="rId11" w:history="1">
+        <w:r>
+          <w:rPr>
+            <w:rStyle w:val="Hyperlink"/>
+            <w:rFonts w:asciiTheme="minorHAnsi" w:eastAsia="Times New Roman" w:hAnsiTheme="minorHAnsi" w:cstheme="minorHAnsi"/>
+            <w:sz w:val="28"/>
+            <w:szCs w:val="28"/>
           </w:rPr>
           <w:t>aartimehar@hotmail.com</w:t>
         </w:r>
       </w:hyperlink>
+      <w:bookmarkStart w:id="0" w:name="_heading=h.9ht05ydrzgcy" w:colFirst="0" w:colLast="0"/>
+      <w:bookmarkEnd w:id="0"/>
+      <w:r>
+        <w:rPr>
+          <w:rFonts w:asciiTheme="minorHAnsi" w:eastAsia="Times New Roman" w:hAnsiTheme="minorHAnsi" w:cstheme="minorHAnsi"/>
+          <w:sz w:val="24"/>
+          <w:szCs w:val="24"/>
+        </w:rPr>
+        <w:t xml:space="preserve">                                                   </w:t>
+      </w:r>
+      <w:r>
+        <w:rPr>
+          <w:rFonts w:asciiTheme="minorHAnsi" w:eastAsia="Times New Roman" w:hAnsiTheme="minorHAnsi" w:cstheme="minorHAnsi"/>
+          <w:sz w:val="24"/>
+          <w:szCs w:val="24"/>
+        </w:rPr>
+        <w:t xml:space="preserve">                             </w:t>
+      </w:r>
     </w:p>
     <w:p>
       <w:pPr>
@@ -103,23 +178,69 @@
         </w:pBdr>
         <w:spacing w:after="0" w:line="204" w:lineRule="auto"/>
         <w:rPr>
-          <w:rFonts w:ascii="Times New Roman" w:eastAsia="Times New Roman" w:hAnsi="Times New Roman" w:cs="Times New Roman"/>
+          <w:rFonts w:asciiTheme="minorHAnsi" w:eastAsia="Times New Roman" w:hAnsiTheme="minorHAnsi" w:cstheme="minorHAnsi"/>
           <w:b/>
           <w:bCs/>
-          <w:sz w:val="26"/>
-          <w:szCs w:val="26"/>
-        </w:rPr>
-      </w:pPr>
-      <w:r>
-        <w:rPr>
-          <w:rFonts w:ascii="Times New Roman" w:eastAsia="Times New Roman" w:hAnsi="Times New Roman" w:cs="Times New Roman"/>
+          <w:sz w:val="28"/>
+          <w:szCs w:val="28"/>
+        </w:rPr>
+      </w:pPr>
+      <w:r>
+        <w:rPr>
+          <w:rFonts w:asciiTheme="minorHAnsi" w:eastAsia="Times New Roman" w:hAnsiTheme="minorHAnsi" w:cstheme="minorHAnsi"/>
           <w:b/>
           <w:bCs/>
-          <w:sz w:val="26"/>
-          <w:szCs w:val="26"/>
+          <w:sz w:val="28"/>
+          <w:szCs w:val="28"/>
         </w:rPr>
         <w:t>EDUCATION</w:t>
       </w:r>
+    </w:p>
+    <w:p>
+      <w:pPr>
+        <w:tabs>
+          <w:tab w:val="left" w:pos="360"/>
+          <w:tab w:val="left" w:pos="720"/>
+          <w:tab w:val="left" w:pos="1080"/>
+          <w:tab w:val="left" w:pos="1440"/>
+          <w:tab w:val="left" w:pos="1800"/>
+          <w:tab w:val="left" w:pos="2160"/>
+          <w:tab w:val="left" w:pos="2520"/>
+          <w:tab w:val="left" w:pos="2880"/>
+          <w:tab w:val="left" w:pos="3240"/>
+          <w:tab w:val="left" w:pos="3600"/>
+          <w:tab w:val="left" w:pos="3960"/>
+          <w:tab w:val="left" w:pos="4320"/>
+          <w:tab w:val="left" w:pos="4680"/>
+          <w:tab w:val="left" w:pos="5040"/>
+          <w:tab w:val="left" w:pos="5400"/>
+          <w:tab w:val="left" w:pos="5760"/>
+          <w:tab w:val="left" w:pos="6120"/>
+          <w:tab w:val="left" w:pos="6480"/>
+          <w:tab w:val="left" w:pos="6840"/>
+          <w:tab w:val="left" w:pos="7200"/>
+          <w:tab w:val="left" w:pos="7560"/>
+          <w:tab w:val="left" w:pos="7920"/>
+          <w:tab w:val="left" w:pos="8280"/>
+          <w:tab w:val="left" w:pos="8640"/>
+          <w:tab w:val="left" w:pos="9000"/>
+          <w:tab w:val="left" w:pos="9360"/>
+          <w:tab w:val="left" w:pos="9720"/>
+          <w:tab w:val="left" w:pos="10080"/>
+          <w:tab w:val="left" w:pos="10440"/>
+          <w:tab w:val="left" w:pos="10800"/>
+          <w:tab w:val="left" w:pos="11160"/>
+          <w:tab w:val="left" w:pos="11520"/>
+        </w:tabs>
+        <w:spacing w:after="0" w:line="120" w:lineRule="auto"/>
+        <w:rPr>
+          <w:rFonts w:asciiTheme="minorHAnsi" w:eastAsia="Times New Roman" w:hAnsiTheme="minorHAnsi" w:cstheme="minorHAnsi"/>
+          <w:b/>
+          <w:bCs/>
+          <w:sz w:val="28"/>
+          <w:szCs w:val="28"/>
+        </w:rPr>
+      </w:pPr>
     </w:p>
     <w:p>
       <w:pPr>
@@ -159,28 +280,96 @@
         </w:tabs>
         <w:spacing w:after="0" w:line="240" w:lineRule="auto"/>
         <w:rPr>
-          <w:rFonts w:ascii="Times New Roman" w:eastAsia="Times New Roman" w:hAnsi="Times New Roman" w:cs="Times New Roman"/>
-          <w:sz w:val="24"/>
-          <w:szCs w:val="24"/>
-        </w:rPr>
-      </w:pPr>
-      <w:r>
-        <w:rPr>
-          <w:rFonts w:ascii="Times New Roman" w:eastAsia="Times New Roman" w:hAnsi="Times New Roman" w:cs="Times New Roman"/>
+          <w:rFonts w:asciiTheme="minorHAnsi" w:eastAsia="Times New Roman" w:hAnsiTheme="minorHAnsi" w:cstheme="minorHAnsi"/>
+          <w:sz w:val="24"/>
+          <w:szCs w:val="24"/>
+        </w:rPr>
+      </w:pPr>
+      <w:r>
+        <w:rPr>
+          <w:rFonts w:asciiTheme="minorHAnsi" w:eastAsia="Times New Roman" w:hAnsiTheme="minorHAnsi" w:cstheme="minorHAnsi"/>
           <w:b/>
           <w:bCs/>
-          <w:sz w:val="24"/>
-          <w:szCs w:val="24"/>
-        </w:rPr>
-        <w:t xml:space="preserve">UNIVERSITY OF BIRMINGHAM                                                                                           </w:t>
-      </w:r>
-      <w:r>
-        <w:rPr>
-          <w:rFonts w:ascii="Times New Roman" w:eastAsia="Times New Roman" w:hAnsi="Times New Roman" w:cs="Times New Roman"/>
-          <w:sz w:val="24"/>
-          <w:szCs w:val="24"/>
-        </w:rPr>
-        <w:t>Birmingham, UK</w:t>
+          <w:sz w:val="28"/>
+          <w:szCs w:val="28"/>
+        </w:rPr>
+        <w:t>MICROSOFT POWER</w:t>
+      </w:r>
+      <w:r>
+        <w:rPr>
+          <w:rFonts w:asciiTheme="minorHAnsi" w:eastAsia="Times New Roman" w:hAnsiTheme="minorHAnsi" w:cstheme="minorHAnsi"/>
+          <w:b/>
+          <w:bCs/>
+          <w:sz w:val="28"/>
+          <w:szCs w:val="28"/>
+        </w:rPr>
+        <w:t xml:space="preserve"> UP PROGRAM</w:t>
+      </w:r>
+      <w:r>
+        <w:rPr>
+          <w:rFonts w:asciiTheme="minorHAnsi" w:eastAsia="Times New Roman" w:hAnsiTheme="minorHAnsi" w:cstheme="minorHAnsi"/>
+          <w:b/>
+          <w:bCs/>
+          <w:sz w:val="28"/>
+          <w:szCs w:val="28"/>
+        </w:rPr>
+        <w:t xml:space="preserve">                             </w:t>
+      </w:r>
+      <w:r>
+        <w:rPr>
+          <w:rFonts w:asciiTheme="minorHAnsi" w:eastAsia="Times New Roman" w:hAnsiTheme="minorHAnsi" w:cstheme="minorHAnsi"/>
+          <w:sz w:val="24"/>
+          <w:szCs w:val="24"/>
+        </w:rPr>
+        <w:t xml:space="preserve">                   </w:t>
+      </w:r>
+      <w:r>
+        <w:rPr>
+          <w:rFonts w:asciiTheme="minorHAnsi" w:eastAsia="Times New Roman" w:hAnsiTheme="minorHAnsi" w:cstheme="minorHAnsi"/>
+          <w:sz w:val="24"/>
+          <w:szCs w:val="24"/>
+        </w:rPr>
+        <w:t xml:space="preserve">            </w:t>
+      </w:r>
+      <w:r>
+        <w:rPr>
+          <w:rFonts w:asciiTheme="minorHAnsi" w:eastAsia="Times New Roman" w:hAnsiTheme="minorHAnsi" w:cstheme="minorHAnsi"/>
+          <w:sz w:val="24"/>
+          <w:szCs w:val="24"/>
+        </w:rPr>
+        <w:t xml:space="preserve">         </w:t>
+      </w:r>
+      <w:r>
+        <w:rPr>
+          <w:rFonts w:asciiTheme="minorHAnsi" w:eastAsia="Times New Roman" w:hAnsiTheme="minorHAnsi" w:cstheme="minorHAnsi"/>
+          <w:sz w:val="24"/>
+          <w:szCs w:val="24"/>
+        </w:rPr>
+        <w:t xml:space="preserve"> </w:t>
+      </w:r>
+      <w:r>
+        <w:rPr>
+          <w:rFonts w:asciiTheme="minorHAnsi" w:eastAsia="Times New Roman" w:hAnsiTheme="minorHAnsi" w:cstheme="minorHAnsi"/>
+          <w:sz w:val="24"/>
+          <w:szCs w:val="24"/>
+        </w:rPr>
+        <w:t xml:space="preserve">                    </w:t>
+      </w:r>
+      <w:r>
+        <w:rPr>
+          <w:rFonts w:asciiTheme="minorHAnsi" w:eastAsia="Times New Roman" w:hAnsiTheme="minorHAnsi" w:cstheme="minorHAnsi"/>
+          <w:sz w:val="24"/>
+          <w:szCs w:val="24"/>
+        </w:rPr>
+        <w:t xml:space="preserve">    </w:t>
+      </w:r>
+      <w:r>
+        <w:rPr>
+          <w:rFonts w:asciiTheme="minorHAnsi" w:eastAsia="Times New Roman" w:hAnsiTheme="minorHAnsi" w:cstheme="minorHAnsi"/>
+          <w:sz w:val="28"/>
+          <w:szCs w:val="28"/>
+        </w:rPr>
+        <w:t>Remote, UK</w:t>
       </w:r>
     </w:p>
     <w:p>
@@ -221,34 +410,58 @@
         </w:tabs>
         <w:spacing w:after="0" w:line="240" w:lineRule="auto"/>
         <w:rPr>
-          <w:rFonts w:ascii="Times New Roman" w:eastAsia="Times New Roman" w:hAnsi="Times New Roman" w:cs="Times New Roman"/>
-          <w:sz w:val="24"/>
-          <w:szCs w:val="24"/>
-        </w:rPr>
-      </w:pPr>
-      <w:r>
-        <w:rPr>
-          <w:rFonts w:ascii="Times New Roman" w:eastAsia="Times New Roman" w:hAnsi="Times New Roman" w:cs="Times New Roman"/>
-          <w:sz w:val="24"/>
-          <w:szCs w:val="24"/>
-        </w:rPr>
-        <w:t xml:space="preserve">UX &amp; Front-End Development </w:t>
-      </w:r>
-      <w:r>
-        <w:rPr>
-          <w:rFonts w:ascii="Times New Roman" w:eastAsia="Times New Roman" w:hAnsi="Times New Roman" w:cs="Times New Roman"/>
-          <w:sz w:val="24"/>
-          <w:szCs w:val="24"/>
-        </w:rPr>
-        <w:t xml:space="preserve">                                                                                               </w:t>
-      </w:r>
-      <w:r>
-        <w:rPr>
-          <w:rFonts w:ascii="Times New Roman" w:eastAsia="Times New Roman" w:hAnsi="Times New Roman" w:cs="Times New Roman"/>
-          <w:sz w:val="24"/>
-          <w:szCs w:val="24"/>
-        </w:rPr>
-        <w:t>Expected April 2023</w:t>
+          <w:rFonts w:asciiTheme="minorHAnsi" w:eastAsia="Times New Roman" w:hAnsiTheme="minorHAnsi" w:cstheme="minorHAnsi"/>
+          <w:sz w:val="24"/>
+          <w:szCs w:val="24"/>
+        </w:rPr>
+      </w:pPr>
+      <w:r>
+        <w:rPr>
+          <w:rFonts w:asciiTheme="minorHAnsi" w:eastAsia="Times New Roman" w:hAnsiTheme="minorHAnsi" w:cstheme="minorHAnsi"/>
+          <w:sz w:val="24"/>
+          <w:szCs w:val="24"/>
+        </w:rPr>
+        <w:t>M</w:t>
+      </w:r>
+      <w:r>
+        <w:rPr>
+          <w:rFonts w:asciiTheme="minorHAnsi" w:eastAsia="Times New Roman" w:hAnsiTheme="minorHAnsi" w:cstheme="minorHAnsi"/>
+          <w:sz w:val="24"/>
+          <w:szCs w:val="24"/>
+        </w:rPr>
+        <w:t xml:space="preserve">ICROSOFT                             </w:t>
+      </w:r>
+      <w:r>
+        <w:rPr>
+          <w:rFonts w:asciiTheme="minorHAnsi" w:eastAsia="Times New Roman" w:hAnsiTheme="minorHAnsi" w:cstheme="minorHAnsi"/>
+          <w:sz w:val="24"/>
+          <w:szCs w:val="24"/>
+        </w:rPr>
+        <w:t xml:space="preserve">                                                                                              </w:t>
+      </w:r>
+      <w:r>
+        <w:rPr>
+          <w:rFonts w:asciiTheme="minorHAnsi" w:eastAsia="Times New Roman" w:hAnsiTheme="minorHAnsi" w:cstheme="minorHAnsi"/>
+          <w:sz w:val="24"/>
+          <w:szCs w:val="24"/>
+        </w:rPr>
+        <w:t xml:space="preserve">            </w:t>
+      </w:r>
+      <w:r>
+        <w:rPr>
+          <w:rFonts w:asciiTheme="minorHAnsi" w:eastAsia="Times New Roman" w:hAnsiTheme="minorHAnsi" w:cstheme="minorHAnsi"/>
+          <w:sz w:val="24"/>
+          <w:szCs w:val="24"/>
+        </w:rPr>
+        <w:t xml:space="preserve">   </w:t>
+      </w:r>
+      <w:r>
+        <w:rPr>
+          <w:rFonts w:asciiTheme="minorHAnsi" w:eastAsia="Times New Roman" w:hAnsiTheme="minorHAnsi" w:cstheme="minorHAnsi"/>
+          <w:sz w:val="24"/>
+          <w:szCs w:val="24"/>
+        </w:rPr>
+        <w:t xml:space="preserve">May 2023 – Aug 2023                                                                                     </w:t>
       </w:r>
     </w:p>
     <w:p>
@@ -289,19 +502,63 @@
         </w:tabs>
         <w:spacing w:after="0" w:line="240" w:lineRule="auto"/>
         <w:rPr>
-          <w:rFonts w:ascii="Times New Roman" w:eastAsia="Times New Roman" w:hAnsi="Times New Roman" w:cs="Times New Roman"/>
-          <w:sz w:val="24"/>
-          <w:szCs w:val="24"/>
-        </w:rPr>
-      </w:pPr>
-      <w:r>
-        <w:rPr>
-          <w:rFonts w:ascii="Times New Roman" w:eastAsia="Times New Roman" w:hAnsi="Times New Roman" w:cs="Times New Roman"/>
-          <w:sz w:val="24"/>
-          <w:szCs w:val="24"/>
-        </w:rPr>
-        <w:t>Cumulative GPA: 98.2%</w:t>
-      </w:r>
+          <w:rFonts w:asciiTheme="minorHAnsi" w:eastAsia="Times New Roman" w:hAnsiTheme="minorHAnsi" w:cstheme="minorHAnsi"/>
+          <w:sz w:val="24"/>
+          <w:szCs w:val="24"/>
+        </w:rPr>
+      </w:pPr>
+      <w:r>
+        <w:rPr>
+          <w:rFonts w:asciiTheme="minorHAnsi" w:eastAsia="Times New Roman" w:hAnsiTheme="minorHAnsi" w:cstheme="minorHAnsi"/>
+          <w:sz w:val="24"/>
+          <w:szCs w:val="24"/>
+        </w:rPr>
+        <w:t xml:space="preserve">Relevant Modules: Power Apps, Power Automate, Power BI, Dynamics 365, Dataverse, AI Builder </w:t>
+      </w:r>
+    </w:p>
+    <w:p>
+      <w:pPr>
+        <w:tabs>
+          <w:tab w:val="left" w:pos="360"/>
+          <w:tab w:val="left" w:pos="720"/>
+          <w:tab w:val="left" w:pos="1080"/>
+          <w:tab w:val="left" w:pos="1440"/>
+          <w:tab w:val="left" w:pos="1800"/>
+          <w:tab w:val="left" w:pos="2160"/>
+          <w:tab w:val="left" w:pos="2520"/>
+          <w:tab w:val="left" w:pos="2880"/>
+          <w:tab w:val="left" w:pos="3240"/>
+          <w:tab w:val="left" w:pos="3600"/>
+          <w:tab w:val="left" w:pos="3960"/>
+          <w:tab w:val="left" w:pos="4320"/>
+          <w:tab w:val="left" w:pos="4680"/>
+          <w:tab w:val="left" w:pos="5040"/>
+          <w:tab w:val="left" w:pos="5400"/>
+          <w:tab w:val="left" w:pos="5760"/>
+          <w:tab w:val="left" w:pos="6120"/>
+          <w:tab w:val="left" w:pos="6480"/>
+          <w:tab w:val="left" w:pos="6840"/>
+          <w:tab w:val="left" w:pos="7200"/>
+          <w:tab w:val="left" w:pos="7560"/>
+          <w:tab w:val="left" w:pos="7920"/>
+          <w:tab w:val="left" w:pos="8280"/>
+          <w:tab w:val="left" w:pos="8640"/>
+          <w:tab w:val="left" w:pos="9000"/>
+          <w:tab w:val="left" w:pos="9360"/>
+          <w:tab w:val="left" w:pos="9720"/>
+          <w:tab w:val="left" w:pos="10080"/>
+          <w:tab w:val="left" w:pos="10440"/>
+          <w:tab w:val="left" w:pos="10800"/>
+          <w:tab w:val="left" w:pos="11160"/>
+          <w:tab w:val="left" w:pos="11520"/>
+        </w:tabs>
+        <w:spacing w:after="0" w:line="120" w:lineRule="auto"/>
+        <w:rPr>
+          <w:rFonts w:asciiTheme="minorHAnsi" w:eastAsia="Times New Roman" w:hAnsiTheme="minorHAnsi" w:cstheme="minorHAnsi"/>
+          <w:sz w:val="24"/>
+          <w:szCs w:val="24"/>
+        </w:rPr>
+      </w:pPr>
     </w:p>
     <w:p>
       <w:pPr>
@@ -341,18 +598,78 @@
         </w:tabs>
         <w:spacing w:after="0" w:line="240" w:lineRule="auto"/>
         <w:rPr>
-          <w:rFonts w:ascii="Times New Roman" w:eastAsia="Times New Roman" w:hAnsi="Times New Roman" w:cs="Times New Roman"/>
-          <w:sz w:val="24"/>
-          <w:szCs w:val="24"/>
-        </w:rPr>
-      </w:pPr>
-      <w:r>
-        <w:rPr>
-          <w:rFonts w:ascii="Times New Roman" w:eastAsia="Times New Roman" w:hAnsi="Times New Roman" w:cs="Times New Roman"/>
-          <w:sz w:val="24"/>
-          <w:szCs w:val="24"/>
-        </w:rPr>
-        <w:t>Relevant Coursework: React, JavaScript, User Interface Design; Algorithms; Responsive Web Design, API</w:t>
+          <w:rFonts w:asciiTheme="minorHAnsi" w:eastAsia="Times New Roman" w:hAnsiTheme="minorHAnsi" w:cstheme="minorHAnsi"/>
+          <w:sz w:val="24"/>
+          <w:szCs w:val="24"/>
+        </w:rPr>
+      </w:pPr>
+      <w:r>
+        <w:rPr>
+          <w:rFonts w:asciiTheme="minorHAnsi" w:eastAsia="Times New Roman" w:hAnsiTheme="minorHAnsi" w:cstheme="minorHAnsi"/>
+          <w:b/>
+          <w:bCs/>
+          <w:sz w:val="28"/>
+          <w:szCs w:val="28"/>
+        </w:rPr>
+        <w:t xml:space="preserve">UX &amp; FRONT-END DEVELOPMENT </w:t>
+      </w:r>
+      <w:r>
+        <w:rPr>
+          <w:rFonts w:asciiTheme="minorHAnsi" w:eastAsia="Times New Roman" w:hAnsiTheme="minorHAnsi" w:cstheme="minorHAnsi"/>
+          <w:b/>
+          <w:bCs/>
+          <w:sz w:val="28"/>
+          <w:szCs w:val="28"/>
+        </w:rPr>
+        <w:t xml:space="preserve">                                            </w:t>
+      </w:r>
+      <w:r>
+        <w:rPr>
+          <w:rFonts w:asciiTheme="minorHAnsi" w:eastAsia="Times New Roman" w:hAnsiTheme="minorHAnsi" w:cstheme="minorHAnsi"/>
+          <w:sz w:val="24"/>
+          <w:szCs w:val="24"/>
+        </w:rPr>
+        <w:t xml:space="preserve">                         </w:t>
+      </w:r>
+      <w:r>
+        <w:rPr>
+          <w:rFonts w:asciiTheme="minorHAnsi" w:eastAsia="Times New Roman" w:hAnsiTheme="minorHAnsi" w:cstheme="minorHAnsi"/>
+          <w:sz w:val="24"/>
+          <w:szCs w:val="24"/>
+        </w:rPr>
+        <w:t xml:space="preserve">                </w:t>
+      </w:r>
+      <w:r>
+        <w:rPr>
+          <w:rFonts w:asciiTheme="minorHAnsi" w:eastAsia="Times New Roman" w:hAnsiTheme="minorHAnsi" w:cstheme="minorHAnsi"/>
+          <w:sz w:val="24"/>
+          <w:szCs w:val="24"/>
+        </w:rPr>
+        <w:t xml:space="preserve">         </w:t>
+      </w:r>
+      <w:r>
+        <w:rPr>
+          <w:rFonts w:asciiTheme="minorHAnsi" w:eastAsia="Times New Roman" w:hAnsiTheme="minorHAnsi" w:cstheme="minorHAnsi"/>
+          <w:sz w:val="28"/>
+          <w:szCs w:val="28"/>
+        </w:rPr>
+        <w:t>Remote</w:t>
+      </w:r>
+      <w:r>
+        <w:rPr>
+          <w:rFonts w:asciiTheme="minorHAnsi" w:eastAsia="Times New Roman" w:hAnsiTheme="minorHAnsi" w:cstheme="minorHAnsi"/>
+          <w:sz w:val="24"/>
+          <w:szCs w:val="24"/>
+        </w:rPr>
+        <w:t xml:space="preserve">, </w:t>
+      </w:r>
+      <w:r>
+        <w:rPr>
+          <w:rFonts w:asciiTheme="minorHAnsi" w:eastAsia="Times New Roman" w:hAnsiTheme="minorHAnsi" w:cstheme="minorHAnsi"/>
+          <w:sz w:val="28"/>
+          <w:szCs w:val="28"/>
+        </w:rPr>
+        <w:t>UK</w:t>
       </w:r>
     </w:p>
     <w:p>
@@ -393,38 +710,50 @@
         </w:tabs>
         <w:spacing w:after="0" w:line="240" w:lineRule="auto"/>
         <w:rPr>
-          <w:rFonts w:ascii="Times New Roman" w:eastAsia="Times New Roman" w:hAnsi="Times New Roman" w:cs="Times New Roman"/>
-          <w:sz w:val="24"/>
-          <w:szCs w:val="24"/>
-        </w:rPr>
-      </w:pPr>
-      <w:r>
-        <w:rPr>
-          <w:rFonts w:ascii="Times New Roman" w:eastAsia="Times New Roman" w:hAnsi="Times New Roman" w:cs="Times New Roman"/>
-          <w:b/>
-          <w:bCs/>
-          <w:sz w:val="24"/>
-          <w:szCs w:val="24"/>
-        </w:rPr>
-        <w:t xml:space="preserve">MIDDLESEX UNIVERSITY                                                                                                    </w:t>
-      </w:r>
-      <w:r>
-        <w:rPr>
-          <w:rFonts w:ascii="Times New Roman" w:eastAsia="Times New Roman" w:hAnsi="Times New Roman" w:cs="Times New Roman"/>
-          <w:b/>
-          <w:bCs/>
-          <w:sz w:val="24"/>
-          <w:szCs w:val="24"/>
-        </w:rPr>
-        <w:t xml:space="preserve"> </w:t>
-      </w:r>
-      <w:r>
-        <w:rPr>
-          <w:rFonts w:ascii="Times New Roman" w:eastAsia="Times New Roman" w:hAnsi="Times New Roman" w:cs="Times New Roman"/>
-          <w:sz w:val="24"/>
-          <w:szCs w:val="24"/>
-        </w:rPr>
-        <w:t>Birmingham, UK</w:t>
+          <w:rFonts w:asciiTheme="minorHAnsi" w:eastAsia="Times New Roman" w:hAnsiTheme="minorHAnsi" w:cstheme="minorHAnsi"/>
+          <w:sz w:val="24"/>
+          <w:szCs w:val="24"/>
+        </w:rPr>
+      </w:pPr>
+      <w:r>
+        <w:rPr>
+          <w:rFonts w:asciiTheme="minorHAnsi" w:eastAsia="Times New Roman" w:hAnsiTheme="minorHAnsi" w:cstheme="minorHAnsi"/>
+          <w:sz w:val="24"/>
+          <w:szCs w:val="24"/>
+        </w:rPr>
+        <w:t>U</w:t>
+      </w:r>
+      <w:r>
+        <w:rPr>
+          <w:rFonts w:asciiTheme="minorHAnsi" w:eastAsia="Times New Roman" w:hAnsiTheme="minorHAnsi" w:cstheme="minorHAnsi"/>
+          <w:sz w:val="24"/>
+          <w:szCs w:val="24"/>
+        </w:rPr>
+        <w:t>NIVERSITY OF BIRMINGHAM</w:t>
+      </w:r>
+      <w:r>
+        <w:rPr>
+          <w:rFonts w:asciiTheme="minorHAnsi" w:eastAsia="Times New Roman" w:hAnsiTheme="minorHAnsi" w:cstheme="minorHAnsi"/>
+          <w:sz w:val="24"/>
+          <w:szCs w:val="24"/>
+        </w:rPr>
+        <w:t xml:space="preserve">                                                                                           </w:t>
+      </w:r>
+      <w:r>
+        <w:rPr>
+          <w:rFonts w:asciiTheme="minorHAnsi" w:eastAsia="Times New Roman" w:hAnsiTheme="minorHAnsi" w:cstheme="minorHAnsi"/>
+          <w:sz w:val="24"/>
+          <w:szCs w:val="24"/>
+        </w:rPr>
+        <w:t xml:space="preserve">            </w:t>
+      </w:r>
+      <w:r>
+        <w:rPr>
+          <w:rFonts w:asciiTheme="minorHAnsi" w:eastAsia="Times New Roman" w:hAnsiTheme="minorHAnsi" w:cstheme="minorHAnsi"/>
+          <w:sz w:val="24"/>
+          <w:szCs w:val="24"/>
+        </w:rPr>
+        <w:t>Nov 2022 - March 2023</w:t>
       </w:r>
     </w:p>
     <w:p>
@@ -465,78 +794,63 @@
         </w:tabs>
         <w:spacing w:after="0" w:line="240" w:lineRule="auto"/>
         <w:rPr>
-          <w:rFonts w:ascii="Times New Roman" w:eastAsia="Times New Roman" w:hAnsi="Times New Roman" w:cs="Times New Roman"/>
-          <w:sz w:val="24"/>
-          <w:szCs w:val="24"/>
-        </w:rPr>
-      </w:pPr>
-      <w:r>
-        <w:rPr>
-          <w:rFonts w:ascii="Times New Roman" w:eastAsia="Times New Roman" w:hAnsi="Times New Roman" w:cs="Times New Roman"/>
-          <w:sz w:val="24"/>
-          <w:szCs w:val="24"/>
-        </w:rPr>
-        <w:t>Bachelor of Business Administration</w:t>
-      </w:r>
-      <w:r>
-        <w:rPr>
-          <w:rFonts w:ascii="Times New Roman" w:eastAsia="Times New Roman" w:hAnsi="Times New Roman" w:cs="Times New Roman"/>
-          <w:sz w:val="24"/>
-          <w:szCs w:val="24"/>
-        </w:rPr>
-        <w:t>;</w:t>
-      </w:r>
-      <w:r>
-        <w:t xml:space="preserve"> </w:t>
-      </w:r>
-      <w:r>
-        <w:rPr>
-          <w:rFonts w:ascii="Times New Roman" w:eastAsia="Times New Roman" w:hAnsi="Times New Roman" w:cs="Times New Roman"/>
-          <w:sz w:val="24"/>
-          <w:szCs w:val="24"/>
-        </w:rPr>
-        <w:t>Major in Project Management</w:t>
-      </w:r>
-      <w:r>
-        <w:rPr>
-          <w:rFonts w:ascii="Times New Roman" w:eastAsia="Times New Roman" w:hAnsi="Times New Roman" w:cs="Times New Roman"/>
-          <w:sz w:val="24"/>
-          <w:szCs w:val="24"/>
-        </w:rPr>
-        <w:t xml:space="preserve">                                   </w:t>
-      </w:r>
-      <w:r>
-        <w:rPr>
-          <w:rFonts w:ascii="Times New Roman" w:eastAsia="Times New Roman" w:hAnsi="Times New Roman" w:cs="Times New Roman"/>
-          <w:sz w:val="24"/>
-          <w:szCs w:val="24"/>
-        </w:rPr>
-        <w:t xml:space="preserve"> </w:t>
-      </w:r>
-      <w:r>
-        <w:rPr>
-          <w:rFonts w:ascii="Times New Roman" w:eastAsia="Times New Roman" w:hAnsi="Times New Roman" w:cs="Times New Roman"/>
-          <w:sz w:val="24"/>
-          <w:szCs w:val="24"/>
-        </w:rPr>
-        <w:t xml:space="preserve"> </w:t>
-      </w:r>
-      <w:r>
-        <w:rPr>
-          <w:rFonts w:ascii="Times New Roman" w:eastAsia="Times New Roman" w:hAnsi="Times New Roman" w:cs="Times New Roman"/>
-          <w:sz w:val="24"/>
-          <w:szCs w:val="24"/>
-        </w:rPr>
-        <w:t>Jan 2015 - Aug 2017</w:t>
-      </w:r>
-      <w:r>
-        <w:rPr>
-          <w:rFonts w:ascii="Times New Roman" w:eastAsia="Times New Roman" w:hAnsi="Times New Roman" w:cs="Times New Roman"/>
-          <w:sz w:val="24"/>
-          <w:szCs w:val="24"/>
-        </w:rPr>
-        <w:t xml:space="preserve">                                                                           </w:t>
-      </w:r>
+          <w:rFonts w:asciiTheme="minorHAnsi" w:eastAsia="Times New Roman" w:hAnsiTheme="minorHAnsi" w:cstheme="minorHAnsi"/>
+          <w:sz w:val="24"/>
+          <w:szCs w:val="24"/>
+        </w:rPr>
+      </w:pPr>
+      <w:r>
+        <w:rPr>
+          <w:rFonts w:asciiTheme="minorHAnsi" w:eastAsia="Times New Roman" w:hAnsiTheme="minorHAnsi" w:cstheme="minorHAnsi"/>
+          <w:sz w:val="24"/>
+          <w:szCs w:val="24"/>
+        </w:rPr>
+        <w:t>Relevant Modules: React, JavaScript, User Interface Design; Algorithms; Responsive Web Design, API</w:t>
+      </w:r>
+    </w:p>
+    <w:p>
+      <w:pPr>
+        <w:tabs>
+          <w:tab w:val="left" w:pos="360"/>
+          <w:tab w:val="left" w:pos="720"/>
+          <w:tab w:val="left" w:pos="1080"/>
+          <w:tab w:val="left" w:pos="1440"/>
+          <w:tab w:val="left" w:pos="1800"/>
+          <w:tab w:val="left" w:pos="2160"/>
+          <w:tab w:val="left" w:pos="2520"/>
+          <w:tab w:val="left" w:pos="2880"/>
+          <w:tab w:val="left" w:pos="3240"/>
+          <w:tab w:val="left" w:pos="3600"/>
+          <w:tab w:val="left" w:pos="3960"/>
+          <w:tab w:val="left" w:pos="4320"/>
+          <w:tab w:val="left" w:pos="4680"/>
+          <w:tab w:val="left" w:pos="5040"/>
+          <w:tab w:val="left" w:pos="5400"/>
+          <w:tab w:val="left" w:pos="5760"/>
+          <w:tab w:val="left" w:pos="6120"/>
+          <w:tab w:val="left" w:pos="6480"/>
+          <w:tab w:val="left" w:pos="6840"/>
+          <w:tab w:val="left" w:pos="7200"/>
+          <w:tab w:val="left" w:pos="7560"/>
+          <w:tab w:val="left" w:pos="7920"/>
+          <w:tab w:val="left" w:pos="8280"/>
+          <w:tab w:val="left" w:pos="8640"/>
+          <w:tab w:val="left" w:pos="9000"/>
+          <w:tab w:val="left" w:pos="9360"/>
+          <w:tab w:val="left" w:pos="9720"/>
+          <w:tab w:val="left" w:pos="10080"/>
+          <w:tab w:val="left" w:pos="10440"/>
+          <w:tab w:val="left" w:pos="10800"/>
+          <w:tab w:val="left" w:pos="11160"/>
+          <w:tab w:val="left" w:pos="11520"/>
+        </w:tabs>
+        <w:spacing w:after="0" w:line="120" w:lineRule="auto"/>
+        <w:rPr>
+          <w:rFonts w:asciiTheme="minorHAnsi" w:eastAsia="Times New Roman" w:hAnsiTheme="minorHAnsi" w:cstheme="minorHAnsi"/>
+          <w:sz w:val="24"/>
+          <w:szCs w:val="24"/>
+        </w:rPr>
+      </w:pPr>
     </w:p>
     <w:p>
       <w:pPr>
@@ -576,26 +890,118 @@
         </w:tabs>
         <w:spacing w:after="0" w:line="240" w:lineRule="auto"/>
         <w:rPr>
-          <w:rFonts w:ascii="Times New Roman" w:eastAsia="Times New Roman" w:hAnsi="Times New Roman" w:cs="Times New Roman"/>
-          <w:sz w:val="24"/>
-          <w:szCs w:val="24"/>
-        </w:rPr>
-      </w:pPr>
-      <w:r>
-        <w:rPr>
-          <w:rFonts w:ascii="Times New Roman" w:eastAsia="Times New Roman" w:hAnsi="Times New Roman" w:cs="Times New Roman"/>
-          <w:sz w:val="24"/>
-          <w:szCs w:val="24"/>
-        </w:rPr>
-        <w:t xml:space="preserve">Cumulative GPA: </w:t>
-      </w:r>
-      <w:r>
-        <w:rPr>
-          <w:rFonts w:ascii="Times New Roman" w:eastAsia="Times New Roman" w:hAnsi="Times New Roman" w:cs="Times New Roman"/>
-          <w:sz w:val="24"/>
-          <w:szCs w:val="24"/>
-        </w:rPr>
-        <w:t>2:2</w:t>
+          <w:rFonts w:asciiTheme="minorHAnsi" w:eastAsia="Times New Roman" w:hAnsiTheme="minorHAnsi" w:cstheme="minorHAnsi"/>
+          <w:sz w:val="24"/>
+          <w:szCs w:val="24"/>
+        </w:rPr>
+      </w:pPr>
+      <w:r>
+        <w:rPr>
+          <w:rFonts w:asciiTheme="minorHAnsi" w:eastAsia="Times New Roman" w:hAnsiTheme="minorHAnsi" w:cstheme="minorHAnsi"/>
+          <w:b/>
+          <w:bCs/>
+          <w:sz w:val="28"/>
+          <w:szCs w:val="28"/>
+        </w:rPr>
+        <w:t>PROJECT MANAGEMENT</w:t>
+      </w:r>
+      <w:r>
+        <w:rPr>
+          <w:rFonts w:asciiTheme="minorHAnsi" w:eastAsia="Times New Roman" w:hAnsiTheme="minorHAnsi" w:cstheme="minorHAnsi"/>
+          <w:b/>
+          <w:bCs/>
+          <w:sz w:val="28"/>
+          <w:szCs w:val="28"/>
+        </w:rPr>
+        <w:t xml:space="preserve"> </w:t>
+      </w:r>
+      <w:r>
+        <w:rPr>
+          <w:rFonts w:asciiTheme="minorHAnsi" w:eastAsia="Times New Roman" w:hAnsiTheme="minorHAnsi" w:cstheme="minorHAnsi"/>
+          <w:b/>
+          <w:bCs/>
+          <w:sz w:val="28"/>
+          <w:szCs w:val="28"/>
+        </w:rPr>
+        <w:t>&amp;</w:t>
+      </w:r>
+      <w:r>
+        <w:rPr>
+          <w:rFonts w:asciiTheme="minorHAnsi" w:eastAsia="Times New Roman" w:hAnsiTheme="minorHAnsi" w:cstheme="minorHAnsi"/>
+          <w:b/>
+          <w:bCs/>
+          <w:sz w:val="28"/>
+          <w:szCs w:val="28"/>
+        </w:rPr>
+        <w:t xml:space="preserve"> </w:t>
+      </w:r>
+      <w:r>
+        <w:rPr>
+          <w:rFonts w:asciiTheme="minorHAnsi" w:eastAsia="Times New Roman" w:hAnsiTheme="minorHAnsi" w:cstheme="minorHAnsi"/>
+          <w:b/>
+          <w:bCs/>
+          <w:sz w:val="28"/>
+          <w:szCs w:val="28"/>
+        </w:rPr>
+        <w:t xml:space="preserve">BUSINESS </w:t>
+      </w:r>
+      <w:r>
+        <w:rPr>
+          <w:rFonts w:asciiTheme="minorHAnsi" w:eastAsia="Times New Roman" w:hAnsiTheme="minorHAnsi" w:cstheme="minorHAnsi"/>
+          <w:b/>
+          <w:bCs/>
+          <w:sz w:val="28"/>
+          <w:szCs w:val="28"/>
+        </w:rPr>
+        <w:t xml:space="preserve">ADMINISTRATION </w:t>
+      </w:r>
+      <w:r>
+        <w:rPr>
+          <w:rFonts w:asciiTheme="minorHAnsi" w:eastAsia="Times New Roman" w:hAnsiTheme="minorHAnsi" w:cstheme="minorHAnsi"/>
+          <w:sz w:val="24"/>
+          <w:szCs w:val="24"/>
+        </w:rPr>
+        <w:t xml:space="preserve"> </w:t>
+      </w:r>
+      <w:r>
+        <w:rPr>
+          <w:rFonts w:asciiTheme="minorHAnsi" w:eastAsia="Times New Roman" w:hAnsiTheme="minorHAnsi" w:cstheme="minorHAnsi"/>
+          <w:sz w:val="24"/>
+          <w:szCs w:val="24"/>
+        </w:rPr>
+        <w:t xml:space="preserve">                                         </w:t>
+      </w:r>
+      <w:r>
+        <w:rPr>
+          <w:rFonts w:asciiTheme="minorHAnsi" w:eastAsia="Times New Roman" w:hAnsiTheme="minorHAnsi" w:cstheme="minorHAnsi"/>
+          <w:sz w:val="24"/>
+          <w:szCs w:val="24"/>
+        </w:rPr>
+        <w:t xml:space="preserve">            </w:t>
+      </w:r>
+      <w:r>
+        <w:rPr>
+          <w:rFonts w:asciiTheme="minorHAnsi" w:eastAsia="Times New Roman" w:hAnsiTheme="minorHAnsi" w:cstheme="minorHAnsi"/>
+          <w:sz w:val="28"/>
+          <w:szCs w:val="28"/>
+        </w:rPr>
+        <w:t>London</w:t>
+      </w:r>
+      <w:r>
+        <w:rPr>
+          <w:rFonts w:asciiTheme="minorHAnsi" w:eastAsia="Times New Roman" w:hAnsiTheme="minorHAnsi" w:cstheme="minorHAnsi"/>
+          <w:sz w:val="24"/>
+          <w:szCs w:val="24"/>
+        </w:rPr>
+        <w:t xml:space="preserve">, </w:t>
+      </w:r>
+      <w:r>
+        <w:rPr>
+          <w:rFonts w:asciiTheme="minorHAnsi" w:eastAsia="Times New Roman" w:hAnsiTheme="minorHAnsi" w:cstheme="minorHAnsi"/>
+          <w:sz w:val="28"/>
+          <w:szCs w:val="28"/>
+        </w:rPr>
+        <w:t>UK</w:t>
       </w:r>
     </w:p>
     <w:p>
@@ -636,26 +1042,122 @@
         </w:tabs>
         <w:spacing w:after="0" w:line="240" w:lineRule="auto"/>
         <w:rPr>
-          <w:rFonts w:ascii="Times New Roman" w:eastAsia="Times New Roman" w:hAnsi="Times New Roman" w:cs="Times New Roman"/>
-          <w:sz w:val="24"/>
-          <w:szCs w:val="24"/>
-        </w:rPr>
-      </w:pPr>
-      <w:r>
-        <w:rPr>
-          <w:rFonts w:ascii="Times New Roman" w:eastAsia="Times New Roman" w:hAnsi="Times New Roman" w:cs="Times New Roman"/>
-          <w:sz w:val="24"/>
-          <w:szCs w:val="24"/>
-        </w:rPr>
-        <w:t xml:space="preserve">Relevant Coursework: </w:t>
-      </w:r>
-      <w:r>
-        <w:rPr>
-          <w:rFonts w:ascii="Times New Roman" w:eastAsia="Times New Roman" w:hAnsi="Times New Roman" w:cs="Times New Roman"/>
-          <w:sz w:val="24"/>
-          <w:szCs w:val="24"/>
-        </w:rPr>
-        <w:t>Financial Aspects of Business, Marketing theory &amp; Practice, Operations Management</w:t>
+          <w:rFonts w:asciiTheme="minorHAnsi" w:eastAsia="Times New Roman" w:hAnsiTheme="minorHAnsi" w:cstheme="minorHAnsi"/>
+          <w:sz w:val="24"/>
+          <w:szCs w:val="24"/>
+        </w:rPr>
+      </w:pPr>
+      <w:r>
+        <w:rPr>
+          <w:rFonts w:asciiTheme="minorHAnsi" w:eastAsia="Times New Roman" w:hAnsiTheme="minorHAnsi" w:cstheme="minorHAnsi"/>
+          <w:sz w:val="24"/>
+          <w:szCs w:val="24"/>
+        </w:rPr>
+        <w:t>MIDDLESEX UNIVERSITY</w:t>
+      </w:r>
+      <w:r>
+        <w:rPr>
+          <w:rFonts w:asciiTheme="minorHAnsi" w:eastAsia="Times New Roman" w:hAnsiTheme="minorHAnsi" w:cstheme="minorHAnsi"/>
+          <w:sz w:val="24"/>
+          <w:szCs w:val="24"/>
+        </w:rPr>
+        <w:t xml:space="preserve">                                                                                           </w:t>
+      </w:r>
+      <w:r>
+        <w:rPr>
+          <w:rFonts w:asciiTheme="minorHAnsi" w:eastAsia="Times New Roman" w:hAnsiTheme="minorHAnsi" w:cstheme="minorHAnsi"/>
+          <w:sz w:val="24"/>
+          <w:szCs w:val="24"/>
+        </w:rPr>
+        <w:t xml:space="preserve">           </w:t>
+      </w:r>
+      <w:r>
+        <w:rPr>
+          <w:rFonts w:asciiTheme="minorHAnsi" w:eastAsia="Times New Roman" w:hAnsiTheme="minorHAnsi" w:cstheme="minorHAnsi"/>
+          <w:sz w:val="24"/>
+          <w:szCs w:val="24"/>
+        </w:rPr>
+        <w:t xml:space="preserve"> </w:t>
+      </w:r>
+      <w:r>
+        <w:rPr>
+          <w:rFonts w:asciiTheme="minorHAnsi" w:eastAsia="Times New Roman" w:hAnsiTheme="minorHAnsi" w:cstheme="minorHAnsi"/>
+          <w:sz w:val="24"/>
+          <w:szCs w:val="24"/>
+        </w:rPr>
+        <w:t xml:space="preserve"> </w:t>
+      </w:r>
+      <w:r>
+        <w:rPr>
+          <w:rFonts w:asciiTheme="minorHAnsi" w:eastAsia="Times New Roman" w:hAnsiTheme="minorHAnsi" w:cstheme="minorHAnsi"/>
+          <w:sz w:val="24"/>
+          <w:szCs w:val="24"/>
+        </w:rPr>
+        <w:t xml:space="preserve"> </w:t>
+      </w:r>
+      <w:r>
+        <w:rPr>
+          <w:rFonts w:asciiTheme="minorHAnsi" w:eastAsia="Times New Roman" w:hAnsiTheme="minorHAnsi" w:cstheme="minorHAnsi"/>
+          <w:sz w:val="24"/>
+          <w:szCs w:val="24"/>
+        </w:rPr>
+        <w:t xml:space="preserve"> </w:t>
+      </w:r>
+      <w:r>
+        <w:rPr>
+          <w:rFonts w:asciiTheme="minorHAnsi" w:eastAsia="Times New Roman" w:hAnsiTheme="minorHAnsi" w:cstheme="minorHAnsi"/>
+          <w:sz w:val="24"/>
+          <w:szCs w:val="24"/>
+        </w:rPr>
+        <w:t>Jan</w:t>
+      </w:r>
+      <w:r>
+        <w:rPr>
+          <w:rFonts w:asciiTheme="minorHAnsi" w:eastAsia="Times New Roman" w:hAnsiTheme="minorHAnsi" w:cstheme="minorHAnsi"/>
+          <w:sz w:val="24"/>
+          <w:szCs w:val="24"/>
+        </w:rPr>
+        <w:t xml:space="preserve"> 20</w:t>
+      </w:r>
+      <w:r>
+        <w:rPr>
+          <w:rFonts w:asciiTheme="minorHAnsi" w:eastAsia="Times New Roman" w:hAnsiTheme="minorHAnsi" w:cstheme="minorHAnsi"/>
+          <w:sz w:val="24"/>
+          <w:szCs w:val="24"/>
+        </w:rPr>
+        <w:t>15</w:t>
+      </w:r>
+      <w:r>
+        <w:rPr>
+          <w:rFonts w:asciiTheme="minorHAnsi" w:eastAsia="Times New Roman" w:hAnsiTheme="minorHAnsi" w:cstheme="minorHAnsi"/>
+          <w:sz w:val="24"/>
+          <w:szCs w:val="24"/>
+        </w:rPr>
+        <w:t xml:space="preserve"> - </w:t>
+      </w:r>
+      <w:r>
+        <w:rPr>
+          <w:rFonts w:asciiTheme="minorHAnsi" w:eastAsia="Times New Roman" w:hAnsiTheme="minorHAnsi" w:cstheme="minorHAnsi"/>
+          <w:sz w:val="24"/>
+          <w:szCs w:val="24"/>
+        </w:rPr>
+        <w:t>September</w:t>
+      </w:r>
+      <w:r>
+        <w:rPr>
+          <w:rFonts w:asciiTheme="minorHAnsi" w:eastAsia="Times New Roman" w:hAnsiTheme="minorHAnsi" w:cstheme="minorHAnsi"/>
+          <w:sz w:val="24"/>
+          <w:szCs w:val="24"/>
+        </w:rPr>
+        <w:t xml:space="preserve"> 20</w:t>
+      </w:r>
+      <w:r>
+        <w:rPr>
+          <w:rFonts w:asciiTheme="minorHAnsi" w:eastAsia="Times New Roman" w:hAnsiTheme="minorHAnsi" w:cstheme="minorHAnsi"/>
+          <w:sz w:val="24"/>
+          <w:szCs w:val="24"/>
+        </w:rPr>
+        <w:t>17</w:t>
       </w:r>
     </w:p>
     <w:p>
@@ -694,14 +1196,612 @@
           <w:tab w:val="left" w:pos="11160"/>
           <w:tab w:val="left" w:pos="11520"/>
         </w:tabs>
-        <w:spacing w:before="100" w:beforeAutospacing="1" w:after="100" w:afterAutospacing="1" w:line="240" w:lineRule="auto"/>
-        <w:contextualSpacing/>
-        <w:rPr>
-          <w:rFonts w:ascii="Times New Roman" w:eastAsia="Times New Roman" w:hAnsi="Times New Roman" w:cs="Times New Roman"/>
-          <w:sz w:val="4"/>
-          <w:szCs w:val="4"/>
-        </w:rPr>
-      </w:pPr>
+        <w:spacing w:after="0" w:line="240" w:lineRule="auto"/>
+        <w:rPr>
+          <w:rFonts w:asciiTheme="minorHAnsi" w:eastAsia="Times New Roman" w:hAnsiTheme="minorHAnsi" w:cstheme="minorHAnsi"/>
+          <w:sz w:val="24"/>
+          <w:szCs w:val="24"/>
+        </w:rPr>
+      </w:pPr>
+      <w:r>
+        <w:rPr>
+          <w:rFonts w:asciiTheme="minorHAnsi" w:eastAsia="Times New Roman" w:hAnsiTheme="minorHAnsi" w:cstheme="minorHAnsi"/>
+          <w:sz w:val="24"/>
+          <w:szCs w:val="24"/>
+        </w:rPr>
+        <w:t xml:space="preserve">Relevant Modules: </w:t>
+      </w:r>
+      <w:r>
+        <w:rPr>
+          <w:rFonts w:asciiTheme="minorHAnsi" w:eastAsia="Times New Roman" w:hAnsiTheme="minorHAnsi" w:cstheme="minorHAnsi"/>
+          <w:sz w:val="24"/>
+          <w:szCs w:val="24"/>
+        </w:rPr>
+        <w:t>Financial Aspects of Business, Marketing Theory and Practice, Operations Management, Managing Business Projects, Sustainability</w:t>
+      </w:r>
+    </w:p>
+    <w:p>
+      <w:pPr>
+        <w:tabs>
+          <w:tab w:val="left" w:pos="360"/>
+          <w:tab w:val="left" w:pos="720"/>
+          <w:tab w:val="left" w:pos="1080"/>
+          <w:tab w:val="left" w:pos="1440"/>
+          <w:tab w:val="left" w:pos="1800"/>
+          <w:tab w:val="left" w:pos="2160"/>
+          <w:tab w:val="left" w:pos="2520"/>
+          <w:tab w:val="left" w:pos="2880"/>
+          <w:tab w:val="left" w:pos="3240"/>
+          <w:tab w:val="left" w:pos="3600"/>
+          <w:tab w:val="left" w:pos="3960"/>
+          <w:tab w:val="left" w:pos="4320"/>
+          <w:tab w:val="left" w:pos="4680"/>
+          <w:tab w:val="left" w:pos="5040"/>
+          <w:tab w:val="left" w:pos="5400"/>
+          <w:tab w:val="left" w:pos="5760"/>
+          <w:tab w:val="left" w:pos="6120"/>
+          <w:tab w:val="left" w:pos="6480"/>
+          <w:tab w:val="left" w:pos="6840"/>
+          <w:tab w:val="left" w:pos="7200"/>
+          <w:tab w:val="left" w:pos="7560"/>
+          <w:tab w:val="left" w:pos="7920"/>
+          <w:tab w:val="left" w:pos="8280"/>
+          <w:tab w:val="left" w:pos="8640"/>
+          <w:tab w:val="left" w:pos="9000"/>
+          <w:tab w:val="left" w:pos="9360"/>
+          <w:tab w:val="left" w:pos="9720"/>
+          <w:tab w:val="left" w:pos="10080"/>
+          <w:tab w:val="left" w:pos="10440"/>
+          <w:tab w:val="left" w:pos="10800"/>
+          <w:tab w:val="left" w:pos="11160"/>
+          <w:tab w:val="left" w:pos="11520"/>
+        </w:tabs>
+        <w:spacing w:after="0" w:line="120" w:lineRule="auto"/>
+        <w:rPr>
+          <w:rFonts w:asciiTheme="minorHAnsi" w:eastAsia="Times New Roman" w:hAnsiTheme="minorHAnsi" w:cstheme="minorHAnsi"/>
+          <w:sz w:val="24"/>
+          <w:szCs w:val="24"/>
+        </w:rPr>
+      </w:pPr>
+    </w:p>
+    <w:p>
+      <w:pPr>
+        <w:pBdr>
+          <w:bottom w:val="single" w:sz="4" w:space="1" w:color="000000"/>
+        </w:pBdr>
+        <w:spacing w:after="0" w:line="204" w:lineRule="auto"/>
+        <w:rPr>
+          <w:rFonts w:asciiTheme="minorHAnsi" w:eastAsia="Times New Roman" w:hAnsiTheme="minorHAnsi" w:cstheme="minorHAnsi"/>
+          <w:b/>
+          <w:bCs/>
+          <w:sz w:val="28"/>
+          <w:szCs w:val="28"/>
+        </w:rPr>
+      </w:pPr>
+      <w:r>
+        <w:rPr>
+          <w:rFonts w:asciiTheme="minorHAnsi" w:eastAsia="Times New Roman" w:hAnsiTheme="minorHAnsi" w:cstheme="minorHAnsi"/>
+          <w:b/>
+          <w:bCs/>
+          <w:sz w:val="28"/>
+          <w:szCs w:val="28"/>
+        </w:rPr>
+        <w:t>SKILLS</w:t>
+      </w:r>
+    </w:p>
+    <w:p>
+      <w:pPr>
+        <w:spacing w:after="0" w:line="120" w:lineRule="auto"/>
+        <w:rPr>
+          <w:rFonts w:asciiTheme="minorHAnsi" w:eastAsia="Times New Roman" w:hAnsiTheme="minorHAnsi" w:cstheme="minorHAnsi"/>
+          <w:b/>
+          <w:bCs/>
+          <w:sz w:val="28"/>
+          <w:szCs w:val="28"/>
+        </w:rPr>
+      </w:pPr>
+      <w:r>
+        <w:rPr>
+          <w:rFonts w:asciiTheme="minorHAnsi" w:eastAsia="Times New Roman" w:hAnsiTheme="minorHAnsi" w:cstheme="minorHAnsi"/>
+          <w:b/>
+          <w:bCs/>
+          <w:sz w:val="28"/>
+          <w:szCs w:val="28"/>
+        </w:rPr>
+        <w:t xml:space="preserve"> </w:t>
+      </w:r>
+    </w:p>
+    <w:p>
+      <w:pPr>
+        <w:spacing w:after="0" w:line="360" w:lineRule="auto"/>
+        <w:rPr>
+          <w:rFonts w:asciiTheme="minorHAnsi" w:eastAsia="Times New Roman" w:hAnsiTheme="minorHAnsi" w:cstheme="minorHAnsi"/>
+          <w:b/>
+          <w:bCs/>
+          <w:sz w:val="28"/>
+          <w:szCs w:val="28"/>
+        </w:rPr>
+      </w:pPr>
+      <w:r>
+        <w:rPr>
+          <w:rFonts w:asciiTheme="minorHAnsi" w:eastAsia="Times New Roman" w:hAnsiTheme="minorHAnsi" w:cstheme="minorHAnsi"/>
+          <w:b/>
+          <w:bCs/>
+          <w:sz w:val="28"/>
+          <w:szCs w:val="28"/>
+        </w:rPr>
+        <w:t xml:space="preserve">Front End Development Skills: </w:t>
+      </w:r>
+    </w:p>
+    <w:p>
+      <w:pPr>
+        <w:pStyle w:val="ListParagraph"/>
+        <w:numPr>
+          <w:ilvl w:val="0"/>
+          <w:numId w:val="20"/>
+        </w:numPr>
+        <w:tabs>
+          <w:tab w:val="left" w:pos="360"/>
+          <w:tab w:val="left" w:pos="720"/>
+          <w:tab w:val="left" w:pos="1080"/>
+          <w:tab w:val="left" w:pos="1440"/>
+          <w:tab w:val="left" w:pos="1800"/>
+          <w:tab w:val="left" w:pos="2160"/>
+          <w:tab w:val="left" w:pos="2520"/>
+          <w:tab w:val="left" w:pos="2880"/>
+          <w:tab w:val="left" w:pos="3240"/>
+          <w:tab w:val="left" w:pos="3600"/>
+          <w:tab w:val="left" w:pos="3960"/>
+          <w:tab w:val="left" w:pos="4320"/>
+          <w:tab w:val="left" w:pos="4680"/>
+          <w:tab w:val="left" w:pos="5040"/>
+          <w:tab w:val="left" w:pos="5400"/>
+          <w:tab w:val="left" w:pos="5760"/>
+          <w:tab w:val="left" w:pos="6120"/>
+          <w:tab w:val="left" w:pos="6480"/>
+          <w:tab w:val="left" w:pos="6840"/>
+          <w:tab w:val="left" w:pos="7200"/>
+          <w:tab w:val="left" w:pos="7560"/>
+          <w:tab w:val="left" w:pos="7920"/>
+          <w:tab w:val="left" w:pos="8280"/>
+          <w:tab w:val="left" w:pos="8640"/>
+          <w:tab w:val="left" w:pos="9000"/>
+          <w:tab w:val="left" w:pos="9360"/>
+          <w:tab w:val="left" w:pos="9720"/>
+          <w:tab w:val="left" w:pos="10080"/>
+          <w:tab w:val="left" w:pos="10440"/>
+          <w:tab w:val="left" w:pos="10800"/>
+          <w:tab w:val="left" w:pos="11160"/>
+          <w:tab w:val="left" w:pos="11520"/>
+        </w:tabs>
+        <w:spacing w:after="0" w:line="240" w:lineRule="auto"/>
+        <w:rPr>
+          <w:rFonts w:asciiTheme="minorHAnsi" w:eastAsia="Times New Roman" w:hAnsiTheme="minorHAnsi" w:cstheme="minorHAnsi"/>
+          <w:sz w:val="24"/>
+          <w:szCs w:val="24"/>
+        </w:rPr>
+      </w:pPr>
+      <w:r>
+        <w:rPr>
+          <w:rFonts w:asciiTheme="minorHAnsi" w:eastAsia="Times New Roman" w:hAnsiTheme="minorHAnsi" w:cstheme="minorHAnsi"/>
+          <w:sz w:val="24"/>
+          <w:szCs w:val="24"/>
+        </w:rPr>
+        <w:t>Proficient in HTML5, CSS3, and JavaScript, Strong knowledge of front-end frameworks such as ReactJS.</w:t>
+      </w:r>
+    </w:p>
+    <w:p>
+      <w:pPr>
+        <w:pStyle w:val="ListParagraph"/>
+        <w:numPr>
+          <w:ilvl w:val="0"/>
+          <w:numId w:val="20"/>
+        </w:numPr>
+        <w:tabs>
+          <w:tab w:val="left" w:pos="360"/>
+          <w:tab w:val="left" w:pos="720"/>
+          <w:tab w:val="left" w:pos="1080"/>
+          <w:tab w:val="left" w:pos="1440"/>
+          <w:tab w:val="left" w:pos="1800"/>
+          <w:tab w:val="left" w:pos="2160"/>
+          <w:tab w:val="left" w:pos="2520"/>
+          <w:tab w:val="left" w:pos="2880"/>
+          <w:tab w:val="left" w:pos="3240"/>
+          <w:tab w:val="left" w:pos="3600"/>
+          <w:tab w:val="left" w:pos="3960"/>
+          <w:tab w:val="left" w:pos="4320"/>
+          <w:tab w:val="left" w:pos="4680"/>
+          <w:tab w:val="left" w:pos="5040"/>
+          <w:tab w:val="left" w:pos="5400"/>
+          <w:tab w:val="left" w:pos="5760"/>
+          <w:tab w:val="left" w:pos="6120"/>
+          <w:tab w:val="left" w:pos="6480"/>
+          <w:tab w:val="left" w:pos="6840"/>
+          <w:tab w:val="left" w:pos="7200"/>
+          <w:tab w:val="left" w:pos="7560"/>
+          <w:tab w:val="left" w:pos="7920"/>
+          <w:tab w:val="left" w:pos="8280"/>
+          <w:tab w:val="left" w:pos="8640"/>
+          <w:tab w:val="left" w:pos="9000"/>
+          <w:tab w:val="left" w:pos="9360"/>
+          <w:tab w:val="left" w:pos="9720"/>
+          <w:tab w:val="left" w:pos="10080"/>
+          <w:tab w:val="left" w:pos="10440"/>
+          <w:tab w:val="left" w:pos="10800"/>
+          <w:tab w:val="left" w:pos="11160"/>
+          <w:tab w:val="left" w:pos="11520"/>
+        </w:tabs>
+        <w:spacing w:after="0" w:line="240" w:lineRule="auto"/>
+        <w:rPr>
+          <w:rFonts w:asciiTheme="minorHAnsi" w:eastAsia="Times New Roman" w:hAnsiTheme="minorHAnsi" w:cstheme="minorHAnsi"/>
+          <w:sz w:val="24"/>
+          <w:szCs w:val="24"/>
+        </w:rPr>
+      </w:pPr>
+      <w:r>
+        <w:rPr>
+          <w:rFonts w:asciiTheme="minorHAnsi" w:eastAsia="Times New Roman" w:hAnsiTheme="minorHAnsi" w:cstheme="minorHAnsi"/>
+          <w:sz w:val="24"/>
+          <w:szCs w:val="24"/>
+        </w:rPr>
+        <w:t>Experience with responsive web design and mobile-first development.</w:t>
+      </w:r>
+    </w:p>
+    <w:p>
+      <w:pPr>
+        <w:pStyle w:val="ListParagraph"/>
+        <w:numPr>
+          <w:ilvl w:val="0"/>
+          <w:numId w:val="20"/>
+        </w:numPr>
+        <w:tabs>
+          <w:tab w:val="left" w:pos="360"/>
+          <w:tab w:val="left" w:pos="720"/>
+          <w:tab w:val="left" w:pos="1080"/>
+          <w:tab w:val="left" w:pos="1440"/>
+          <w:tab w:val="left" w:pos="1800"/>
+          <w:tab w:val="left" w:pos="2160"/>
+          <w:tab w:val="left" w:pos="2520"/>
+          <w:tab w:val="left" w:pos="2880"/>
+          <w:tab w:val="left" w:pos="3240"/>
+          <w:tab w:val="left" w:pos="3600"/>
+          <w:tab w:val="left" w:pos="3960"/>
+          <w:tab w:val="left" w:pos="4320"/>
+          <w:tab w:val="left" w:pos="4680"/>
+          <w:tab w:val="left" w:pos="5040"/>
+          <w:tab w:val="left" w:pos="5400"/>
+          <w:tab w:val="left" w:pos="5760"/>
+          <w:tab w:val="left" w:pos="6120"/>
+          <w:tab w:val="left" w:pos="6480"/>
+          <w:tab w:val="left" w:pos="6840"/>
+          <w:tab w:val="left" w:pos="7200"/>
+          <w:tab w:val="left" w:pos="7560"/>
+          <w:tab w:val="left" w:pos="7920"/>
+          <w:tab w:val="left" w:pos="8280"/>
+          <w:tab w:val="left" w:pos="8640"/>
+          <w:tab w:val="left" w:pos="9000"/>
+          <w:tab w:val="left" w:pos="9360"/>
+          <w:tab w:val="left" w:pos="9720"/>
+          <w:tab w:val="left" w:pos="10080"/>
+          <w:tab w:val="left" w:pos="10440"/>
+          <w:tab w:val="left" w:pos="10800"/>
+          <w:tab w:val="left" w:pos="11160"/>
+          <w:tab w:val="left" w:pos="11520"/>
+        </w:tabs>
+        <w:spacing w:after="0" w:line="240" w:lineRule="auto"/>
+        <w:rPr>
+          <w:rFonts w:asciiTheme="minorHAnsi" w:eastAsia="Times New Roman" w:hAnsiTheme="minorHAnsi" w:cstheme="minorHAnsi"/>
+          <w:sz w:val="24"/>
+          <w:szCs w:val="24"/>
+        </w:rPr>
+      </w:pPr>
+      <w:r>
+        <w:rPr>
+          <w:rFonts w:asciiTheme="minorHAnsi" w:eastAsia="Times New Roman" w:hAnsiTheme="minorHAnsi" w:cstheme="minorHAnsi"/>
+          <w:sz w:val="24"/>
+          <w:szCs w:val="24"/>
+        </w:rPr>
+        <w:t>Knowledge of version control systems like Git and collaborative tools like GitHub</w:t>
+      </w:r>
+    </w:p>
+    <w:p>
+      <w:pPr>
+        <w:pStyle w:val="ListParagraph"/>
+        <w:numPr>
+          <w:ilvl w:val="0"/>
+          <w:numId w:val="20"/>
+        </w:numPr>
+        <w:tabs>
+          <w:tab w:val="left" w:pos="360"/>
+          <w:tab w:val="left" w:pos="720"/>
+          <w:tab w:val="left" w:pos="1080"/>
+          <w:tab w:val="left" w:pos="1440"/>
+          <w:tab w:val="left" w:pos="1800"/>
+          <w:tab w:val="left" w:pos="2160"/>
+          <w:tab w:val="left" w:pos="2520"/>
+          <w:tab w:val="left" w:pos="2880"/>
+          <w:tab w:val="left" w:pos="3240"/>
+          <w:tab w:val="left" w:pos="3600"/>
+          <w:tab w:val="left" w:pos="3960"/>
+          <w:tab w:val="left" w:pos="4320"/>
+          <w:tab w:val="left" w:pos="4680"/>
+          <w:tab w:val="left" w:pos="5040"/>
+          <w:tab w:val="left" w:pos="5400"/>
+          <w:tab w:val="left" w:pos="5760"/>
+          <w:tab w:val="left" w:pos="6120"/>
+          <w:tab w:val="left" w:pos="6480"/>
+          <w:tab w:val="left" w:pos="6840"/>
+          <w:tab w:val="left" w:pos="7200"/>
+          <w:tab w:val="left" w:pos="7560"/>
+          <w:tab w:val="left" w:pos="7920"/>
+          <w:tab w:val="left" w:pos="8280"/>
+          <w:tab w:val="left" w:pos="8640"/>
+          <w:tab w:val="left" w:pos="9000"/>
+          <w:tab w:val="left" w:pos="9360"/>
+          <w:tab w:val="left" w:pos="9720"/>
+          <w:tab w:val="left" w:pos="10080"/>
+          <w:tab w:val="left" w:pos="10440"/>
+          <w:tab w:val="left" w:pos="10800"/>
+          <w:tab w:val="left" w:pos="11160"/>
+          <w:tab w:val="left" w:pos="11520"/>
+        </w:tabs>
+        <w:spacing w:after="0" w:line="240" w:lineRule="auto"/>
+        <w:rPr>
+          <w:rFonts w:asciiTheme="minorHAnsi" w:eastAsia="Times New Roman" w:hAnsiTheme="minorHAnsi" w:cstheme="minorHAnsi"/>
+          <w:sz w:val="24"/>
+          <w:szCs w:val="24"/>
+        </w:rPr>
+      </w:pPr>
+      <w:r>
+        <w:rPr>
+          <w:rFonts w:asciiTheme="minorHAnsi" w:eastAsia="Times New Roman" w:hAnsiTheme="minorHAnsi" w:cstheme="minorHAnsi"/>
+          <w:sz w:val="24"/>
+          <w:szCs w:val="24"/>
+        </w:rPr>
+        <w:t>Understanding of performance optimization techniques for web applications</w:t>
+      </w:r>
+    </w:p>
+    <w:p>
+      <w:pPr>
+        <w:pStyle w:val="ListParagraph"/>
+        <w:numPr>
+          <w:ilvl w:val="0"/>
+          <w:numId w:val="20"/>
+        </w:numPr>
+        <w:tabs>
+          <w:tab w:val="left" w:pos="360"/>
+          <w:tab w:val="left" w:pos="720"/>
+          <w:tab w:val="left" w:pos="1080"/>
+          <w:tab w:val="left" w:pos="1440"/>
+          <w:tab w:val="left" w:pos="1800"/>
+          <w:tab w:val="left" w:pos="2160"/>
+          <w:tab w:val="left" w:pos="2520"/>
+          <w:tab w:val="left" w:pos="2880"/>
+          <w:tab w:val="left" w:pos="3240"/>
+          <w:tab w:val="left" w:pos="3600"/>
+          <w:tab w:val="left" w:pos="3960"/>
+          <w:tab w:val="left" w:pos="4320"/>
+          <w:tab w:val="left" w:pos="4680"/>
+          <w:tab w:val="left" w:pos="5040"/>
+          <w:tab w:val="left" w:pos="5400"/>
+          <w:tab w:val="left" w:pos="5760"/>
+          <w:tab w:val="left" w:pos="6120"/>
+          <w:tab w:val="left" w:pos="6480"/>
+          <w:tab w:val="left" w:pos="6840"/>
+          <w:tab w:val="left" w:pos="7200"/>
+          <w:tab w:val="left" w:pos="7560"/>
+          <w:tab w:val="left" w:pos="7920"/>
+          <w:tab w:val="left" w:pos="8280"/>
+          <w:tab w:val="left" w:pos="8640"/>
+          <w:tab w:val="left" w:pos="9000"/>
+          <w:tab w:val="left" w:pos="9360"/>
+          <w:tab w:val="left" w:pos="9720"/>
+          <w:tab w:val="left" w:pos="10080"/>
+          <w:tab w:val="left" w:pos="10440"/>
+          <w:tab w:val="left" w:pos="10800"/>
+          <w:tab w:val="left" w:pos="11160"/>
+          <w:tab w:val="left" w:pos="11520"/>
+        </w:tabs>
+        <w:spacing w:after="0" w:line="240" w:lineRule="auto"/>
+        <w:rPr>
+          <w:rFonts w:asciiTheme="minorHAnsi" w:eastAsia="Times New Roman" w:hAnsiTheme="minorHAnsi" w:cstheme="minorHAnsi"/>
+          <w:sz w:val="24"/>
+          <w:szCs w:val="24"/>
+        </w:rPr>
+      </w:pPr>
+      <w:r>
+        <w:rPr>
+          <w:rFonts w:asciiTheme="minorHAnsi" w:eastAsia="Times New Roman" w:hAnsiTheme="minorHAnsi" w:cstheme="minorHAnsi"/>
+          <w:sz w:val="24"/>
+          <w:szCs w:val="24"/>
+        </w:rPr>
+        <w:t>Ability to conduct thorough testing and debugging of front-end code.</w:t>
+      </w:r>
+    </w:p>
+    <w:p>
+      <w:pPr>
+        <w:pStyle w:val="ListParagraph"/>
+        <w:tabs>
+          <w:tab w:val="left" w:pos="360"/>
+          <w:tab w:val="left" w:pos="720"/>
+          <w:tab w:val="left" w:pos="1080"/>
+          <w:tab w:val="left" w:pos="1440"/>
+          <w:tab w:val="left" w:pos="1800"/>
+          <w:tab w:val="left" w:pos="2160"/>
+          <w:tab w:val="left" w:pos="2520"/>
+          <w:tab w:val="left" w:pos="2880"/>
+          <w:tab w:val="left" w:pos="3240"/>
+          <w:tab w:val="left" w:pos="3600"/>
+          <w:tab w:val="left" w:pos="3960"/>
+          <w:tab w:val="left" w:pos="4320"/>
+          <w:tab w:val="left" w:pos="4680"/>
+          <w:tab w:val="left" w:pos="5040"/>
+          <w:tab w:val="left" w:pos="5400"/>
+          <w:tab w:val="left" w:pos="5760"/>
+          <w:tab w:val="left" w:pos="6120"/>
+          <w:tab w:val="left" w:pos="6480"/>
+          <w:tab w:val="left" w:pos="6840"/>
+          <w:tab w:val="left" w:pos="7200"/>
+          <w:tab w:val="left" w:pos="7560"/>
+          <w:tab w:val="left" w:pos="7920"/>
+          <w:tab w:val="left" w:pos="8280"/>
+          <w:tab w:val="left" w:pos="8640"/>
+          <w:tab w:val="left" w:pos="9000"/>
+          <w:tab w:val="left" w:pos="9360"/>
+          <w:tab w:val="left" w:pos="9720"/>
+          <w:tab w:val="left" w:pos="10080"/>
+          <w:tab w:val="left" w:pos="10440"/>
+          <w:tab w:val="left" w:pos="10800"/>
+          <w:tab w:val="left" w:pos="11160"/>
+          <w:tab w:val="left" w:pos="11520"/>
+        </w:tabs>
+        <w:spacing w:after="0" w:line="120" w:lineRule="auto"/>
+        <w:ind w:left="471"/>
+        <w:rPr>
+          <w:rFonts w:asciiTheme="minorHAnsi" w:eastAsia="Times New Roman" w:hAnsiTheme="minorHAnsi" w:cstheme="minorHAnsi"/>
+          <w:sz w:val="24"/>
+          <w:szCs w:val="24"/>
+        </w:rPr>
+      </w:pPr>
+    </w:p>
+    <w:p>
+      <w:pPr>
+        <w:spacing w:after="0" w:line="360" w:lineRule="auto"/>
+        <w:rPr>
+          <w:rFonts w:asciiTheme="minorHAnsi" w:eastAsia="Times New Roman" w:hAnsiTheme="minorHAnsi" w:cstheme="minorHAnsi"/>
+          <w:b/>
+          <w:bCs/>
+          <w:sz w:val="28"/>
+          <w:szCs w:val="28"/>
+        </w:rPr>
+      </w:pPr>
+      <w:r>
+        <w:rPr>
+          <w:rFonts w:asciiTheme="minorHAnsi" w:eastAsia="Times New Roman" w:hAnsiTheme="minorHAnsi" w:cstheme="minorHAnsi"/>
+          <w:b/>
+          <w:bCs/>
+          <w:sz w:val="28"/>
+          <w:szCs w:val="28"/>
+        </w:rPr>
+        <w:t xml:space="preserve">Microsoft Power Apps Skills: </w:t>
+      </w:r>
+    </w:p>
+    <w:p>
+      <w:pPr>
+        <w:pStyle w:val="ListParagraph"/>
+        <w:numPr>
+          <w:ilvl w:val="0"/>
+          <w:numId w:val="21"/>
+        </w:numPr>
+        <w:spacing w:after="0" w:line="20" w:lineRule="atLeast"/>
+        <w:jc w:val="both"/>
+        <w:rPr>
+          <w:rFonts w:asciiTheme="minorHAnsi" w:eastAsia="Times New Roman" w:hAnsiTheme="minorHAnsi" w:cstheme="minorHAnsi"/>
+          <w:sz w:val="24"/>
+          <w:szCs w:val="24"/>
+        </w:rPr>
+      </w:pPr>
+      <w:r>
+        <w:rPr>
+          <w:rFonts w:asciiTheme="minorHAnsi" w:eastAsia="Times New Roman" w:hAnsiTheme="minorHAnsi" w:cstheme="minorHAnsi"/>
+          <w:sz w:val="24"/>
+          <w:szCs w:val="24"/>
+        </w:rPr>
+        <w:t>Proficiency in designing and developing custom Power Apps solutions.</w:t>
+      </w:r>
+    </w:p>
+    <w:p>
+      <w:pPr>
+        <w:pStyle w:val="ListParagraph"/>
+        <w:numPr>
+          <w:ilvl w:val="0"/>
+          <w:numId w:val="21"/>
+        </w:numPr>
+        <w:spacing w:after="0" w:line="20" w:lineRule="atLeast"/>
+        <w:jc w:val="both"/>
+        <w:rPr>
+          <w:rFonts w:asciiTheme="minorHAnsi" w:eastAsia="Times New Roman" w:hAnsiTheme="minorHAnsi" w:cstheme="minorHAnsi"/>
+          <w:sz w:val="24"/>
+          <w:szCs w:val="24"/>
+        </w:rPr>
+      </w:pPr>
+      <w:r>
+        <w:rPr>
+          <w:rFonts w:asciiTheme="minorHAnsi" w:eastAsia="Times New Roman" w:hAnsiTheme="minorHAnsi" w:cstheme="minorHAnsi"/>
+          <w:sz w:val="24"/>
+          <w:szCs w:val="24"/>
+        </w:rPr>
+        <w:t>Strong knowledge of Power Apps formulas and expressions</w:t>
+      </w:r>
+    </w:p>
+    <w:p>
+      <w:pPr>
+        <w:pStyle w:val="ListParagraph"/>
+        <w:numPr>
+          <w:ilvl w:val="0"/>
+          <w:numId w:val="21"/>
+        </w:numPr>
+        <w:spacing w:after="0" w:line="20" w:lineRule="atLeast"/>
+        <w:rPr>
+          <w:rFonts w:asciiTheme="minorHAnsi" w:eastAsia="Times New Roman" w:hAnsiTheme="minorHAnsi" w:cstheme="minorHAnsi"/>
+          <w:sz w:val="24"/>
+          <w:szCs w:val="24"/>
+        </w:rPr>
+      </w:pPr>
+      <w:r>
+        <w:rPr>
+          <w:rFonts w:asciiTheme="minorHAnsi" w:eastAsia="Times New Roman" w:hAnsiTheme="minorHAnsi" w:cstheme="minorHAnsi"/>
+          <w:sz w:val="24"/>
+          <w:szCs w:val="24"/>
+        </w:rPr>
+        <w:t>Ability to customize Power Apps using Power Platform tools like Power BI and Power Automate.</w:t>
+      </w:r>
+    </w:p>
+    <w:p>
+      <w:pPr>
+        <w:pStyle w:val="ListParagraph"/>
+        <w:numPr>
+          <w:ilvl w:val="0"/>
+          <w:numId w:val="21"/>
+        </w:numPr>
+        <w:spacing w:after="0" w:line="20" w:lineRule="atLeast"/>
+        <w:rPr>
+          <w:rFonts w:asciiTheme="minorHAnsi" w:eastAsia="Times New Roman" w:hAnsiTheme="minorHAnsi" w:cstheme="minorHAnsi"/>
+          <w:sz w:val="24"/>
+          <w:szCs w:val="24"/>
+        </w:rPr>
+      </w:pPr>
+      <w:r>
+        <w:rPr>
+          <w:rFonts w:asciiTheme="minorHAnsi" w:eastAsia="Times New Roman" w:hAnsiTheme="minorHAnsi" w:cstheme="minorHAnsi"/>
+          <w:sz w:val="24"/>
+          <w:szCs w:val="24"/>
+        </w:rPr>
+        <w:t>Familiarity with Power Automate (formerly Flow) for automating business processes.</w:t>
+      </w:r>
+    </w:p>
+    <w:p>
+      <w:pPr>
+        <w:pStyle w:val="ListParagraph"/>
+        <w:numPr>
+          <w:ilvl w:val="0"/>
+          <w:numId w:val="21"/>
+        </w:numPr>
+        <w:spacing w:after="0" w:line="360" w:lineRule="auto"/>
+        <w:rPr>
+          <w:rFonts w:asciiTheme="minorHAnsi" w:eastAsia="Times New Roman" w:hAnsiTheme="minorHAnsi" w:cstheme="minorHAnsi"/>
+          <w:sz w:val="24"/>
+          <w:szCs w:val="24"/>
+        </w:rPr>
+      </w:pPr>
+      <w:r>
+        <w:rPr>
+          <w:rFonts w:asciiTheme="minorHAnsi" w:eastAsia="Times New Roman" w:hAnsiTheme="minorHAnsi" w:cstheme="minorHAnsi"/>
+          <w:sz w:val="24"/>
+          <w:szCs w:val="24"/>
+        </w:rPr>
+        <w:t>Experience with Canvas Apps and Model-driven Apps in the Power Apps platform.</w:t>
+      </w:r>
     </w:p>
     <w:p>
       <w:pPr>
@@ -741,7 +1841,7 @@
         </w:tabs>
         <w:spacing w:after="0" w:line="72" w:lineRule="auto"/>
         <w:rPr>
-          <w:rFonts w:ascii="Times New Roman" w:eastAsia="Times New Roman" w:hAnsi="Times New Roman" w:cs="Times New Roman"/>
+          <w:rFonts w:asciiTheme="minorHAnsi" w:eastAsia="Times New Roman" w:hAnsiTheme="minorHAnsi" w:cstheme="minorHAnsi"/>
           <w:sz w:val="26"/>
           <w:szCs w:val="26"/>
         </w:rPr>
@@ -754,100 +1854,140 @@
         </w:pBdr>
         <w:spacing w:after="0" w:line="204" w:lineRule="auto"/>
         <w:rPr>
-          <w:rFonts w:ascii="Times New Roman" w:eastAsia="Times New Roman" w:hAnsi="Times New Roman" w:cs="Times New Roman"/>
+          <w:rFonts w:asciiTheme="minorHAnsi" w:eastAsia="Times New Roman" w:hAnsiTheme="minorHAnsi" w:cstheme="minorHAnsi"/>
           <w:b/>
           <w:bCs/>
+          <w:sz w:val="28"/>
+          <w:szCs w:val="28"/>
+        </w:rPr>
+      </w:pPr>
+      <w:r>
+        <w:rPr>
+          <w:rFonts w:asciiTheme="minorHAnsi" w:eastAsia="Times New Roman" w:hAnsiTheme="minorHAnsi" w:cstheme="minorHAnsi"/>
+          <w:b/>
+          <w:bCs/>
+          <w:sz w:val="28"/>
+          <w:szCs w:val="28"/>
+        </w:rPr>
+        <w:t>WORK EXPERIENCE</w:t>
+      </w:r>
+    </w:p>
+    <w:p>
+      <w:pPr>
+        <w:spacing w:after="0" w:line="120" w:lineRule="auto"/>
+        <w:rPr>
+          <w:rFonts w:asciiTheme="minorHAnsi" w:eastAsia="Times New Roman" w:hAnsiTheme="minorHAnsi" w:cstheme="minorHAnsi"/>
+          <w:b/>
+          <w:bCs/>
+          <w:sz w:val="28"/>
+          <w:szCs w:val="28"/>
+        </w:rPr>
+      </w:pPr>
+      <w:r>
+        <w:rPr>
+          <w:rFonts w:asciiTheme="minorHAnsi" w:eastAsia="Times New Roman" w:hAnsiTheme="minorHAnsi" w:cstheme="minorHAnsi"/>
+          <w:b/>
+          <w:bCs/>
+          <w:sz w:val="28"/>
+          <w:szCs w:val="28"/>
+        </w:rPr>
+        <w:t xml:space="preserve"> </w:t>
+      </w:r>
+    </w:p>
+    <w:p>
+      <w:pPr>
+        <w:spacing w:after="0"/>
+        <w:rPr>
+          <w:rFonts w:asciiTheme="minorHAnsi" w:eastAsia="Times New Roman" w:hAnsiTheme="minorHAnsi" w:cstheme="minorHAnsi"/>
+          <w:sz w:val="28"/>
+          <w:szCs w:val="28"/>
+        </w:rPr>
+      </w:pPr>
+      <w:r>
+        <w:rPr>
+          <w:rFonts w:asciiTheme="minorHAnsi" w:eastAsia="Times New Roman" w:hAnsiTheme="minorHAnsi" w:cstheme="minorHAnsi"/>
+          <w:b/>
+          <w:bCs/>
+          <w:sz w:val="28"/>
+          <w:szCs w:val="28"/>
+        </w:rPr>
+        <w:t xml:space="preserve">Front End Developer                                                                                                </w:t>
+      </w:r>
+      <w:r>
+        <w:rPr>
+          <w:rFonts w:asciiTheme="minorHAnsi" w:eastAsia="Times New Roman" w:hAnsiTheme="minorHAnsi" w:cstheme="minorHAnsi"/>
+          <w:b/>
+          <w:bCs/>
+          <w:sz w:val="28"/>
+          <w:szCs w:val="28"/>
+        </w:rPr>
+        <w:t xml:space="preserve">               </w:t>
+      </w:r>
+      <w:r>
+        <w:rPr>
+          <w:rFonts w:asciiTheme="minorHAnsi" w:eastAsia="Times New Roman" w:hAnsiTheme="minorHAnsi" w:cstheme="minorHAnsi"/>
+          <w:sz w:val="28"/>
+          <w:szCs w:val="28"/>
+        </w:rPr>
+        <w:t>Remote, UK</w:t>
+      </w:r>
+    </w:p>
+    <w:p>
+      <w:pPr>
+        <w:spacing w:after="0"/>
+        <w:rPr>
+          <w:rFonts w:asciiTheme="minorHAnsi" w:eastAsia="Times New Roman" w:hAnsiTheme="minorHAnsi" w:cstheme="minorHAnsi"/>
           <w:sz w:val="26"/>
           <w:szCs w:val="26"/>
         </w:rPr>
       </w:pPr>
       <w:r>
         <w:rPr>
-          <w:rFonts w:ascii="Times New Roman" w:eastAsia="Times New Roman" w:hAnsi="Times New Roman" w:cs="Times New Roman"/>
-          <w:b/>
-          <w:bCs/>
+          <w:rFonts w:asciiTheme="minorHAnsi" w:eastAsia="Times New Roman" w:hAnsiTheme="minorHAnsi" w:cstheme="minorHAnsi"/>
+          <w:sz w:val="28"/>
+          <w:szCs w:val="28"/>
+        </w:rPr>
+        <w:t xml:space="preserve">Freelance         </w:t>
+      </w:r>
+      <w:r>
+        <w:rPr>
+          <w:rFonts w:asciiTheme="minorHAnsi" w:eastAsia="Times New Roman" w:hAnsiTheme="minorHAnsi" w:cstheme="minorHAnsi"/>
+          <w:sz w:val="28"/>
+          <w:szCs w:val="28"/>
+        </w:rPr>
+        <w:t xml:space="preserve">                                                                                  </w:t>
+      </w:r>
+      <w:r>
+        <w:rPr>
+          <w:rFonts w:asciiTheme="minorHAnsi" w:eastAsia="Times New Roman" w:hAnsiTheme="minorHAnsi" w:cstheme="minorHAnsi"/>
           <w:sz w:val="26"/>
           <w:szCs w:val="26"/>
         </w:rPr>
-        <w:t>WORK EXPERIENCE</w:t>
-      </w:r>
-    </w:p>
-    <w:p>
-      <w:pPr>
-        <w:spacing w:after="0"/>
-        <w:rPr>
-          <w:rFonts w:ascii="Times New Roman" w:eastAsia="Times New Roman" w:hAnsi="Times New Roman" w:cs="Times New Roman"/>
-          <w:sz w:val="24"/>
-          <w:szCs w:val="24"/>
-        </w:rPr>
-      </w:pPr>
-      <w:r>
-        <w:rPr>
-          <w:rFonts w:ascii="Times New Roman" w:eastAsia="Times New Roman" w:hAnsi="Times New Roman" w:cs="Times New Roman"/>
-          <w:b/>
-          <w:bCs/>
-          <w:sz w:val="24"/>
-          <w:szCs w:val="24"/>
-        </w:rPr>
-        <w:t xml:space="preserve">PULL THE PIN OUT PRODUCTIONS                                                                                           </w:t>
-      </w:r>
-      <w:r>
-        <w:rPr>
-          <w:rFonts w:ascii="Times New Roman" w:eastAsia="Times New Roman" w:hAnsi="Times New Roman" w:cs="Times New Roman"/>
-          <w:sz w:val="24"/>
-          <w:szCs w:val="24"/>
-        </w:rPr>
-        <w:t>London, UK</w:t>
-      </w:r>
-    </w:p>
-    <w:p>
-      <w:pPr>
-        <w:spacing w:after="0"/>
-        <w:rPr>
-          <w:rFonts w:ascii="Times New Roman" w:eastAsia="Times New Roman" w:hAnsi="Times New Roman" w:cs="Times New Roman"/>
-          <w:sz w:val="24"/>
-          <w:szCs w:val="24"/>
-        </w:rPr>
-      </w:pPr>
-      <w:r>
-        <w:rPr>
-          <w:rFonts w:ascii="Times New Roman" w:eastAsia="Times New Roman" w:hAnsi="Times New Roman" w:cs="Times New Roman"/>
-          <w:sz w:val="24"/>
-          <w:szCs w:val="24"/>
-        </w:rPr>
-        <w:t>Assistant Production Coordinator</w:t>
-      </w:r>
-      <w:r>
-        <w:rPr>
-          <w:rFonts w:ascii="Times New Roman" w:eastAsia="Times New Roman" w:hAnsi="Times New Roman" w:cs="Times New Roman"/>
-          <w:sz w:val="24"/>
-          <w:szCs w:val="24"/>
-        </w:rPr>
-        <w:t xml:space="preserve">                                                                                          </w:t>
-      </w:r>
-      <w:r>
-        <w:rPr>
-          <w:rFonts w:ascii="Times New Roman" w:eastAsia="Times New Roman" w:hAnsi="Times New Roman" w:cs="Times New Roman"/>
-          <w:sz w:val="24"/>
-          <w:szCs w:val="24"/>
+        <w:t xml:space="preserve">             </w:t>
+      </w:r>
+      <w:r>
+        <w:rPr>
+          <w:rFonts w:asciiTheme="minorHAnsi" w:eastAsia="Times New Roman" w:hAnsiTheme="minorHAnsi" w:cstheme="minorHAnsi"/>
+          <w:sz w:val="26"/>
+          <w:szCs w:val="26"/>
+        </w:rPr>
+        <w:t xml:space="preserve">               </w:t>
+      </w:r>
+      <w:r>
+        <w:rPr>
+          <w:rFonts w:asciiTheme="minorHAnsi" w:eastAsia="Times New Roman" w:hAnsiTheme="minorHAnsi" w:cstheme="minorHAnsi"/>
+          <w:sz w:val="26"/>
+          <w:szCs w:val="26"/>
         </w:rPr>
         <w:t xml:space="preserve"> </w:t>
       </w:r>
       <w:r>
         <w:rPr>
-          <w:rFonts w:ascii="Times New Roman" w:eastAsia="Times New Roman" w:hAnsi="Times New Roman" w:cs="Times New Roman"/>
-          <w:sz w:val="24"/>
-          <w:szCs w:val="24"/>
-        </w:rPr>
-        <w:t xml:space="preserve"> </w:t>
-      </w:r>
-      <w:r>
-        <w:rPr>
-          <w:rFonts w:ascii="Times New Roman" w:eastAsia="Times New Roman" w:hAnsi="Times New Roman" w:cs="Times New Roman"/>
-          <w:sz w:val="24"/>
-          <w:szCs w:val="24"/>
-        </w:rPr>
-        <w:t>Oct 2021 – Dec 2021</w:t>
+          <w:rFonts w:asciiTheme="minorHAnsi" w:eastAsia="Times New Roman" w:hAnsiTheme="minorHAnsi" w:cstheme="minorHAnsi"/>
+          <w:sz w:val="28"/>
+          <w:szCs w:val="28"/>
+        </w:rPr>
+        <w:t>Feb 2023 – Present</w:t>
       </w:r>
     </w:p>
     <w:p>
@@ -859,18 +1999,20 @@
         </w:numPr>
         <w:spacing w:after="0"/>
         <w:rPr>
-          <w:rFonts w:ascii="Times New Roman" w:eastAsia="Times New Roman" w:hAnsi="Times New Roman" w:cs="Times New Roman"/>
-          <w:sz w:val="24"/>
-          <w:szCs w:val="24"/>
-        </w:rPr>
-      </w:pPr>
-      <w:r>
-        <w:rPr>
-          <w:rFonts w:ascii="Times New Roman" w:eastAsia="Times New Roman" w:hAnsi="Times New Roman" w:cs="Times New Roman"/>
-          <w:sz w:val="24"/>
-          <w:szCs w:val="24"/>
-        </w:rPr>
-        <w:t>Coordinated with 70+ crew professionals and supported the production team with efficient administration involving and liaising with event venues, supporting the lighting department and tour management.</w:t>
+          <w:rFonts w:asciiTheme="minorHAnsi" w:eastAsia="Times New Roman" w:hAnsiTheme="minorHAnsi" w:cstheme="minorHAnsi"/>
+          <w:b/>
+          <w:bCs/>
+          <w:sz w:val="24"/>
+          <w:szCs w:val="24"/>
+        </w:rPr>
+      </w:pPr>
+      <w:r>
+        <w:rPr>
+          <w:rFonts w:asciiTheme="minorHAnsi" w:eastAsia="Times New Roman" w:hAnsiTheme="minorHAnsi" w:cstheme="minorHAnsi"/>
+          <w:sz w:val="24"/>
+          <w:szCs w:val="24"/>
+        </w:rPr>
+        <w:t>Collaborated with clients to understand their project requirements, objectives, and target audience.</w:t>
       </w:r>
     </w:p>
     <w:p>
@@ -882,104 +2024,20 @@
         </w:numPr>
         <w:spacing w:after="0"/>
         <w:rPr>
-          <w:rFonts w:ascii="Times New Roman" w:eastAsia="Times New Roman" w:hAnsi="Times New Roman" w:cs="Times New Roman"/>
-          <w:sz w:val="24"/>
-          <w:szCs w:val="24"/>
-        </w:rPr>
-      </w:pPr>
-      <w:r>
-        <w:rPr>
-          <w:rFonts w:ascii="Times New Roman" w:eastAsia="Times New Roman" w:hAnsi="Times New Roman" w:cs="Times New Roman"/>
-          <w:sz w:val="24"/>
-          <w:szCs w:val="24"/>
-        </w:rPr>
-        <w:t>Managing call sheet and accreditation at the venues, checking on-site paperwork for all on arrival to the location &amp;managing health and safety for the crew and event shows.</w:t>
-      </w:r>
-    </w:p>
-    <w:p>
-      <w:pPr>
-        <w:spacing w:after="0"/>
-        <w:rPr>
-          <w:rFonts w:ascii="Times New Roman" w:eastAsia="Times New Roman" w:hAnsi="Times New Roman" w:cs="Times New Roman"/>
-          <w:sz w:val="24"/>
-          <w:szCs w:val="24"/>
-        </w:rPr>
-      </w:pPr>
-      <w:r>
-        <w:rPr>
-          <w:rFonts w:ascii="Times New Roman" w:eastAsia="Times New Roman" w:hAnsi="Times New Roman" w:cs="Times New Roman"/>
+          <w:rFonts w:asciiTheme="minorHAnsi" w:eastAsia="Times New Roman" w:hAnsiTheme="minorHAnsi" w:cstheme="minorHAnsi"/>
           <w:b/>
           <w:bCs/>
           <w:sz w:val="24"/>
           <w:szCs w:val="24"/>
         </w:rPr>
-        <w:t xml:space="preserve">FULCRUM INFRASTRUCTURE GROUP                                                                                    </w:t>
-      </w:r>
-      <w:r>
-        <w:rPr>
-          <w:rFonts w:ascii="Times New Roman" w:eastAsia="Times New Roman" w:hAnsi="Times New Roman" w:cs="Times New Roman"/>
-          <w:sz w:val="24"/>
-          <w:szCs w:val="24"/>
-        </w:rPr>
-        <w:t xml:space="preserve"> </w:t>
-      </w:r>
-      <w:r>
-        <w:rPr>
-          <w:rFonts w:ascii="Times New Roman" w:eastAsia="Times New Roman" w:hAnsi="Times New Roman" w:cs="Times New Roman"/>
-          <w:sz w:val="24"/>
-          <w:szCs w:val="24"/>
-        </w:rPr>
-        <w:t>London, UK</w:t>
-      </w:r>
-    </w:p>
-    <w:p>
-      <w:pPr>
-        <w:spacing w:after="0"/>
-        <w:rPr>
-          <w:rFonts w:ascii="Times New Roman" w:eastAsia="Times New Roman" w:hAnsi="Times New Roman" w:cs="Times New Roman"/>
-          <w:sz w:val="24"/>
-          <w:szCs w:val="24"/>
-        </w:rPr>
-      </w:pPr>
-      <w:r>
-        <w:rPr>
-          <w:rFonts w:ascii="Times New Roman" w:eastAsia="Times New Roman" w:hAnsi="Times New Roman" w:cs="Times New Roman"/>
-          <w:sz w:val="24"/>
-          <w:szCs w:val="24"/>
-        </w:rPr>
-        <w:t>Sales and Marketing Administrator</w:t>
-      </w:r>
-      <w:r>
-        <w:rPr>
-          <w:rFonts w:ascii="Times New Roman" w:eastAsia="Times New Roman" w:hAnsi="Times New Roman" w:cs="Times New Roman"/>
-          <w:sz w:val="24"/>
-          <w:szCs w:val="24"/>
-        </w:rPr>
-        <w:t xml:space="preserve">                                                                                       </w:t>
-      </w:r>
-      <w:r>
-        <w:rPr>
-          <w:rFonts w:ascii="Times New Roman" w:eastAsia="Times New Roman" w:hAnsi="Times New Roman" w:cs="Times New Roman"/>
-          <w:sz w:val="24"/>
-          <w:szCs w:val="24"/>
-        </w:rPr>
-        <w:t xml:space="preserve"> </w:t>
-      </w:r>
-      <w:r>
-        <w:rPr>
-          <w:rFonts w:ascii="Times New Roman" w:eastAsia="Times New Roman" w:hAnsi="Times New Roman" w:cs="Times New Roman"/>
-          <w:sz w:val="24"/>
-          <w:szCs w:val="24"/>
-        </w:rPr>
-        <w:t xml:space="preserve">  </w:t>
-      </w:r>
-      <w:r>
-        <w:rPr>
-          <w:rFonts w:ascii="Times New Roman" w:eastAsia="Times New Roman" w:hAnsi="Times New Roman" w:cs="Times New Roman"/>
-          <w:sz w:val="24"/>
-          <w:szCs w:val="24"/>
-        </w:rPr>
-        <w:t>Jun 2021 – Sep 2021</w:t>
+      </w:pPr>
+      <w:r>
+        <w:rPr>
+          <w:rFonts w:asciiTheme="minorHAnsi" w:eastAsia="Times New Roman" w:hAnsiTheme="minorHAnsi" w:cstheme="minorHAnsi"/>
+          <w:sz w:val="24"/>
+          <w:szCs w:val="24"/>
+        </w:rPr>
+        <w:t>Designed and developed responsive websites and web applications using HTML5, CSS3, and JavaScript.</w:t>
       </w:r>
     </w:p>
     <w:p>
@@ -991,26 +2049,277 @@
         </w:numPr>
         <w:spacing w:after="0"/>
         <w:rPr>
-          <w:rFonts w:ascii="Times New Roman" w:eastAsia="Times New Roman" w:hAnsi="Times New Roman" w:cs="Times New Roman"/>
-          <w:sz w:val="24"/>
-          <w:szCs w:val="24"/>
-        </w:rPr>
-      </w:pPr>
-      <w:r>
-        <w:rPr>
-          <w:rFonts w:ascii="Times New Roman" w:eastAsia="Times New Roman" w:hAnsi="Times New Roman" w:cs="Times New Roman"/>
-          <w:sz w:val="24"/>
-          <w:szCs w:val="24"/>
-        </w:rPr>
-        <w:t>Overall responsibility for a block of 153 rooms, producing marketing manuals, executing &amp; designing brand strategy. Collaborated with the team to redesign the company website</w:t>
-      </w:r>
-      <w:r>
-        <w:rPr>
-          <w:rFonts w:ascii="Times New Roman" w:eastAsia="Times New Roman" w:hAnsi="Times New Roman" w:cs="Times New Roman"/>
-          <w:sz w:val="24"/>
-          <w:szCs w:val="24"/>
-        </w:rPr>
-        <w:t>.</w:t>
+          <w:rFonts w:asciiTheme="minorHAnsi" w:eastAsia="Times New Roman" w:hAnsiTheme="minorHAnsi" w:cstheme="minorHAnsi"/>
+          <w:sz w:val="24"/>
+          <w:szCs w:val="24"/>
+        </w:rPr>
+      </w:pPr>
+      <w:r>
+        <w:rPr>
+          <w:rFonts w:asciiTheme="minorHAnsi" w:eastAsia="Times New Roman" w:hAnsiTheme="minorHAnsi" w:cstheme="minorHAnsi"/>
+          <w:sz w:val="24"/>
+          <w:szCs w:val="24"/>
+        </w:rPr>
+        <w:t>Utilized front end frameworks such as ReactJS to build interactive and dynamic user interfaces.</w:t>
+      </w:r>
+      <w:r>
+        <w:rPr>
+          <w:rFonts w:asciiTheme="minorHAnsi" w:hAnsiTheme="minorHAnsi" w:cstheme="minorHAnsi"/>
+        </w:rPr>
+        <w:t xml:space="preserve"> </w:t>
+      </w:r>
+      <w:r>
+        <w:rPr>
+          <w:rFonts w:asciiTheme="minorHAnsi" w:eastAsia="Times New Roman" w:hAnsiTheme="minorHAnsi" w:cstheme="minorHAnsi"/>
+          <w:sz w:val="24"/>
+          <w:szCs w:val="24"/>
+        </w:rPr>
+        <w:t>Integrated RESTful APIs to retrieve and display data from backend systems.</w:t>
+      </w:r>
+    </w:p>
+    <w:p>
+      <w:pPr>
+        <w:pStyle w:val="ListParagraph"/>
+        <w:spacing w:after="0"/>
+        <w:ind w:left="471"/>
+        <w:rPr>
+          <w:rFonts w:asciiTheme="minorHAnsi" w:eastAsia="Times New Roman" w:hAnsiTheme="minorHAnsi" w:cstheme="minorHAnsi"/>
+          <w:sz w:val="24"/>
+          <w:szCs w:val="24"/>
+        </w:rPr>
+      </w:pPr>
+    </w:p>
+    <w:p>
+      <w:pPr>
+        <w:pStyle w:val="ListParagraph"/>
+        <w:spacing w:after="0" w:line="120" w:lineRule="auto"/>
+        <w:ind w:left="471"/>
+        <w:rPr>
+          <w:rFonts w:asciiTheme="minorHAnsi" w:eastAsia="Times New Roman" w:hAnsiTheme="minorHAnsi" w:cstheme="minorHAnsi"/>
+          <w:sz w:val="24"/>
+          <w:szCs w:val="24"/>
+        </w:rPr>
+      </w:pPr>
+    </w:p>
+    <w:p>
+      <w:pPr>
+        <w:spacing w:after="0"/>
+        <w:rPr>
+          <w:rFonts w:asciiTheme="minorHAnsi" w:eastAsia="Times New Roman" w:hAnsiTheme="minorHAnsi" w:cstheme="minorHAnsi"/>
+          <w:sz w:val="28"/>
+          <w:szCs w:val="28"/>
+        </w:rPr>
+      </w:pPr>
+      <w:r>
+        <w:rPr>
+          <w:rFonts w:asciiTheme="minorHAnsi" w:eastAsia="Times New Roman" w:hAnsiTheme="minorHAnsi" w:cstheme="minorHAnsi"/>
+          <w:b/>
+          <w:bCs/>
+          <w:sz w:val="28"/>
+          <w:szCs w:val="28"/>
+        </w:rPr>
+        <w:lastRenderedPageBreak/>
+        <w:t xml:space="preserve">Front of House </w:t>
+      </w:r>
+      <w:r>
+        <w:rPr>
+          <w:rFonts w:asciiTheme="minorHAnsi" w:eastAsia="Times New Roman" w:hAnsiTheme="minorHAnsi" w:cstheme="minorHAnsi"/>
+          <w:b/>
+          <w:bCs/>
+          <w:sz w:val="28"/>
+          <w:szCs w:val="28"/>
+        </w:rPr>
+        <w:t xml:space="preserve">  </w:t>
+      </w:r>
+      <w:r>
+        <w:rPr>
+          <w:rFonts w:asciiTheme="minorHAnsi" w:eastAsia="Times New Roman" w:hAnsiTheme="minorHAnsi" w:cstheme="minorHAnsi"/>
+          <w:b/>
+          <w:bCs/>
+          <w:sz w:val="28"/>
+          <w:szCs w:val="28"/>
+        </w:rPr>
+        <w:t xml:space="preserve">                              </w:t>
+      </w:r>
+      <w:r>
+        <w:rPr>
+          <w:rFonts w:asciiTheme="minorHAnsi" w:eastAsia="Times New Roman" w:hAnsiTheme="minorHAnsi" w:cstheme="minorHAnsi"/>
+          <w:sz w:val="28"/>
+          <w:szCs w:val="28"/>
+        </w:rPr>
+        <w:t xml:space="preserve">                                                                  </w:t>
+      </w:r>
+      <w:r>
+        <w:rPr>
+          <w:rFonts w:asciiTheme="minorHAnsi" w:eastAsia="Times New Roman" w:hAnsiTheme="minorHAnsi" w:cstheme="minorHAnsi"/>
+          <w:sz w:val="28"/>
+          <w:szCs w:val="28"/>
+        </w:rPr>
+        <w:t xml:space="preserve">          </w:t>
+      </w:r>
+      <w:r>
+        <w:rPr>
+          <w:rFonts w:asciiTheme="minorHAnsi" w:eastAsia="Times New Roman" w:hAnsiTheme="minorHAnsi" w:cstheme="minorHAnsi"/>
+          <w:sz w:val="28"/>
+          <w:szCs w:val="28"/>
+        </w:rPr>
+        <w:t xml:space="preserve">             </w:t>
+      </w:r>
+      <w:r>
+        <w:rPr>
+          <w:rFonts w:asciiTheme="minorHAnsi" w:eastAsia="Times New Roman" w:hAnsiTheme="minorHAnsi" w:cstheme="minorHAnsi"/>
+          <w:sz w:val="28"/>
+          <w:szCs w:val="28"/>
+        </w:rPr>
+        <w:t>London</w:t>
+      </w:r>
+      <w:r>
+        <w:rPr>
+          <w:rFonts w:asciiTheme="minorHAnsi" w:eastAsia="Times New Roman" w:hAnsiTheme="minorHAnsi" w:cstheme="minorHAnsi"/>
+          <w:b/>
+          <w:bCs/>
+          <w:sz w:val="24"/>
+          <w:szCs w:val="24"/>
+        </w:rPr>
+        <w:t xml:space="preserve">, </w:t>
+      </w:r>
+      <w:r>
+        <w:rPr>
+          <w:rFonts w:asciiTheme="minorHAnsi" w:eastAsia="Times New Roman" w:hAnsiTheme="minorHAnsi" w:cstheme="minorHAnsi"/>
+          <w:sz w:val="28"/>
+          <w:szCs w:val="28"/>
+        </w:rPr>
+        <w:t>UK</w:t>
+      </w:r>
+      <w:r>
+        <w:rPr>
+          <w:rFonts w:asciiTheme="minorHAnsi" w:eastAsia="Times New Roman" w:hAnsiTheme="minorHAnsi" w:cstheme="minorHAnsi"/>
+          <w:sz w:val="28"/>
+          <w:szCs w:val="28"/>
+        </w:rPr>
+        <w:t xml:space="preserve">   </w:t>
+      </w:r>
+      <w:r>
+        <w:rPr>
+          <w:rFonts w:asciiTheme="minorHAnsi" w:eastAsia="Times New Roman" w:hAnsiTheme="minorHAnsi" w:cstheme="minorHAnsi"/>
+          <w:sz w:val="24"/>
+          <w:szCs w:val="24"/>
+        </w:rPr>
+        <w:t xml:space="preserve">                                                                 </w:t>
+      </w:r>
+      <w:r>
+        <w:rPr>
+          <w:rFonts w:asciiTheme="minorHAnsi" w:eastAsia="Times New Roman" w:hAnsiTheme="minorHAnsi" w:cstheme="minorHAnsi"/>
+          <w:sz w:val="24"/>
+          <w:szCs w:val="24"/>
+        </w:rPr>
+        <w:t xml:space="preserve">               </w:t>
+      </w:r>
+      <w:r>
+        <w:rPr>
+          <w:rFonts w:asciiTheme="minorHAnsi" w:eastAsia="Times New Roman" w:hAnsiTheme="minorHAnsi" w:cstheme="minorHAnsi"/>
+          <w:sz w:val="24"/>
+          <w:szCs w:val="24"/>
+        </w:rPr>
+        <w:t xml:space="preserve">       </w:t>
+      </w:r>
+    </w:p>
+    <w:p>
+      <w:pPr>
+        <w:spacing w:after="0"/>
+        <w:rPr>
+          <w:rFonts w:asciiTheme="minorHAnsi" w:eastAsia="Times New Roman" w:hAnsiTheme="minorHAnsi" w:cstheme="minorHAnsi"/>
+          <w:sz w:val="24"/>
+          <w:szCs w:val="24"/>
+        </w:rPr>
+      </w:pPr>
+      <w:r>
+        <w:rPr>
+          <w:rFonts w:asciiTheme="minorHAnsi" w:eastAsia="Times New Roman" w:hAnsiTheme="minorHAnsi" w:cstheme="minorHAnsi"/>
+          <w:sz w:val="28"/>
+          <w:szCs w:val="28"/>
+        </w:rPr>
+        <w:t>Urban Bubble</w:t>
+      </w:r>
+      <w:r>
+        <w:rPr>
+          <w:rFonts w:asciiTheme="minorHAnsi" w:eastAsia="Times New Roman" w:hAnsiTheme="minorHAnsi" w:cstheme="minorHAnsi"/>
+          <w:sz w:val="24"/>
+          <w:szCs w:val="24"/>
+        </w:rPr>
+        <w:t xml:space="preserve">                                                                                                         </w:t>
+      </w:r>
+      <w:r>
+        <w:rPr>
+          <w:rFonts w:asciiTheme="minorHAnsi" w:eastAsia="Times New Roman" w:hAnsiTheme="minorHAnsi" w:cstheme="minorHAnsi"/>
+          <w:sz w:val="24"/>
+          <w:szCs w:val="24"/>
+        </w:rPr>
+        <w:t xml:space="preserve">      </w:t>
+      </w:r>
+      <w:r>
+        <w:rPr>
+          <w:rFonts w:asciiTheme="minorHAnsi" w:eastAsia="Times New Roman" w:hAnsiTheme="minorHAnsi" w:cstheme="minorHAnsi"/>
+          <w:sz w:val="24"/>
+          <w:szCs w:val="24"/>
+        </w:rPr>
+        <w:t xml:space="preserve">              </w:t>
+      </w:r>
+      <w:r>
+        <w:rPr>
+          <w:rFonts w:asciiTheme="minorHAnsi" w:eastAsia="Times New Roman" w:hAnsiTheme="minorHAnsi" w:cstheme="minorHAnsi"/>
+          <w:sz w:val="28"/>
+          <w:szCs w:val="28"/>
+        </w:rPr>
+        <w:t>Feb</w:t>
+      </w:r>
+      <w:r>
+        <w:rPr>
+          <w:rFonts w:asciiTheme="minorHAnsi" w:eastAsia="Times New Roman" w:hAnsiTheme="minorHAnsi" w:cstheme="minorHAnsi"/>
+          <w:sz w:val="28"/>
+          <w:szCs w:val="28"/>
+        </w:rPr>
+        <w:t xml:space="preserve"> 202</w:t>
+      </w:r>
+      <w:r>
+        <w:rPr>
+          <w:rFonts w:asciiTheme="minorHAnsi" w:eastAsia="Times New Roman" w:hAnsiTheme="minorHAnsi" w:cstheme="minorHAnsi"/>
+          <w:sz w:val="28"/>
+          <w:szCs w:val="28"/>
+        </w:rPr>
+        <w:t>2</w:t>
+      </w:r>
+      <w:r>
+        <w:rPr>
+          <w:rFonts w:asciiTheme="minorHAnsi" w:eastAsia="Times New Roman" w:hAnsiTheme="minorHAnsi" w:cstheme="minorHAnsi"/>
+          <w:sz w:val="28"/>
+          <w:szCs w:val="28"/>
+        </w:rPr>
+        <w:t xml:space="preserve"> – </w:t>
+      </w:r>
+      <w:r>
+        <w:rPr>
+          <w:rFonts w:asciiTheme="minorHAnsi" w:eastAsia="Times New Roman" w:hAnsiTheme="minorHAnsi" w:cstheme="minorHAnsi"/>
+          <w:sz w:val="28"/>
+          <w:szCs w:val="28"/>
+        </w:rPr>
+        <w:t>Nov</w:t>
+      </w:r>
+      <w:r>
+        <w:rPr>
+          <w:rFonts w:asciiTheme="minorHAnsi" w:eastAsia="Times New Roman" w:hAnsiTheme="minorHAnsi" w:cstheme="minorHAnsi"/>
+          <w:sz w:val="28"/>
+          <w:szCs w:val="28"/>
+        </w:rPr>
+        <w:t xml:space="preserve"> 202</w:t>
+      </w:r>
+      <w:r>
+        <w:rPr>
+          <w:rFonts w:asciiTheme="minorHAnsi" w:eastAsia="Times New Roman" w:hAnsiTheme="minorHAnsi" w:cstheme="minorHAnsi"/>
+          <w:sz w:val="28"/>
+          <w:szCs w:val="28"/>
+        </w:rPr>
+        <w:t>2</w:t>
       </w:r>
     </w:p>
     <w:p>
@@ -1022,165 +2331,190 @@
         </w:numPr>
         <w:spacing w:after="0"/>
         <w:rPr>
-          <w:rFonts w:ascii="Times New Roman" w:eastAsia="Times New Roman" w:hAnsi="Times New Roman" w:cs="Times New Roman"/>
-          <w:sz w:val="24"/>
-          <w:szCs w:val="24"/>
-        </w:rPr>
-      </w:pPr>
-      <w:r>
-        <w:rPr>
-          <w:rFonts w:ascii="Times New Roman" w:eastAsia="Times New Roman" w:hAnsi="Times New Roman" w:cs="Times New Roman"/>
-          <w:sz w:val="24"/>
-          <w:szCs w:val="24"/>
-        </w:rPr>
-        <w:t xml:space="preserve">Designing awareness materials such as residential brochures and student welcome packs and tracking sales </w:t>
-      </w:r>
-      <w:r>
-        <w:rPr>
-          <w:rFonts w:ascii="Times New Roman" w:eastAsia="Times New Roman" w:hAnsi="Times New Roman" w:cs="Times New Roman"/>
-          <w:sz w:val="24"/>
-          <w:szCs w:val="24"/>
-        </w:rPr>
-        <w:t>data. Created</w:t>
-      </w:r>
-      <w:r>
-        <w:rPr>
-          <w:rFonts w:ascii="Times New Roman" w:eastAsia="Times New Roman" w:hAnsi="Times New Roman" w:cs="Times New Roman"/>
-          <w:sz w:val="24"/>
-          <w:szCs w:val="24"/>
-        </w:rPr>
-        <w:t xml:space="preserve"> </w:t>
-      </w:r>
-      <w:r>
-        <w:rPr>
-          <w:rFonts w:ascii="Times New Roman" w:eastAsia="Times New Roman" w:hAnsi="Times New Roman" w:cs="Times New Roman"/>
-          <w:sz w:val="24"/>
-          <w:szCs w:val="24"/>
-        </w:rPr>
-        <w:t>marketing and sales performance reports using Excel and Power point.</w:t>
+          <w:rFonts w:asciiTheme="minorHAnsi" w:eastAsia="Times New Roman" w:hAnsiTheme="minorHAnsi" w:cstheme="minorHAnsi"/>
+          <w:sz w:val="24"/>
+          <w:szCs w:val="24"/>
+        </w:rPr>
+      </w:pPr>
+      <w:r>
+        <w:rPr>
+          <w:rFonts w:asciiTheme="minorHAnsi" w:eastAsia="Times New Roman" w:hAnsiTheme="minorHAnsi" w:cstheme="minorHAnsi"/>
+          <w:sz w:val="24"/>
+          <w:szCs w:val="24"/>
+        </w:rPr>
+        <w:t>Perform administrative duties, such as maintaining resident databases, updating contact information, and generating reports. Handle resident inquiries or complaints, keeping detailed records and escalating issues when necessary.</w:t>
       </w:r>
     </w:p>
     <w:p>
       <w:pPr>
         <w:pStyle w:val="ListParagraph"/>
+        <w:numPr>
+          <w:ilvl w:val="0"/>
+          <w:numId w:val="18"/>
+        </w:numPr>
+        <w:rPr>
+          <w:rFonts w:asciiTheme="minorHAnsi" w:eastAsia="Times New Roman" w:hAnsiTheme="minorHAnsi" w:cstheme="minorHAnsi"/>
+          <w:sz w:val="24"/>
+          <w:szCs w:val="24"/>
+        </w:rPr>
+      </w:pPr>
+      <w:r>
+        <w:rPr>
+          <w:rFonts w:asciiTheme="minorHAnsi" w:eastAsia="Times New Roman" w:hAnsiTheme="minorHAnsi" w:cstheme="minorHAnsi"/>
+          <w:sz w:val="24"/>
+          <w:szCs w:val="24"/>
+        </w:rPr>
+        <w:t xml:space="preserve">Event Coordination: Organize and facilitate community events, social gatherings, or recreational activities within the residential development. </w:t>
+      </w:r>
+    </w:p>
+    <w:p>
+      <w:pPr>
         <w:spacing w:after="0"/>
-        <w:ind w:left="471"/>
-        <w:rPr>
-          <w:rFonts w:ascii="Times New Roman" w:eastAsia="Times New Roman" w:hAnsi="Times New Roman" w:cs="Times New Roman"/>
-          <w:sz w:val="4"/>
-          <w:szCs w:val="4"/>
-        </w:rPr>
-      </w:pPr>
-    </w:p>
-    <w:p>
-      <w:pPr>
-        <w:pBdr>
-          <w:bottom w:val="single" w:sz="4" w:space="0" w:color="auto"/>
-        </w:pBdr>
-        <w:spacing w:after="0" w:line="204" w:lineRule="auto"/>
-        <w:rPr>
-          <w:rFonts w:ascii="Times New Roman" w:eastAsia="Times New Roman" w:hAnsi="Times New Roman" w:cs="Times New Roman"/>
+        <w:rPr>
+          <w:rFonts w:asciiTheme="minorHAnsi" w:eastAsia="Times New Roman" w:hAnsiTheme="minorHAnsi" w:cstheme="minorHAnsi"/>
+          <w:sz w:val="24"/>
+          <w:szCs w:val="24"/>
+        </w:rPr>
+      </w:pPr>
+      <w:r>
+        <w:rPr>
+          <w:rFonts w:asciiTheme="minorHAnsi" w:eastAsia="Times New Roman" w:hAnsiTheme="minorHAnsi" w:cstheme="minorHAnsi"/>
           <w:b/>
           <w:bCs/>
-          <w:sz w:val="26"/>
-          <w:szCs w:val="26"/>
-        </w:rPr>
-      </w:pPr>
-      <w:r>
-        <w:rPr>
-          <w:rFonts w:ascii="Times New Roman" w:eastAsia="Times New Roman" w:hAnsi="Times New Roman" w:cs="Times New Roman"/>
+          <w:sz w:val="28"/>
+          <w:szCs w:val="28"/>
+        </w:rPr>
+        <w:t xml:space="preserve">Health &amp; Safety Manager </w:t>
+      </w:r>
+      <w:r>
+        <w:rPr>
+          <w:rFonts w:asciiTheme="minorHAnsi" w:eastAsia="Times New Roman" w:hAnsiTheme="minorHAnsi" w:cstheme="minorHAnsi"/>
           <w:b/>
           <w:bCs/>
-          <w:sz w:val="26"/>
-          <w:szCs w:val="26"/>
-        </w:rPr>
-        <w:t>PROJECTS</w:t>
-      </w:r>
-    </w:p>
-    <w:p>
-      <w:pPr>
-        <w:spacing w:before="93" w:after="0" w:line="240" w:lineRule="auto"/>
-        <w:ind w:right="122" w:firstLine="13"/>
-        <w:rPr>
-          <w:rFonts w:ascii="Times" w:eastAsia="Times New Roman" w:hAnsi="Times" w:cs="Times"/>
-          <w:color w:val="000000"/>
-          <w:sz w:val="21"/>
-          <w:szCs w:val="21"/>
-        </w:rPr>
-      </w:pPr>
-      <w:hyperlink r:id="rId11" w:history="1">
-        <w:r>
-          <w:rPr>
-            <w:rStyle w:val="Hyperlink"/>
-            <w:rFonts w:ascii="Times New Roman" w:eastAsia="Times New Roman" w:hAnsi="Times New Roman" w:cs="Times New Roman"/>
-            <w:b/>
-            <w:bCs/>
-            <w:sz w:val="24"/>
-            <w:szCs w:val="24"/>
-          </w:rPr>
-          <w:t>PASSWORD GENERATOR</w:t>
-        </w:r>
-      </w:hyperlink>
-      <w:r>
-        <w:rPr>
-          <w:rFonts w:ascii="Garamond" w:eastAsia="Times New Roman" w:hAnsi="Garamond" w:cs="Times New Roman"/>
+          <w:sz w:val="28"/>
+          <w:szCs w:val="28"/>
+        </w:rPr>
+        <w:t xml:space="preserve">                                                                  </w:t>
+      </w:r>
+      <w:r>
+        <w:rPr>
+          <w:rFonts w:asciiTheme="minorHAnsi" w:eastAsia="Times New Roman" w:hAnsiTheme="minorHAnsi" w:cstheme="minorHAnsi"/>
           <w:b/>
           <w:bCs/>
-          <w:color w:val="000000"/>
-          <w:sz w:val="24"/>
-          <w:szCs w:val="24"/>
+          <w:sz w:val="28"/>
+          <w:szCs w:val="28"/>
+        </w:rPr>
+        <w:t xml:space="preserve">                      </w:t>
+      </w:r>
+      <w:r>
+        <w:rPr>
+          <w:rFonts w:asciiTheme="minorHAnsi" w:eastAsia="Times New Roman" w:hAnsiTheme="minorHAnsi" w:cstheme="minorHAnsi"/>
+          <w:b/>
+          <w:bCs/>
+          <w:sz w:val="28"/>
+          <w:szCs w:val="28"/>
+        </w:rPr>
+        <w:t xml:space="preserve">  </w:t>
+      </w:r>
+      <w:r>
+        <w:rPr>
+          <w:rFonts w:asciiTheme="minorHAnsi" w:eastAsia="Times New Roman" w:hAnsiTheme="minorHAnsi" w:cstheme="minorHAnsi"/>
+          <w:b/>
+          <w:bCs/>
+          <w:sz w:val="28"/>
+          <w:szCs w:val="28"/>
+        </w:rPr>
+        <w:t xml:space="preserve">            </w:t>
+      </w:r>
+      <w:r>
+        <w:rPr>
+          <w:rFonts w:asciiTheme="minorHAnsi" w:eastAsia="Times New Roman" w:hAnsiTheme="minorHAnsi" w:cstheme="minorHAnsi"/>
+          <w:sz w:val="28"/>
+          <w:szCs w:val="28"/>
+        </w:rPr>
+        <w:t>London</w:t>
+      </w:r>
+      <w:r>
+        <w:rPr>
+          <w:rFonts w:asciiTheme="minorHAnsi" w:eastAsia="Times New Roman" w:hAnsiTheme="minorHAnsi" w:cstheme="minorHAnsi"/>
+          <w:sz w:val="24"/>
+          <w:szCs w:val="24"/>
+        </w:rPr>
+        <w:t xml:space="preserve">, </w:t>
+      </w:r>
+      <w:r>
+        <w:rPr>
+          <w:rFonts w:asciiTheme="minorHAnsi" w:eastAsia="Times New Roman" w:hAnsiTheme="minorHAnsi" w:cstheme="minorHAnsi"/>
+          <w:sz w:val="28"/>
+          <w:szCs w:val="28"/>
+        </w:rPr>
+        <w:t>UK</w:t>
+      </w:r>
+    </w:p>
+    <w:p>
+      <w:pPr>
+        <w:spacing w:after="0"/>
+        <w:rPr>
+          <w:rFonts w:asciiTheme="minorHAnsi" w:eastAsia="Times New Roman" w:hAnsiTheme="minorHAnsi" w:cstheme="minorHAnsi"/>
+          <w:sz w:val="24"/>
+          <w:szCs w:val="24"/>
+        </w:rPr>
+      </w:pPr>
+      <w:r>
+        <w:rPr>
+          <w:rFonts w:asciiTheme="minorHAnsi" w:eastAsia="Times New Roman" w:hAnsiTheme="minorHAnsi" w:cstheme="minorHAnsi"/>
+          <w:sz w:val="28"/>
+          <w:szCs w:val="28"/>
+        </w:rPr>
+        <w:t xml:space="preserve">Pull the Pin out Productions </w:t>
+      </w:r>
+      <w:r>
+        <w:rPr>
+          <w:rFonts w:asciiTheme="minorHAnsi" w:eastAsia="Times New Roman" w:hAnsiTheme="minorHAnsi" w:cstheme="minorHAnsi"/>
+          <w:sz w:val="28"/>
+          <w:szCs w:val="28"/>
+        </w:rPr>
+        <w:t xml:space="preserve">                                                                 </w:t>
+      </w:r>
+      <w:r>
+        <w:rPr>
+          <w:rFonts w:asciiTheme="minorHAnsi" w:eastAsia="Times New Roman" w:hAnsiTheme="minorHAnsi" w:cstheme="minorHAnsi"/>
+          <w:sz w:val="28"/>
+          <w:szCs w:val="28"/>
         </w:rPr>
         <w:t xml:space="preserve"> </w:t>
       </w:r>
       <w:r>
         <w:rPr>
-          <w:rFonts w:ascii="Times" w:eastAsia="Times New Roman" w:hAnsi="Times" w:cs="Times"/>
-          <w:color w:val="000000"/>
-          <w:sz w:val="24"/>
-          <w:szCs w:val="24"/>
-        </w:rPr>
-        <w:t xml:space="preserve">                         </w:t>
-      </w:r>
-      <w:r>
-        <w:rPr>
-          <w:rFonts w:ascii="Times New Roman" w:eastAsia="Times New Roman" w:hAnsi="Times New Roman" w:cs="Times New Roman"/>
-          <w:sz w:val="24"/>
-          <w:szCs w:val="24"/>
-        </w:rPr>
-        <w:t xml:space="preserve">                                                                                       </w:t>
-      </w:r>
-      <w:r>
-        <w:rPr>
-          <w:rFonts w:ascii="Times New Roman" w:eastAsia="Times New Roman" w:hAnsi="Times New Roman" w:cs="Times New Roman"/>
-          <w:sz w:val="24"/>
-          <w:szCs w:val="24"/>
-        </w:rPr>
-        <w:t>Jan</w:t>
-      </w:r>
-      <w:r>
-        <w:rPr>
-          <w:rFonts w:ascii="Times New Roman" w:eastAsia="Times New Roman" w:hAnsi="Times New Roman" w:cs="Times New Roman"/>
-          <w:sz w:val="24"/>
-          <w:szCs w:val="24"/>
-        </w:rPr>
-        <w:t xml:space="preserve"> 202</w:t>
-      </w:r>
-      <w:r>
-        <w:rPr>
-          <w:rFonts w:ascii="Times New Roman" w:eastAsia="Times New Roman" w:hAnsi="Times New Roman" w:cs="Times New Roman"/>
-          <w:sz w:val="24"/>
-          <w:szCs w:val="24"/>
-        </w:rPr>
-        <w:t>3</w:t>
-      </w:r>
-      <w:r>
-        <w:rPr>
-          <w:rFonts w:ascii="Times" w:eastAsia="Times New Roman" w:hAnsi="Times" w:cs="Times"/>
-          <w:color w:val="000000"/>
-          <w:sz w:val="21"/>
-          <w:szCs w:val="21"/>
-        </w:rPr>
-        <w:t xml:space="preserve">  </w:t>
+          <w:rFonts w:asciiTheme="minorHAnsi" w:eastAsia="Times New Roman" w:hAnsiTheme="minorHAnsi" w:cstheme="minorHAnsi"/>
+          <w:sz w:val="28"/>
+          <w:szCs w:val="28"/>
+        </w:rPr>
+        <w:t xml:space="preserve"> </w:t>
+      </w:r>
+      <w:r>
+        <w:rPr>
+          <w:rFonts w:asciiTheme="minorHAnsi" w:eastAsia="Times New Roman" w:hAnsiTheme="minorHAnsi" w:cstheme="minorHAnsi"/>
+          <w:sz w:val="28"/>
+          <w:szCs w:val="28"/>
+        </w:rPr>
+        <w:t xml:space="preserve">      </w:t>
+      </w:r>
+      <w:r>
+        <w:rPr>
+          <w:rFonts w:asciiTheme="minorHAnsi" w:eastAsia="Times New Roman" w:hAnsiTheme="minorHAnsi" w:cstheme="minorHAnsi"/>
+          <w:sz w:val="28"/>
+          <w:szCs w:val="28"/>
+        </w:rPr>
+        <w:t xml:space="preserve">         </w:t>
+      </w:r>
+      <w:r>
+        <w:rPr>
+          <w:rFonts w:asciiTheme="minorHAnsi" w:eastAsia="Times New Roman" w:hAnsiTheme="minorHAnsi" w:cstheme="minorHAnsi"/>
+          <w:sz w:val="28"/>
+          <w:szCs w:val="28"/>
+        </w:rPr>
+        <w:t>Oct 2021 – Dec 2021</w:t>
       </w:r>
     </w:p>
     <w:p>
@@ -1192,229 +2526,18 @@
         </w:numPr>
         <w:spacing w:after="0"/>
         <w:rPr>
-          <w:rFonts w:ascii="Times New Roman" w:eastAsia="Times New Roman" w:hAnsi="Times New Roman" w:cs="Times New Roman"/>
-          <w:sz w:val="24"/>
-          <w:szCs w:val="24"/>
-        </w:rPr>
-      </w:pPr>
-      <w:r>
-        <w:rPr>
-          <w:rFonts w:ascii="Times New Roman" w:eastAsia="Times New Roman" w:hAnsi="Times New Roman" w:cs="Times New Roman"/>
-          <w:sz w:val="24"/>
-          <w:szCs w:val="24"/>
-        </w:rPr>
-        <w:t xml:space="preserve">Created an app that runs in the browser and features dynamically updated HTML and CSS, all powered by JavaScript </w:t>
-      </w:r>
-      <w:r>
-        <w:rPr>
-          <w:rFonts w:ascii="Times New Roman" w:eastAsia="Times New Roman" w:hAnsi="Times New Roman" w:cs="Times New Roman"/>
-          <w:sz w:val="24"/>
-          <w:szCs w:val="24"/>
-        </w:rPr>
-        <w:t>code.</w:t>
-      </w:r>
-      <w:r>
-        <w:rPr>
-          <w:rFonts w:ascii="Times New Roman" w:eastAsia="Times New Roman" w:hAnsi="Times New Roman" w:cs="Times New Roman"/>
-          <w:sz w:val="24"/>
-          <w:szCs w:val="24"/>
-        </w:rPr>
-        <w:t xml:space="preserve"> It is </w:t>
-      </w:r>
-      <w:r>
-        <w:rPr>
-          <w:rFonts w:ascii="Times New Roman" w:eastAsia="Times New Roman" w:hAnsi="Times New Roman" w:cs="Times New Roman"/>
-          <w:sz w:val="24"/>
-          <w:szCs w:val="24"/>
-        </w:rPr>
-        <w:t>responsive, ensuring that it adapts to multiple screen sizes.</w:t>
-      </w:r>
-    </w:p>
-    <w:p>
-      <w:pPr>
-        <w:spacing w:before="93" w:after="0" w:line="240" w:lineRule="auto"/>
-        <w:ind w:right="122" w:firstLine="13"/>
-        <w:rPr>
-          <w:rFonts w:ascii="Times" w:eastAsia="Times New Roman" w:hAnsi="Times" w:cs="Times"/>
-          <w:color w:val="000000"/>
-          <w:sz w:val="21"/>
-          <w:szCs w:val="21"/>
-        </w:rPr>
-      </w:pPr>
-      <w:hyperlink r:id="rId12" w:history="1">
-        <w:r>
-          <w:rPr>
-            <w:rStyle w:val="Hyperlink"/>
-            <w:rFonts w:ascii="Times New Roman" w:eastAsia="Times New Roman" w:hAnsi="Times New Roman" w:cs="Times New Roman"/>
-            <w:b/>
-            <w:bCs/>
-            <w:sz w:val="24"/>
-            <w:szCs w:val="24"/>
-          </w:rPr>
-          <w:t>QUIZ APP</w:t>
-        </w:r>
-      </w:hyperlink>
-      <w:r>
-        <w:rPr>
-          <w:rFonts w:ascii="Times New Roman" w:eastAsia="Times New Roman" w:hAnsi="Times New Roman" w:cs="Times New Roman"/>
-          <w:b/>
-          <w:bCs/>
-          <w:color w:val="000000"/>
-          <w:sz w:val="28"/>
-          <w:szCs w:val="28"/>
-        </w:rPr>
-        <w:t xml:space="preserve">                       </w:t>
-      </w:r>
-      <w:r>
-        <w:rPr>
-          <w:rFonts w:ascii="Times New Roman" w:eastAsia="Times New Roman" w:hAnsi="Times New Roman" w:cs="Times New Roman"/>
-          <w:b/>
-          <w:bCs/>
-          <w:color w:val="000000"/>
-          <w:sz w:val="28"/>
-          <w:szCs w:val="28"/>
-        </w:rPr>
-        <w:tab/>
-      </w:r>
-      <w:r>
-        <w:rPr>
-          <w:rFonts w:ascii="Times New Roman" w:eastAsia="Times New Roman" w:hAnsi="Times New Roman" w:cs="Times New Roman"/>
-          <w:b/>
-          <w:bCs/>
-          <w:color w:val="000000"/>
-          <w:sz w:val="28"/>
-          <w:szCs w:val="28"/>
-        </w:rPr>
-        <w:tab/>
-      </w:r>
-      <w:r>
-        <w:rPr>
-          <w:rFonts w:ascii="Times New Roman" w:eastAsia="Times New Roman" w:hAnsi="Times New Roman" w:cs="Times New Roman"/>
-          <w:b/>
-          <w:bCs/>
-          <w:color w:val="000000"/>
-          <w:sz w:val="28"/>
-          <w:szCs w:val="28"/>
-        </w:rPr>
-        <w:tab/>
-      </w:r>
-      <w:r>
-        <w:rPr>
-          <w:rFonts w:ascii="Times New Roman" w:eastAsia="Times New Roman" w:hAnsi="Times New Roman" w:cs="Times New Roman"/>
-          <w:b/>
-          <w:bCs/>
-          <w:color w:val="000000"/>
-          <w:sz w:val="28"/>
-          <w:szCs w:val="28"/>
-        </w:rPr>
-        <w:tab/>
-      </w:r>
-      <w:r>
-        <w:rPr>
-          <w:rFonts w:ascii="Times New Roman" w:eastAsia="Times New Roman" w:hAnsi="Times New Roman" w:cs="Times New Roman"/>
-          <w:b/>
-          <w:bCs/>
-          <w:color w:val="000000"/>
-          <w:sz w:val="28"/>
-          <w:szCs w:val="28"/>
-        </w:rPr>
-        <w:tab/>
-      </w:r>
-      <w:r>
-        <w:rPr>
-          <w:rFonts w:ascii="Times New Roman" w:eastAsia="Times New Roman" w:hAnsi="Times New Roman" w:cs="Times New Roman"/>
-          <w:b/>
-          <w:bCs/>
-          <w:color w:val="000000"/>
-          <w:sz w:val="28"/>
-          <w:szCs w:val="28"/>
-        </w:rPr>
-        <w:tab/>
-      </w:r>
-      <w:r>
-        <w:rPr>
-          <w:rFonts w:ascii="Times New Roman" w:eastAsia="Times New Roman" w:hAnsi="Times New Roman" w:cs="Times New Roman"/>
-          <w:b/>
-          <w:bCs/>
-          <w:color w:val="000000"/>
-          <w:sz w:val="28"/>
-          <w:szCs w:val="28"/>
-        </w:rPr>
-        <w:tab/>
-      </w:r>
-      <w:r>
-        <w:rPr>
-          <w:rFonts w:ascii="Times New Roman" w:eastAsia="Times New Roman" w:hAnsi="Times New Roman" w:cs="Times New Roman"/>
-          <w:b/>
-          <w:bCs/>
-          <w:color w:val="000000"/>
-          <w:sz w:val="28"/>
-          <w:szCs w:val="28"/>
-        </w:rPr>
-        <w:tab/>
-      </w:r>
-      <w:r>
-        <w:rPr>
-          <w:rFonts w:ascii="Times New Roman" w:eastAsia="Times New Roman" w:hAnsi="Times New Roman" w:cs="Times New Roman"/>
-          <w:b/>
-          <w:bCs/>
-          <w:color w:val="000000"/>
-          <w:sz w:val="28"/>
-          <w:szCs w:val="28"/>
-        </w:rPr>
-        <w:tab/>
-        <w:t xml:space="preserve">     </w:t>
-      </w:r>
-      <w:r>
-        <w:rPr>
-          <w:rFonts w:ascii="Times" w:eastAsia="Times New Roman" w:hAnsi="Times" w:cs="Times"/>
-          <w:color w:val="000000"/>
-          <w:sz w:val="21"/>
-          <w:szCs w:val="21"/>
-        </w:rPr>
-        <w:t xml:space="preserve">  </w:t>
-      </w:r>
-      <w:r>
-        <w:rPr>
-          <w:rFonts w:ascii="Times" w:eastAsia="Times New Roman" w:hAnsi="Times" w:cs="Times"/>
-          <w:color w:val="000000"/>
-          <w:sz w:val="21"/>
-          <w:szCs w:val="21"/>
-        </w:rPr>
-        <w:t xml:space="preserve">             </w:t>
-      </w:r>
-      <w:r>
-        <w:rPr>
-          <w:rFonts w:ascii="Times New Roman" w:eastAsia="Times New Roman" w:hAnsi="Times New Roman" w:cs="Times New Roman"/>
-          <w:sz w:val="24"/>
-          <w:szCs w:val="24"/>
-        </w:rPr>
-        <w:t>Jan</w:t>
-      </w:r>
-      <w:r>
-        <w:rPr>
-          <w:rFonts w:ascii="Times New Roman" w:eastAsia="Times New Roman" w:hAnsi="Times New Roman" w:cs="Times New Roman"/>
-          <w:sz w:val="24"/>
-          <w:szCs w:val="24"/>
-        </w:rPr>
-        <w:t xml:space="preserve"> 202</w:t>
-      </w:r>
-      <w:r>
-        <w:rPr>
-          <w:rFonts w:ascii="Times New Roman" w:eastAsia="Times New Roman" w:hAnsi="Times New Roman" w:cs="Times New Roman"/>
-          <w:sz w:val="24"/>
-          <w:szCs w:val="24"/>
-        </w:rPr>
-        <w:t>3</w:t>
-      </w:r>
-      <w:r>
-        <w:rPr>
-          <w:rFonts w:ascii="Times" w:eastAsia="Times New Roman" w:hAnsi="Times" w:cs="Times"/>
-          <w:color w:val="000000"/>
-          <w:sz w:val="21"/>
-          <w:szCs w:val="21"/>
-        </w:rPr>
-        <w:t xml:space="preserve">  </w:t>
+          <w:rFonts w:asciiTheme="minorHAnsi" w:eastAsia="Times New Roman" w:hAnsiTheme="minorHAnsi" w:cstheme="minorHAnsi"/>
+          <w:sz w:val="24"/>
+          <w:szCs w:val="24"/>
+        </w:rPr>
+      </w:pPr>
+      <w:r>
+        <w:rPr>
+          <w:rFonts w:asciiTheme="minorHAnsi" w:eastAsia="Times New Roman" w:hAnsiTheme="minorHAnsi" w:cstheme="minorHAnsi"/>
+          <w:sz w:val="24"/>
+          <w:szCs w:val="24"/>
+        </w:rPr>
+        <w:t xml:space="preserve">Conduct thorough risk assessments of tour venues, including concert halls, stages, and backstage areas, to identify potential hazards and safety concerns. </w:t>
       </w:r>
     </w:p>
     <w:p>
@@ -1426,189 +2549,174 @@
         </w:numPr>
         <w:spacing w:after="0"/>
         <w:rPr>
-          <w:rFonts w:ascii="Times New Roman" w:eastAsia="Times New Roman" w:hAnsi="Times New Roman" w:cs="Times New Roman"/>
-          <w:sz w:val="24"/>
-          <w:szCs w:val="24"/>
-        </w:rPr>
-      </w:pPr>
-      <w:r>
-        <w:rPr>
-          <w:rFonts w:ascii="Times New Roman" w:eastAsia="Times New Roman" w:hAnsi="Times New Roman" w:cs="Times New Roman"/>
-          <w:sz w:val="24"/>
-          <w:szCs w:val="24"/>
-        </w:rPr>
-        <w:t xml:space="preserve">Created quiz app using JavaScript, </w:t>
-      </w:r>
-      <w:r>
-        <w:rPr>
-          <w:rFonts w:ascii="Times New Roman" w:eastAsia="Times New Roman" w:hAnsi="Times New Roman" w:cs="Times New Roman"/>
-          <w:sz w:val="24"/>
-          <w:szCs w:val="24"/>
-        </w:rPr>
-        <w:t xml:space="preserve">it has </w:t>
-      </w:r>
-      <w:r>
-        <w:rPr>
-          <w:rFonts w:ascii="Times New Roman" w:eastAsia="Times New Roman" w:hAnsi="Times New Roman" w:cs="Times New Roman"/>
-          <w:sz w:val="24"/>
-          <w:szCs w:val="24"/>
-        </w:rPr>
-        <w:t>questions</w:t>
-      </w:r>
-      <w:r>
-        <w:rPr>
-          <w:rFonts w:ascii="Times New Roman" w:eastAsia="Times New Roman" w:hAnsi="Times New Roman" w:cs="Times New Roman"/>
-          <w:sz w:val="24"/>
-          <w:szCs w:val="24"/>
-        </w:rPr>
-        <w:t xml:space="preserve"> </w:t>
-      </w:r>
-      <w:r>
-        <w:rPr>
-          <w:rFonts w:ascii="Times New Roman" w:eastAsia="Times New Roman" w:hAnsi="Times New Roman" w:cs="Times New Roman"/>
-          <w:sz w:val="24"/>
-          <w:szCs w:val="24"/>
-        </w:rPr>
-        <w:t>based on the quiz timer and high scores.</w:t>
-      </w:r>
-    </w:p>
-    <w:p>
-      <w:pPr>
-        <w:pStyle w:val="ListParagraph"/>
+          <w:rFonts w:asciiTheme="minorHAnsi" w:eastAsia="Times New Roman" w:hAnsiTheme="minorHAnsi" w:cstheme="minorHAnsi"/>
+          <w:sz w:val="24"/>
+          <w:szCs w:val="24"/>
+        </w:rPr>
+      </w:pPr>
+      <w:r>
+        <w:rPr>
+          <w:rFonts w:asciiTheme="minorHAnsi" w:eastAsia="Times New Roman" w:hAnsiTheme="minorHAnsi" w:cstheme="minorHAnsi"/>
+          <w:sz w:val="24"/>
+          <w:szCs w:val="24"/>
+        </w:rPr>
+        <w:t>Develop and implement appropriate mitigation strategies to ensure the safety of performers, crew members, and audience members during the tour.</w:t>
+      </w:r>
+    </w:p>
+    <w:p>
+      <w:pPr>
+        <w:spacing w:after="0" w:line="120" w:lineRule="auto"/>
+        <w:rPr>
+          <w:rFonts w:asciiTheme="minorHAnsi" w:eastAsia="Times New Roman" w:hAnsiTheme="minorHAnsi" w:cstheme="minorHAnsi"/>
+          <w:sz w:val="24"/>
+          <w:szCs w:val="24"/>
+        </w:rPr>
+      </w:pPr>
+    </w:p>
+    <w:p>
+      <w:pPr>
         <w:spacing w:after="0"/>
-        <w:ind w:left="471"/>
-        <w:rPr>
-          <w:rFonts w:ascii="Times New Roman" w:eastAsia="Times New Roman" w:hAnsi="Times New Roman" w:cs="Times New Roman"/>
-          <w:sz w:val="4"/>
-          <w:szCs w:val="4"/>
-        </w:rPr>
-      </w:pPr>
-    </w:p>
-    <w:p>
-      <w:pPr>
-        <w:pBdr>
-          <w:bottom w:val="single" w:sz="4" w:space="0" w:color="auto"/>
-        </w:pBdr>
-        <w:spacing w:after="0" w:line="204" w:lineRule="auto"/>
-        <w:rPr>
-          <w:rFonts w:ascii="Times New Roman" w:eastAsia="Times New Roman" w:hAnsi="Times New Roman" w:cs="Times New Roman"/>
+        <w:rPr>
+          <w:rFonts w:asciiTheme="minorHAnsi" w:eastAsia="Times New Roman" w:hAnsiTheme="minorHAnsi" w:cstheme="minorHAnsi"/>
+          <w:sz w:val="24"/>
+          <w:szCs w:val="24"/>
+        </w:rPr>
+      </w:pPr>
+      <w:r>
+        <w:rPr>
+          <w:rFonts w:asciiTheme="minorHAnsi" w:eastAsia="Times New Roman" w:hAnsiTheme="minorHAnsi" w:cstheme="minorHAnsi"/>
           <w:b/>
           <w:bCs/>
-          <w:sz w:val="26"/>
-          <w:szCs w:val="26"/>
-        </w:rPr>
-      </w:pPr>
-      <w:r>
-        <w:rPr>
-          <w:rFonts w:ascii="Times New Roman" w:eastAsia="Times New Roman" w:hAnsi="Times New Roman" w:cs="Times New Roman"/>
+          <w:sz w:val="28"/>
+          <w:szCs w:val="28"/>
+        </w:rPr>
+        <w:t>Sales</w:t>
+      </w:r>
+      <w:r>
+        <w:rPr>
+          <w:rFonts w:asciiTheme="minorHAnsi" w:eastAsia="Times New Roman" w:hAnsiTheme="minorHAnsi" w:cstheme="minorHAnsi"/>
           <w:b/>
           <w:bCs/>
-          <w:sz w:val="26"/>
-          <w:szCs w:val="26"/>
-        </w:rPr>
-        <w:t>CLUB MEMEBERSHIPS</w:t>
-      </w:r>
-    </w:p>
-    <w:p>
-      <w:pPr>
-        <w:spacing w:after="0"/>
-        <w:rPr>
-          <w:rFonts w:ascii="Times New Roman" w:eastAsia="Times New Roman" w:hAnsi="Times New Roman" w:cs="Times New Roman"/>
+          <w:sz w:val="24"/>
+          <w:szCs w:val="24"/>
+        </w:rPr>
+        <w:t xml:space="preserve"> </w:t>
+      </w:r>
+      <w:r>
+        <w:rPr>
+          <w:rFonts w:asciiTheme="minorHAnsi" w:eastAsia="Times New Roman" w:hAnsiTheme="minorHAnsi" w:cstheme="minorHAnsi"/>
           <w:b/>
           <w:bCs/>
-          <w:color w:val="000000"/>
-          <w:sz w:val="24"/>
-          <w:szCs w:val="24"/>
-        </w:rPr>
-      </w:pPr>
-      <w:r>
-        <w:rPr>
-          <w:rFonts w:ascii="Times New Roman" w:eastAsia="Times New Roman" w:hAnsi="Times New Roman" w:cs="Times New Roman"/>
+          <w:sz w:val="28"/>
+          <w:szCs w:val="28"/>
+        </w:rPr>
+        <w:t>and Marketing Administrator</w:t>
+      </w:r>
+      <w:r>
+        <w:rPr>
+          <w:rFonts w:asciiTheme="minorHAnsi" w:eastAsia="Times New Roman" w:hAnsiTheme="minorHAnsi" w:cstheme="minorHAnsi"/>
           <w:b/>
           <w:bCs/>
-          <w:color w:val="000000"/>
-          <w:sz w:val="24"/>
-          <w:szCs w:val="24"/>
-        </w:rPr>
-        <w:t>ENCODE CLUB</w:t>
-      </w:r>
-      <w:r>
-        <w:rPr>
-          <w:rFonts w:ascii="Times New Roman" w:eastAsia="Times New Roman" w:hAnsi="Times New Roman" w:cs="Times New Roman"/>
+          <w:sz w:val="24"/>
+          <w:szCs w:val="24"/>
+        </w:rPr>
+        <w:t xml:space="preserve">                                                                       </w:t>
+      </w:r>
+      <w:r>
+        <w:rPr>
+          <w:rFonts w:asciiTheme="minorHAnsi" w:eastAsia="Times New Roman" w:hAnsiTheme="minorHAnsi" w:cstheme="minorHAnsi"/>
           <w:b/>
           <w:bCs/>
-          <w:color w:val="000000"/>
-          <w:sz w:val="24"/>
-          <w:szCs w:val="24"/>
-        </w:rPr>
-        <w:t xml:space="preserve">                </w:t>
-      </w:r>
-      <w:r>
-        <w:rPr>
-          <w:rFonts w:ascii="Times New Roman" w:eastAsia="Times New Roman" w:hAnsi="Times New Roman" w:cs="Times New Roman"/>
+          <w:sz w:val="24"/>
+          <w:szCs w:val="24"/>
+        </w:rPr>
+        <w:t xml:space="preserve">           </w:t>
+      </w:r>
+      <w:r>
+        <w:rPr>
+          <w:rFonts w:asciiTheme="minorHAnsi" w:eastAsia="Times New Roman" w:hAnsiTheme="minorHAnsi" w:cstheme="minorHAnsi"/>
           <w:b/>
           <w:bCs/>
-          <w:color w:val="000000"/>
-          <w:sz w:val="24"/>
-          <w:szCs w:val="24"/>
-        </w:rPr>
-        <w:t xml:space="preserve">                                                                                                                       </w:t>
-      </w:r>
-      <w:r>
-        <w:rPr>
-          <w:rFonts w:ascii="Times New Roman" w:eastAsia="Times New Roman" w:hAnsi="Times New Roman" w:cs="Times New Roman"/>
-          <w:color w:val="000000"/>
-          <w:sz w:val="24"/>
-          <w:szCs w:val="24"/>
+          <w:sz w:val="24"/>
+          <w:szCs w:val="24"/>
+        </w:rPr>
+        <w:t xml:space="preserve">  </w:t>
+      </w:r>
+      <w:r>
+        <w:rPr>
+          <w:rFonts w:asciiTheme="minorHAnsi" w:eastAsia="Times New Roman" w:hAnsiTheme="minorHAnsi" w:cstheme="minorHAnsi"/>
+          <w:b/>
+          <w:bCs/>
+          <w:sz w:val="24"/>
+          <w:szCs w:val="24"/>
+        </w:rPr>
+        <w:t xml:space="preserve">               </w:t>
+      </w:r>
+      <w:r>
+        <w:rPr>
+          <w:rFonts w:asciiTheme="minorHAnsi" w:eastAsia="Times New Roman" w:hAnsiTheme="minorHAnsi" w:cstheme="minorHAnsi"/>
+          <w:sz w:val="28"/>
+          <w:szCs w:val="28"/>
         </w:rPr>
         <w:t>Remote</w:t>
       </w:r>
       <w:r>
         <w:rPr>
-          <w:rFonts w:ascii="Times New Roman" w:eastAsia="Times New Roman" w:hAnsi="Times New Roman" w:cs="Times New Roman"/>
-          <w:color w:val="000000"/>
-          <w:sz w:val="24"/>
-          <w:szCs w:val="24"/>
-        </w:rPr>
-        <w:t xml:space="preserve">                                                                                                                       </w:t>
+          <w:rFonts w:asciiTheme="minorHAnsi" w:eastAsia="Times New Roman" w:hAnsiTheme="minorHAnsi" w:cstheme="minorHAnsi"/>
+          <w:sz w:val="28"/>
+          <w:szCs w:val="28"/>
+        </w:rPr>
+        <w:t>, UK</w:t>
       </w:r>
     </w:p>
     <w:p>
       <w:pPr>
         <w:spacing w:after="0"/>
         <w:rPr>
-          <w:rFonts w:ascii="Times New Roman" w:eastAsia="Times New Roman" w:hAnsi="Times New Roman" w:cs="Times New Roman"/>
-          <w:color w:val="000000"/>
-          <w:sz w:val="24"/>
-          <w:szCs w:val="24"/>
-        </w:rPr>
-      </w:pPr>
-      <w:r>
-        <w:rPr>
-          <w:rFonts w:ascii="Times New Roman" w:eastAsia="Times New Roman" w:hAnsi="Times New Roman" w:cs="Times New Roman"/>
-          <w:color w:val="000000"/>
-          <w:sz w:val="24"/>
-          <w:szCs w:val="24"/>
-        </w:rPr>
-        <w:t>Community member</w:t>
-      </w:r>
-      <w:r>
-        <w:rPr>
-          <w:rFonts w:ascii="Times New Roman" w:eastAsia="Times New Roman" w:hAnsi="Times New Roman" w:cs="Times New Roman"/>
-          <w:color w:val="000000"/>
-          <w:sz w:val="24"/>
-          <w:szCs w:val="24"/>
-        </w:rPr>
-        <w:t xml:space="preserve">                                                                                                                                   </w:t>
-      </w:r>
-      <w:r>
-        <w:rPr>
-          <w:rFonts w:ascii="Times New Roman" w:eastAsia="Times New Roman" w:hAnsi="Times New Roman" w:cs="Times New Roman"/>
-          <w:color w:val="000000"/>
-          <w:sz w:val="24"/>
-          <w:szCs w:val="24"/>
-        </w:rPr>
-        <w:t>Feb 2023</w:t>
+          <w:rFonts w:asciiTheme="minorHAnsi" w:eastAsia="Times New Roman" w:hAnsiTheme="minorHAnsi" w:cstheme="minorHAnsi"/>
+          <w:sz w:val="24"/>
+          <w:szCs w:val="24"/>
+        </w:rPr>
+      </w:pPr>
+      <w:r>
+        <w:rPr>
+          <w:rFonts w:asciiTheme="minorHAnsi" w:eastAsia="Times New Roman" w:hAnsiTheme="minorHAnsi" w:cstheme="minorHAnsi"/>
+          <w:sz w:val="28"/>
+          <w:szCs w:val="28"/>
+        </w:rPr>
+        <w:t xml:space="preserve">Fulcrum Infrastructure Management </w:t>
+      </w:r>
+      <w:r>
+        <w:rPr>
+          <w:rFonts w:asciiTheme="minorHAnsi" w:eastAsia="Times New Roman" w:hAnsiTheme="minorHAnsi" w:cstheme="minorHAnsi"/>
+          <w:sz w:val="28"/>
+          <w:szCs w:val="28"/>
+        </w:rPr>
+        <w:t xml:space="preserve">                                                            </w:t>
+      </w:r>
+      <w:r>
+        <w:rPr>
+          <w:rFonts w:asciiTheme="minorHAnsi" w:eastAsia="Times New Roman" w:hAnsiTheme="minorHAnsi" w:cstheme="minorHAnsi"/>
+          <w:sz w:val="28"/>
+          <w:szCs w:val="28"/>
+        </w:rPr>
+        <w:t xml:space="preserve"> </w:t>
+      </w:r>
+      <w:r>
+        <w:rPr>
+          <w:rFonts w:asciiTheme="minorHAnsi" w:eastAsia="Times New Roman" w:hAnsiTheme="minorHAnsi" w:cstheme="minorHAnsi"/>
+          <w:sz w:val="28"/>
+          <w:szCs w:val="28"/>
+        </w:rPr>
+        <w:t xml:space="preserve">      </w:t>
+      </w:r>
+      <w:r>
+        <w:rPr>
+          <w:rFonts w:asciiTheme="minorHAnsi" w:eastAsia="Times New Roman" w:hAnsiTheme="minorHAnsi" w:cstheme="minorHAnsi"/>
+          <w:sz w:val="28"/>
+          <w:szCs w:val="28"/>
+        </w:rPr>
+        <w:t>Jun 2021 – Sep 2021</w:t>
       </w:r>
     </w:p>
     <w:p>
@@ -1620,20 +2728,18 @@
         </w:numPr>
         <w:spacing w:after="0"/>
         <w:rPr>
-          <w:rFonts w:ascii="Times New Roman" w:eastAsia="Times New Roman" w:hAnsi="Times New Roman" w:cs="Times New Roman"/>
-          <w:color w:val="000000"/>
-          <w:sz w:val="24"/>
-          <w:szCs w:val="24"/>
-        </w:rPr>
-      </w:pPr>
-      <w:r>
-        <w:rPr>
-          <w:rFonts w:ascii="Times New Roman" w:eastAsia="Times New Roman" w:hAnsi="Times New Roman" w:cs="Times New Roman"/>
-          <w:color w:val="000000"/>
-          <w:sz w:val="24"/>
-          <w:szCs w:val="24"/>
-        </w:rPr>
-        <w:t>Encode is a web3 education community. As a community member, I have actively participated in promoting learning, engagement and community development.</w:t>
+          <w:rFonts w:asciiTheme="minorHAnsi" w:eastAsia="Times New Roman" w:hAnsiTheme="minorHAnsi" w:cstheme="minorHAnsi"/>
+          <w:sz w:val="24"/>
+          <w:szCs w:val="24"/>
+        </w:rPr>
+      </w:pPr>
+      <w:r>
+        <w:rPr>
+          <w:rFonts w:asciiTheme="minorHAnsi" w:eastAsia="Times New Roman" w:hAnsiTheme="minorHAnsi" w:cstheme="minorHAnsi"/>
+          <w:sz w:val="24"/>
+          <w:szCs w:val="24"/>
+        </w:rPr>
+        <w:t>Overall responsibility for a block of 153 rooms, producing marketing manuals, executing &amp; designing brand strategy. Collaborated with the team to redesign the company website.</w:t>
       </w:r>
     </w:p>
     <w:p>
@@ -1645,79 +2751,524 @@
         </w:numPr>
         <w:spacing w:after="0"/>
         <w:rPr>
-          <w:rFonts w:ascii="Times New Roman" w:eastAsia="Times New Roman" w:hAnsi="Times New Roman" w:cs="Times New Roman"/>
-          <w:sz w:val="24"/>
-          <w:szCs w:val="24"/>
-        </w:rPr>
-      </w:pPr>
-      <w:r>
-        <w:rPr>
-          <w:rFonts w:ascii="Times New Roman" w:eastAsia="Times New Roman" w:hAnsi="Times New Roman" w:cs="Times New Roman"/>
+          <w:rFonts w:asciiTheme="minorHAnsi" w:eastAsia="Times New Roman" w:hAnsiTheme="minorHAnsi" w:cstheme="minorHAnsi"/>
+          <w:sz w:val="24"/>
+          <w:szCs w:val="24"/>
+        </w:rPr>
+      </w:pPr>
+      <w:r>
+        <w:rPr>
+          <w:rFonts w:asciiTheme="minorHAnsi" w:eastAsia="Times New Roman" w:hAnsiTheme="minorHAnsi" w:cstheme="minorHAnsi"/>
+          <w:sz w:val="24"/>
+          <w:szCs w:val="24"/>
+        </w:rPr>
+        <w:t xml:space="preserve">Designing awareness materials such as residential brochures and student welcome packs and tracking sales </w:t>
+      </w:r>
+      <w:r>
+        <w:rPr>
+          <w:rFonts w:asciiTheme="minorHAnsi" w:eastAsia="Times New Roman" w:hAnsiTheme="minorHAnsi" w:cstheme="minorHAnsi"/>
+          <w:sz w:val="24"/>
+          <w:szCs w:val="24"/>
+        </w:rPr>
+        <w:t xml:space="preserve">data. Created </w:t>
+      </w:r>
+      <w:r>
+        <w:rPr>
+          <w:rFonts w:asciiTheme="minorHAnsi" w:eastAsia="Times New Roman" w:hAnsiTheme="minorHAnsi" w:cstheme="minorHAnsi"/>
+          <w:sz w:val="24"/>
+          <w:szCs w:val="24"/>
+        </w:rPr>
+        <w:t>marketing and sales performance reports using Excel and Power point.</w:t>
+      </w:r>
+    </w:p>
+    <w:p>
+      <w:pPr>
+        <w:pStyle w:val="ListParagraph"/>
+        <w:spacing w:after="0" w:line="120" w:lineRule="auto"/>
+        <w:ind w:left="471"/>
+        <w:rPr>
+          <w:rFonts w:asciiTheme="minorHAnsi" w:eastAsia="Times New Roman" w:hAnsiTheme="minorHAnsi" w:cstheme="minorHAnsi"/>
+          <w:sz w:val="24"/>
+          <w:szCs w:val="24"/>
+        </w:rPr>
+      </w:pPr>
+    </w:p>
+    <w:p>
+      <w:pPr>
+        <w:pStyle w:val="ListParagraph"/>
+        <w:spacing w:after="0"/>
+        <w:ind w:left="471"/>
+        <w:rPr>
+          <w:rFonts w:asciiTheme="minorHAnsi" w:eastAsia="Times New Roman" w:hAnsiTheme="minorHAnsi" w:cstheme="minorHAnsi"/>
+          <w:sz w:val="4"/>
+          <w:szCs w:val="4"/>
+        </w:rPr>
+      </w:pPr>
+    </w:p>
+    <w:p>
+      <w:pPr>
+        <w:pBdr>
+          <w:bottom w:val="single" w:sz="4" w:space="0" w:color="auto"/>
+        </w:pBdr>
+        <w:spacing w:after="0" w:line="204" w:lineRule="auto"/>
+        <w:rPr>
+          <w:rFonts w:asciiTheme="minorHAnsi" w:eastAsia="Times New Roman" w:hAnsiTheme="minorHAnsi" w:cstheme="minorHAnsi"/>
+          <w:b/>
+          <w:bCs/>
+          <w:sz w:val="28"/>
+          <w:szCs w:val="28"/>
+        </w:rPr>
+      </w:pPr>
+      <w:r>
+        <w:rPr>
+          <w:rFonts w:asciiTheme="minorHAnsi" w:eastAsia="Times New Roman" w:hAnsiTheme="minorHAnsi" w:cstheme="minorHAnsi"/>
+          <w:b/>
+          <w:bCs/>
+          <w:sz w:val="28"/>
+          <w:szCs w:val="28"/>
+        </w:rPr>
+        <w:t>PROJECTS</w:t>
+      </w:r>
+    </w:p>
+    <w:p>
+      <w:pPr>
+        <w:spacing w:before="93" w:after="0" w:line="240" w:lineRule="auto"/>
+        <w:ind w:right="122" w:firstLine="13"/>
+        <w:rPr>
+          <w:rFonts w:asciiTheme="minorHAnsi" w:eastAsia="Times New Roman" w:hAnsiTheme="minorHAnsi" w:cstheme="minorHAnsi"/>
           <w:color w:val="000000"/>
-          <w:sz w:val="24"/>
-          <w:szCs w:val="24"/>
-        </w:rPr>
-        <w:t xml:space="preserve">Currently enrolled to Web3 Bootcamps to learn programming languages and discover machine learning.   </w:t>
-      </w:r>
-    </w:p>
-    <w:p>
-      <w:pPr>
-        <w:spacing w:after="0"/>
-        <w:rPr>
-          <w:rFonts w:ascii="Times New Roman" w:eastAsia="Times New Roman" w:hAnsi="Times New Roman" w:cs="Times New Roman"/>
+          <w:sz w:val="21"/>
+          <w:szCs w:val="21"/>
+        </w:rPr>
+      </w:pPr>
+      <w:hyperlink r:id="rId12" w:history="1">
+        <w:r>
+          <w:rPr>
+            <w:rStyle w:val="Hyperlink"/>
+            <w:rFonts w:asciiTheme="minorHAnsi" w:hAnsiTheme="minorHAnsi" w:cstheme="minorHAnsi"/>
+            <w:b/>
+            <w:bCs/>
+            <w:sz w:val="28"/>
+            <w:szCs w:val="28"/>
+            <w:u w:val="none"/>
+          </w:rPr>
+          <w:t xml:space="preserve">HEALTH </w:t>
+        </w:r>
+        <w:r>
+          <w:rPr>
+            <w:rStyle w:val="Hyperlink"/>
+            <w:rFonts w:asciiTheme="minorHAnsi" w:hAnsiTheme="minorHAnsi" w:cstheme="minorHAnsi"/>
+            <w:b/>
+            <w:bCs/>
+            <w:sz w:val="28"/>
+            <w:szCs w:val="28"/>
+            <w:u w:val="none"/>
+          </w:rPr>
+          <w:t>- HUB</w:t>
+        </w:r>
+        <w:r>
+          <w:rPr>
+            <w:rStyle w:val="Hyperlink"/>
+            <w:rFonts w:asciiTheme="minorHAnsi" w:eastAsia="Times New Roman" w:hAnsiTheme="minorHAnsi" w:cstheme="minorHAnsi"/>
+            <w:b/>
+            <w:bCs/>
+            <w:sz w:val="28"/>
+            <w:szCs w:val="28"/>
+            <w:u w:val="none"/>
+          </w:rPr>
+          <w:t xml:space="preserve">                                                                     </w:t>
+        </w:r>
+        <w:r>
+          <w:rPr>
+            <w:rStyle w:val="Hyperlink"/>
+            <w:rFonts w:asciiTheme="minorHAnsi" w:eastAsia="Times New Roman" w:hAnsiTheme="minorHAnsi" w:cstheme="minorHAnsi"/>
+            <w:b/>
+            <w:bCs/>
+            <w:sz w:val="28"/>
+            <w:szCs w:val="28"/>
+            <w:u w:val="none"/>
+          </w:rPr>
+          <w:t xml:space="preserve">                                                   </w:t>
+        </w:r>
+        <w:r>
+          <w:rPr>
+            <w:rFonts w:asciiTheme="minorHAnsi" w:eastAsia="Times New Roman" w:hAnsiTheme="minorHAnsi" w:cstheme="minorHAnsi"/>
+            <w:sz w:val="28"/>
+            <w:szCs w:val="28"/>
+          </w:rPr>
+          <w:t>March</w:t>
+        </w:r>
+        <w:r>
+          <w:rPr>
+            <w:rFonts w:asciiTheme="minorHAnsi" w:eastAsia="Times New Roman" w:hAnsiTheme="minorHAnsi" w:cstheme="minorHAnsi"/>
+            <w:sz w:val="28"/>
+            <w:szCs w:val="28"/>
+          </w:rPr>
+          <w:t xml:space="preserve"> 2023</w:t>
+        </w:r>
+        <w:r>
+          <w:rPr>
+            <w:rFonts w:asciiTheme="minorHAnsi" w:eastAsia="Times New Roman" w:hAnsiTheme="minorHAnsi" w:cstheme="minorHAnsi"/>
+            <w:color w:val="000000"/>
+            <w:sz w:val="21"/>
+            <w:szCs w:val="21"/>
+          </w:rPr>
+          <w:t xml:space="preserve">  </w:t>
+        </w:r>
+        <w:r>
+          <w:rPr>
+            <w:rStyle w:val="Hyperlink"/>
+            <w:rFonts w:asciiTheme="minorHAnsi" w:eastAsia="Times New Roman" w:hAnsiTheme="minorHAnsi" w:cstheme="minorHAnsi"/>
+            <w:b/>
+            <w:bCs/>
+            <w:sz w:val="28"/>
+            <w:szCs w:val="28"/>
+            <w:u w:val="none"/>
+          </w:rPr>
+          <w:t xml:space="preserve">                            </w:t>
+        </w:r>
+      </w:hyperlink>
+      <w:r>
+        <w:rPr>
+          <w:rFonts w:asciiTheme="minorHAnsi" w:eastAsia="Times New Roman" w:hAnsiTheme="minorHAnsi" w:cstheme="minorHAnsi"/>
+          <w:b/>
+          <w:bCs/>
+          <w:sz w:val="28"/>
+          <w:szCs w:val="28"/>
+        </w:rPr>
+        <w:t xml:space="preserve"> </w:t>
+      </w:r>
+    </w:p>
+    <w:p>
+      <w:pPr>
+        <w:pStyle w:val="ListParagraph"/>
+        <w:numPr>
+          <w:ilvl w:val="0"/>
+          <w:numId w:val="22"/>
+        </w:numPr>
+        <w:spacing w:before="93" w:after="0" w:line="240" w:lineRule="auto"/>
+        <w:ind w:right="122"/>
+        <w:rPr>
+          <w:rFonts w:asciiTheme="minorHAnsi" w:hAnsiTheme="minorHAnsi" w:cstheme="minorHAnsi"/>
+          <w:sz w:val="24"/>
+          <w:szCs w:val="24"/>
+        </w:rPr>
+      </w:pPr>
+      <w:r>
+        <w:rPr>
+          <w:rFonts w:asciiTheme="minorHAnsi" w:hAnsiTheme="minorHAnsi" w:cstheme="minorHAnsi"/>
+          <w:sz w:val="24"/>
+          <w:szCs w:val="24"/>
+        </w:rPr>
+        <w:t>Created an app which offers an exciting opportunity to contribute to the digital landscape by promoting wellness, providing valuable resources, and fostering a supportive online community.</w:t>
+      </w:r>
+    </w:p>
+    <w:p>
+      <w:pPr>
+        <w:spacing w:before="93" w:after="0" w:line="240" w:lineRule="auto"/>
+        <w:ind w:right="122" w:firstLine="13"/>
+        <w:rPr>
+          <w:rFonts w:asciiTheme="minorHAnsi" w:eastAsia="Times New Roman" w:hAnsiTheme="minorHAnsi" w:cstheme="minorHAnsi"/>
+          <w:color w:val="000000"/>
+          <w:sz w:val="21"/>
+          <w:szCs w:val="21"/>
+        </w:rPr>
+      </w:pPr>
+      <w:hyperlink r:id="rId13" w:history="1">
+        <w:r>
+          <w:rPr>
+            <w:rStyle w:val="Hyperlink"/>
+            <w:rFonts w:asciiTheme="minorHAnsi" w:eastAsia="Times New Roman" w:hAnsiTheme="minorHAnsi" w:cstheme="minorHAnsi"/>
+            <w:b/>
+            <w:bCs/>
+            <w:sz w:val="28"/>
+            <w:szCs w:val="28"/>
+            <w:u w:val="none"/>
+          </w:rPr>
+          <w:t>PASSWORD GENERATOR</w:t>
+        </w:r>
+      </w:hyperlink>
+      <w:r>
+        <w:rPr>
+          <w:rFonts w:asciiTheme="minorHAnsi" w:eastAsia="Times New Roman" w:hAnsiTheme="minorHAnsi" w:cstheme="minorHAnsi"/>
           <w:b/>
           <w:bCs/>
           <w:color w:val="000000"/>
-          <w:sz w:val="24"/>
-          <w:szCs w:val="24"/>
-        </w:rPr>
-      </w:pPr>
-      <w:r>
-        <w:rPr>
-          <w:rFonts w:ascii="Times New Roman" w:eastAsia="Times New Roman" w:hAnsi="Times New Roman" w:cs="Times New Roman"/>
+          <w:sz w:val="28"/>
+          <w:szCs w:val="28"/>
+        </w:rPr>
+        <w:t xml:space="preserve"> </w:t>
+      </w:r>
+      <w:r>
+        <w:rPr>
+          <w:rFonts w:asciiTheme="minorHAnsi" w:eastAsia="Times New Roman" w:hAnsiTheme="minorHAnsi" w:cstheme="minorHAnsi"/>
+          <w:color w:val="000000"/>
+          <w:sz w:val="28"/>
+          <w:szCs w:val="28"/>
+        </w:rPr>
+        <w:t xml:space="preserve">                         </w:t>
+      </w:r>
+      <w:r>
+        <w:rPr>
+          <w:rFonts w:asciiTheme="minorHAnsi" w:eastAsia="Times New Roman" w:hAnsiTheme="minorHAnsi" w:cstheme="minorHAnsi"/>
+          <w:sz w:val="28"/>
+          <w:szCs w:val="28"/>
+        </w:rPr>
+        <w:t xml:space="preserve">                                                  </w:t>
+      </w:r>
+      <w:r>
+        <w:rPr>
+          <w:rFonts w:asciiTheme="minorHAnsi" w:eastAsia="Times New Roman" w:hAnsiTheme="minorHAnsi" w:cstheme="minorHAnsi"/>
+          <w:sz w:val="28"/>
+          <w:szCs w:val="28"/>
+        </w:rPr>
+        <w:t xml:space="preserve">                     </w:t>
+      </w:r>
+      <w:r>
+        <w:rPr>
+          <w:rFonts w:asciiTheme="minorHAnsi" w:eastAsia="Times New Roman" w:hAnsiTheme="minorHAnsi" w:cstheme="minorHAnsi"/>
+          <w:sz w:val="28"/>
+          <w:szCs w:val="28"/>
+        </w:rPr>
+        <w:t xml:space="preserve">         </w:t>
+      </w:r>
+      <w:r>
+        <w:rPr>
+          <w:rFonts w:asciiTheme="minorHAnsi" w:eastAsia="Times New Roman" w:hAnsiTheme="minorHAnsi" w:cstheme="minorHAnsi"/>
+          <w:sz w:val="28"/>
+          <w:szCs w:val="28"/>
+        </w:rPr>
+        <w:t>Feb</w:t>
+      </w:r>
+      <w:r>
+        <w:rPr>
+          <w:rFonts w:asciiTheme="minorHAnsi" w:eastAsia="Times New Roman" w:hAnsiTheme="minorHAnsi" w:cstheme="minorHAnsi"/>
+          <w:sz w:val="28"/>
+          <w:szCs w:val="28"/>
+        </w:rPr>
+        <w:t xml:space="preserve"> 2023</w:t>
+      </w:r>
+      <w:r>
+        <w:rPr>
+          <w:rFonts w:asciiTheme="minorHAnsi" w:eastAsia="Times New Roman" w:hAnsiTheme="minorHAnsi" w:cstheme="minorHAnsi"/>
+          <w:color w:val="000000"/>
+          <w:sz w:val="21"/>
+          <w:szCs w:val="21"/>
+        </w:rPr>
+        <w:t xml:space="preserve">  </w:t>
+      </w:r>
+    </w:p>
+    <w:p>
+      <w:pPr>
+        <w:pStyle w:val="ListParagraph"/>
+        <w:numPr>
+          <w:ilvl w:val="0"/>
+          <w:numId w:val="18"/>
+        </w:numPr>
+        <w:spacing w:after="0"/>
+        <w:rPr>
+          <w:rFonts w:asciiTheme="minorHAnsi" w:eastAsia="Times New Roman" w:hAnsiTheme="minorHAnsi" w:cstheme="minorHAnsi"/>
+          <w:sz w:val="24"/>
+          <w:szCs w:val="24"/>
+        </w:rPr>
+      </w:pPr>
+      <w:r>
+        <w:rPr>
+          <w:rFonts w:asciiTheme="minorHAnsi" w:eastAsia="Times New Roman" w:hAnsiTheme="minorHAnsi" w:cstheme="minorHAnsi"/>
+          <w:sz w:val="24"/>
+          <w:szCs w:val="24"/>
+        </w:rPr>
+        <w:t xml:space="preserve">Created an app that runs in the browser and features dynamically updated HTML and CSS, all powered by JavaScript </w:t>
+      </w:r>
+      <w:r>
+        <w:rPr>
+          <w:rFonts w:asciiTheme="minorHAnsi" w:eastAsia="Times New Roman" w:hAnsiTheme="minorHAnsi" w:cstheme="minorHAnsi"/>
+          <w:sz w:val="24"/>
+          <w:szCs w:val="24"/>
+        </w:rPr>
+        <w:t>code. It is responsive, ensuring that it adapts to multiple screen sizes.</w:t>
+      </w:r>
+    </w:p>
+    <w:p>
+      <w:pPr>
+        <w:pStyle w:val="ListParagraph"/>
+        <w:spacing w:after="0" w:line="120" w:lineRule="auto"/>
+        <w:ind w:left="471"/>
+        <w:rPr>
+          <w:rFonts w:asciiTheme="minorHAnsi" w:eastAsia="Times New Roman" w:hAnsiTheme="minorHAnsi" w:cstheme="minorHAnsi"/>
+          <w:sz w:val="24"/>
+          <w:szCs w:val="24"/>
+        </w:rPr>
+      </w:pPr>
+    </w:p>
+    <w:p>
+      <w:pPr>
+        <w:pStyle w:val="ListParagraph"/>
+        <w:spacing w:after="0"/>
+        <w:ind w:left="471"/>
+        <w:rPr>
+          <w:rFonts w:asciiTheme="minorHAnsi" w:eastAsia="Times New Roman" w:hAnsiTheme="minorHAnsi" w:cstheme="minorHAnsi"/>
+          <w:sz w:val="4"/>
+          <w:szCs w:val="4"/>
+        </w:rPr>
+      </w:pPr>
+    </w:p>
+    <w:p>
+      <w:pPr>
+        <w:pBdr>
+          <w:bottom w:val="single" w:sz="4" w:space="0" w:color="auto"/>
+        </w:pBdr>
+        <w:spacing w:after="0" w:line="204" w:lineRule="auto"/>
+        <w:rPr>
+          <w:rFonts w:asciiTheme="minorHAnsi" w:eastAsia="Times New Roman" w:hAnsiTheme="minorHAnsi" w:cstheme="minorHAnsi"/>
+          <w:b/>
+          <w:bCs/>
+          <w:sz w:val="26"/>
+          <w:szCs w:val="26"/>
+        </w:rPr>
+      </w:pPr>
+      <w:r>
+        <w:rPr>
+          <w:rFonts w:asciiTheme="minorHAnsi" w:eastAsia="Times New Roman" w:hAnsiTheme="minorHAnsi" w:cstheme="minorHAnsi"/>
+          <w:b/>
+          <w:bCs/>
+          <w:sz w:val="28"/>
+          <w:szCs w:val="28"/>
+        </w:rPr>
+        <w:t>COURSES</w:t>
+      </w:r>
+    </w:p>
+    <w:p>
+      <w:pPr>
+        <w:spacing w:after="0" w:line="120" w:lineRule="auto"/>
+        <w:rPr>
+          <w:rFonts w:asciiTheme="minorHAnsi" w:eastAsia="Times New Roman" w:hAnsiTheme="minorHAnsi" w:cstheme="minorHAnsi"/>
           <w:b/>
           <w:bCs/>
           <w:color w:val="000000"/>
-          <w:sz w:val="24"/>
-          <w:szCs w:val="24"/>
-        </w:rPr>
-        <w:t xml:space="preserve">RUGBY TENNIS CLUB </w:t>
-      </w:r>
-      <w:r>
-        <w:rPr>
-          <w:rFonts w:ascii="Times New Roman" w:eastAsia="Times New Roman" w:hAnsi="Times New Roman" w:cs="Times New Roman"/>
+          <w:sz w:val="28"/>
+          <w:szCs w:val="28"/>
+        </w:rPr>
+      </w:pPr>
+    </w:p>
+    <w:p>
+      <w:pPr>
+        <w:spacing w:after="0"/>
+        <w:rPr>
+          <w:rFonts w:asciiTheme="minorHAnsi" w:eastAsia="Times New Roman" w:hAnsiTheme="minorHAnsi" w:cstheme="minorHAnsi"/>
+          <w:color w:val="000000"/>
+          <w:sz w:val="24"/>
+          <w:szCs w:val="24"/>
+        </w:rPr>
+      </w:pPr>
+      <w:r>
+        <w:rPr>
+          <w:rFonts w:asciiTheme="minorHAnsi" w:eastAsia="Times New Roman" w:hAnsiTheme="minorHAnsi" w:cstheme="minorHAnsi"/>
           <w:b/>
           <w:bCs/>
           <w:color w:val="000000"/>
-          <w:sz w:val="24"/>
-          <w:szCs w:val="24"/>
-        </w:rPr>
-        <w:t xml:space="preserve">                                                                                                                     </w:t>
-      </w:r>
-      <w:r>
-        <w:rPr>
-          <w:rFonts w:ascii="Times New Roman" w:eastAsia="Times New Roman" w:hAnsi="Times New Roman" w:cs="Times New Roman"/>
+          <w:sz w:val="28"/>
+          <w:szCs w:val="28"/>
+        </w:rPr>
+        <w:t>ENCODE</w:t>
+      </w:r>
+      <w:r>
+        <w:rPr>
+          <w:rFonts w:asciiTheme="minorHAnsi" w:eastAsia="Times New Roman" w:hAnsiTheme="minorHAnsi" w:cstheme="minorHAnsi"/>
+          <w:b/>
+          <w:bCs/>
           <w:color w:val="000000"/>
-          <w:sz w:val="24"/>
-          <w:szCs w:val="24"/>
-        </w:rPr>
-        <w:t>Rugby, UK</w:t>
-      </w:r>
-      <w:r>
-        <w:rPr>
-          <w:rFonts w:ascii="Times New Roman" w:eastAsia="Times New Roman" w:hAnsi="Times New Roman" w:cs="Times New Roman"/>
+          <w:sz w:val="28"/>
+          <w:szCs w:val="28"/>
+        </w:rPr>
+        <w:t xml:space="preserve">            </w:t>
+      </w:r>
+      <w:r>
+        <w:rPr>
+          <w:rFonts w:asciiTheme="minorHAnsi" w:eastAsia="Times New Roman" w:hAnsiTheme="minorHAnsi" w:cstheme="minorHAnsi"/>
+          <w:b/>
+          <w:bCs/>
           <w:color w:val="000000"/>
-          <w:sz w:val="24"/>
-          <w:szCs w:val="24"/>
-        </w:rPr>
-        <w:t xml:space="preserve">                                                                                     </w:t>
+          <w:sz w:val="28"/>
+          <w:szCs w:val="28"/>
+        </w:rPr>
+        <w:t xml:space="preserve">           </w:t>
+      </w:r>
+      <w:r>
+        <w:rPr>
+          <w:rFonts w:asciiTheme="minorHAnsi" w:eastAsia="Times New Roman" w:hAnsiTheme="minorHAnsi" w:cstheme="minorHAnsi"/>
+          <w:b/>
+          <w:bCs/>
+          <w:color w:val="000000"/>
+          <w:sz w:val="28"/>
+          <w:szCs w:val="28"/>
+        </w:rPr>
+        <w:t xml:space="preserve">                     </w:t>
+      </w:r>
+      <w:r>
+        <w:rPr>
+          <w:rFonts w:asciiTheme="minorHAnsi" w:eastAsia="Times New Roman" w:hAnsiTheme="minorHAnsi" w:cstheme="minorHAnsi"/>
+          <w:b/>
+          <w:bCs/>
+          <w:color w:val="000000"/>
+          <w:sz w:val="28"/>
+          <w:szCs w:val="28"/>
+        </w:rPr>
+        <w:t xml:space="preserve">                         </w:t>
+      </w:r>
+      <w:r>
+        <w:rPr>
+          <w:rFonts w:asciiTheme="minorHAnsi" w:eastAsia="Times New Roman" w:hAnsiTheme="minorHAnsi" w:cstheme="minorHAnsi"/>
+          <w:b/>
+          <w:bCs/>
+          <w:color w:val="000000"/>
+          <w:sz w:val="28"/>
+          <w:szCs w:val="28"/>
+        </w:rPr>
+        <w:t xml:space="preserve">                                                                </w:t>
+      </w:r>
+      <w:r>
+        <w:rPr>
+          <w:rFonts w:asciiTheme="minorHAnsi" w:eastAsia="Times New Roman" w:hAnsiTheme="minorHAnsi" w:cstheme="minorHAnsi"/>
+          <w:color w:val="000000"/>
+          <w:sz w:val="28"/>
+          <w:szCs w:val="28"/>
+        </w:rPr>
+        <w:t>Remote</w:t>
+      </w:r>
+      <w:r>
+        <w:rPr>
+          <w:rFonts w:asciiTheme="minorHAnsi" w:eastAsia="Times New Roman" w:hAnsiTheme="minorHAnsi" w:cstheme="minorHAnsi"/>
+          <w:color w:val="000000"/>
+          <w:sz w:val="28"/>
+          <w:szCs w:val="28"/>
+        </w:rPr>
+        <w:t>, UK</w:t>
+      </w:r>
+      <w:r>
+        <w:rPr>
+          <w:rFonts w:asciiTheme="minorHAnsi" w:eastAsia="Times New Roman" w:hAnsiTheme="minorHAnsi" w:cstheme="minorHAnsi"/>
+          <w:color w:val="000000"/>
+          <w:sz w:val="28"/>
+          <w:szCs w:val="28"/>
+        </w:rPr>
+        <w:t xml:space="preserve">                                        </w:t>
+      </w:r>
+      <w:r>
+        <w:rPr>
+          <w:rFonts w:asciiTheme="minorHAnsi" w:eastAsia="Times New Roman" w:hAnsiTheme="minorHAnsi" w:cstheme="minorHAnsi"/>
+          <w:color w:val="000000"/>
+          <w:sz w:val="24"/>
+          <w:szCs w:val="24"/>
+        </w:rPr>
+        <w:t xml:space="preserve">                                                                               </w:t>
       </w:r>
     </w:p>
     <w:p>
       <w:pPr>
         <w:spacing w:after="0"/>
         <w:rPr>
-          <w:rFonts w:ascii="Times New Roman" w:eastAsia="Times New Roman" w:hAnsi="Times New Roman" w:cs="Times New Roman"/>
+          <w:rFonts w:asciiTheme="minorHAnsi" w:eastAsia="Times New Roman" w:hAnsiTheme="minorHAnsi" w:cstheme="minorHAnsi"/>
           <w:color w:val="000000"/>
           <w:sz w:val="24"/>
           <w:szCs w:val="24"/>
@@ -1725,30 +3276,75 @@
       </w:pPr>
       <w:r>
         <w:rPr>
-          <w:rFonts w:ascii="Times New Roman" w:eastAsia="Times New Roman" w:hAnsi="Times New Roman" w:cs="Times New Roman"/>
+          <w:rFonts w:asciiTheme="minorHAnsi" w:eastAsia="Times New Roman" w:hAnsiTheme="minorHAnsi" w:cstheme="minorHAnsi"/>
           <w:color w:val="000000"/>
-          <w:sz w:val="24"/>
-          <w:szCs w:val="24"/>
-        </w:rPr>
-        <w:t xml:space="preserve">Member </w:t>
-      </w:r>
-      <w:r>
-        <w:rPr>
-          <w:rFonts w:ascii="Times New Roman" w:eastAsia="Times New Roman" w:hAnsi="Times New Roman" w:cs="Times New Roman"/>
+          <w:sz w:val="26"/>
+          <w:szCs w:val="26"/>
+        </w:rPr>
+        <w:t>Solidity Foundation Course</w:t>
+      </w:r>
+      <w:r>
+        <w:rPr>
+          <w:rFonts w:asciiTheme="minorHAnsi" w:eastAsia="Times New Roman" w:hAnsiTheme="minorHAnsi" w:cstheme="minorHAnsi"/>
           <w:color w:val="000000"/>
-          <w:sz w:val="24"/>
-          <w:szCs w:val="24"/>
-        </w:rPr>
-        <w:t xml:space="preserve">                                                                                                                                     </w:t>
-      </w:r>
-      <w:r>
-        <w:rPr>
-          <w:rFonts w:ascii="Times New Roman" w:eastAsia="Times New Roman" w:hAnsi="Times New Roman" w:cs="Times New Roman"/>
+          <w:sz w:val="26"/>
+          <w:szCs w:val="26"/>
+        </w:rPr>
+        <w:t xml:space="preserve">                                                                                           </w:t>
+      </w:r>
+      <w:r>
+        <w:rPr>
+          <w:rFonts w:asciiTheme="minorHAnsi" w:eastAsia="Times New Roman" w:hAnsiTheme="minorHAnsi" w:cstheme="minorHAnsi"/>
           <w:color w:val="000000"/>
-          <w:sz w:val="24"/>
-          <w:szCs w:val="24"/>
-        </w:rPr>
-        <w:t>Nov 2022 – Present</w:t>
+          <w:sz w:val="28"/>
+          <w:szCs w:val="28"/>
+        </w:rPr>
+        <w:t xml:space="preserve">April </w:t>
+      </w:r>
+      <w:r>
+        <w:rPr>
+          <w:rFonts w:asciiTheme="minorHAnsi" w:eastAsia="Times New Roman" w:hAnsiTheme="minorHAnsi" w:cstheme="minorHAnsi"/>
+          <w:color w:val="000000"/>
+          <w:sz w:val="28"/>
+          <w:szCs w:val="28"/>
+        </w:rPr>
+        <w:t>2023</w:t>
+      </w:r>
+      <w:r>
+        <w:rPr>
+          <w:rFonts w:asciiTheme="minorHAnsi" w:eastAsia="Times New Roman" w:hAnsiTheme="minorHAnsi" w:cstheme="minorHAnsi"/>
+          <w:color w:val="000000"/>
+          <w:sz w:val="28"/>
+          <w:szCs w:val="28"/>
+        </w:rPr>
+        <w:t xml:space="preserve"> </w:t>
+      </w:r>
+      <w:r>
+        <w:rPr>
+          <w:rFonts w:asciiTheme="minorHAnsi" w:eastAsia="Times New Roman" w:hAnsiTheme="minorHAnsi" w:cstheme="minorHAnsi"/>
+          <w:color w:val="000000"/>
+          <w:sz w:val="28"/>
+          <w:szCs w:val="28"/>
+        </w:rPr>
+        <w:t>–</w:t>
+      </w:r>
+      <w:r>
+        <w:rPr>
+          <w:rFonts w:asciiTheme="minorHAnsi" w:eastAsia="Times New Roman" w:hAnsiTheme="minorHAnsi" w:cstheme="minorHAnsi"/>
+          <w:color w:val="000000"/>
+          <w:sz w:val="28"/>
+          <w:szCs w:val="28"/>
+        </w:rPr>
+        <w:t xml:space="preserve"> </w:t>
+      </w:r>
+      <w:r>
+        <w:rPr>
+          <w:rFonts w:asciiTheme="minorHAnsi" w:eastAsia="Times New Roman" w:hAnsiTheme="minorHAnsi" w:cstheme="minorHAnsi"/>
+          <w:color w:val="000000"/>
+          <w:sz w:val="28"/>
+          <w:szCs w:val="28"/>
+        </w:rPr>
+        <w:t>May 2023</w:t>
       </w:r>
     </w:p>
     <w:p>
@@ -1756,52 +3352,128 @@
         <w:pStyle w:val="ListParagraph"/>
         <w:numPr>
           <w:ilvl w:val="0"/>
-          <w:numId w:val="19"/>
+          <w:numId w:val="18"/>
         </w:numPr>
         <w:spacing w:after="0"/>
         <w:rPr>
-          <w:rFonts w:ascii="Times New Roman" w:eastAsia="Times New Roman" w:hAnsi="Times New Roman" w:cs="Times New Roman"/>
-          <w:sz w:val="24"/>
-          <w:szCs w:val="24"/>
-        </w:rPr>
-      </w:pPr>
-      <w:r>
-        <w:rPr>
-          <w:rFonts w:ascii="Times New Roman" w:eastAsia="Times New Roman" w:hAnsi="Times New Roman" w:cs="Times New Roman"/>
+          <w:rFonts w:asciiTheme="minorHAnsi" w:eastAsia="Times New Roman" w:hAnsiTheme="minorHAnsi" w:cstheme="minorHAnsi"/>
           <w:color w:val="000000"/>
           <w:sz w:val="24"/>
           <w:szCs w:val="24"/>
         </w:rPr>
-        <w:t xml:space="preserve">Participating in sports as a community member has led me to develop important life skills such as teamwork and </w:t>
-      </w:r>
-      <w:r>
-        <w:rPr>
-          <w:rFonts w:ascii="Times New Roman" w:eastAsia="Times New Roman" w:hAnsi="Times New Roman" w:cs="Times New Roman"/>
+      </w:pPr>
+      <w:r>
+        <w:rPr>
+          <w:rFonts w:asciiTheme="minorHAnsi" w:eastAsia="Times New Roman" w:hAnsiTheme="minorHAnsi" w:cstheme="minorHAnsi"/>
           <w:color w:val="000000"/>
           <w:sz w:val="24"/>
           <w:szCs w:val="24"/>
         </w:rPr>
-        <w:t>leadership.</w:t>
-      </w:r>
-      <w:r>
-        <w:rPr>
-          <w:rFonts w:ascii="Times New Roman" w:eastAsia="Times New Roman" w:hAnsi="Times New Roman" w:cs="Times New Roman"/>
+        <w:t>Encode is a web3 education community. As a community member, I have actively participated in promoting learning, engagement and community development.</w:t>
+      </w:r>
+    </w:p>
+    <w:p>
+      <w:pPr>
+        <w:pStyle w:val="ListParagraph"/>
+        <w:numPr>
+          <w:ilvl w:val="0"/>
+          <w:numId w:val="18"/>
+        </w:numPr>
+        <w:spacing w:after="0"/>
+        <w:rPr>
+          <w:rFonts w:asciiTheme="minorHAnsi" w:eastAsia="Times New Roman" w:hAnsiTheme="minorHAnsi" w:cstheme="minorHAnsi"/>
+          <w:b/>
+          <w:bCs/>
           <w:color w:val="000000"/>
           <w:sz w:val="24"/>
           <w:szCs w:val="24"/>
         </w:rPr>
+      </w:pPr>
+      <w:r>
+        <w:rPr>
+          <w:rFonts w:asciiTheme="minorHAnsi" w:eastAsia="Times New Roman" w:hAnsiTheme="minorHAnsi" w:cstheme="minorHAnsi"/>
+          <w:color w:val="000000"/>
+          <w:sz w:val="24"/>
+          <w:szCs w:val="24"/>
+        </w:rPr>
+        <w:t>Completed</w:t>
+      </w:r>
+      <w:r>
+        <w:rPr>
+          <w:rFonts w:asciiTheme="minorHAnsi" w:eastAsia="Times New Roman" w:hAnsiTheme="minorHAnsi" w:cstheme="minorHAnsi"/>
+          <w:color w:val="000000"/>
+          <w:sz w:val="24"/>
+          <w:szCs w:val="24"/>
+        </w:rPr>
         <w:t xml:space="preserve"> </w:t>
       </w:r>
+      <w:r>
+        <w:rPr>
+          <w:rFonts w:asciiTheme="minorHAnsi" w:eastAsia="Times New Roman" w:hAnsiTheme="minorHAnsi" w:cstheme="minorHAnsi"/>
+          <w:color w:val="000000"/>
+          <w:sz w:val="24"/>
+          <w:szCs w:val="24"/>
+        </w:rPr>
+        <w:t>Solidity</w:t>
+      </w:r>
+      <w:r>
+        <w:rPr>
+          <w:rFonts w:asciiTheme="minorHAnsi" w:eastAsia="Times New Roman" w:hAnsiTheme="minorHAnsi" w:cstheme="minorHAnsi"/>
+          <w:color w:val="000000"/>
+          <w:sz w:val="24"/>
+          <w:szCs w:val="24"/>
+        </w:rPr>
+        <w:t xml:space="preserve"> </w:t>
+      </w:r>
+      <w:r>
+        <w:rPr>
+          <w:rFonts w:asciiTheme="minorHAnsi" w:eastAsia="Times New Roman" w:hAnsiTheme="minorHAnsi" w:cstheme="minorHAnsi"/>
+          <w:color w:val="000000"/>
+          <w:sz w:val="24"/>
+          <w:szCs w:val="24"/>
+        </w:rPr>
+        <w:t>Foundation Course</w:t>
+      </w:r>
+      <w:r>
+        <w:rPr>
+          <w:rFonts w:asciiTheme="minorHAnsi" w:eastAsia="Times New Roman" w:hAnsiTheme="minorHAnsi" w:cstheme="minorHAnsi"/>
+          <w:color w:val="000000"/>
+          <w:sz w:val="24"/>
+          <w:szCs w:val="24"/>
+        </w:rPr>
+        <w:t xml:space="preserve"> to learn </w:t>
+      </w:r>
+      <w:r>
+        <w:rPr>
+          <w:rFonts w:asciiTheme="minorHAnsi" w:eastAsia="Times New Roman" w:hAnsiTheme="minorHAnsi" w:cstheme="minorHAnsi"/>
+          <w:color w:val="000000"/>
+          <w:sz w:val="24"/>
+          <w:szCs w:val="24"/>
+        </w:rPr>
+        <w:t xml:space="preserve">how to </w:t>
+      </w:r>
+      <w:r>
+        <w:rPr>
+          <w:rFonts w:asciiTheme="minorHAnsi" w:eastAsia="Times New Roman" w:hAnsiTheme="minorHAnsi" w:cstheme="minorHAnsi"/>
+          <w:color w:val="000000"/>
+          <w:sz w:val="24"/>
+          <w:szCs w:val="24"/>
+        </w:rPr>
+        <w:t xml:space="preserve">build secure and reliable applications that run on the Ethereum Virtual Machine (EVM). </w:t>
+      </w:r>
     </w:p>
     <w:p>
       <w:pPr>
         <w:pStyle w:val="ListParagraph"/>
-        <w:spacing w:after="0"/>
+        <w:spacing w:after="0" w:line="120" w:lineRule="auto"/>
         <w:ind w:left="471"/>
         <w:rPr>
-          <w:rFonts w:ascii="Times New Roman" w:eastAsia="Times New Roman" w:hAnsi="Times New Roman" w:cs="Times New Roman"/>
-          <w:sz w:val="4"/>
-          <w:szCs w:val="4"/>
+          <w:rFonts w:asciiTheme="minorHAnsi" w:eastAsia="Times New Roman" w:hAnsiTheme="minorHAnsi" w:cstheme="minorHAnsi"/>
+          <w:b/>
+          <w:bCs/>
+          <w:color w:val="000000"/>
+          <w:sz w:val="24"/>
+          <w:szCs w:val="24"/>
         </w:rPr>
       </w:pPr>
     </w:p>
@@ -1812,108 +3484,61 @@
         </w:pBdr>
         <w:spacing w:after="0" w:line="204" w:lineRule="auto"/>
         <w:rPr>
-          <w:rFonts w:ascii="Times New Roman" w:eastAsia="Times New Roman" w:hAnsi="Times New Roman" w:cs="Times New Roman"/>
+          <w:rFonts w:asciiTheme="minorHAnsi" w:eastAsia="Times New Roman" w:hAnsiTheme="minorHAnsi" w:cstheme="minorHAnsi"/>
           <w:b/>
           <w:bCs/>
-          <w:sz w:val="26"/>
-          <w:szCs w:val="26"/>
-        </w:rPr>
-      </w:pPr>
-      <w:r>
-        <w:rPr>
-          <w:rFonts w:ascii="Times New Roman" w:eastAsia="Times New Roman" w:hAnsi="Times New Roman" w:cs="Times New Roman"/>
+          <w:sz w:val="28"/>
+          <w:szCs w:val="28"/>
+        </w:rPr>
+      </w:pPr>
+      <w:r>
+        <w:rPr>
+          <w:rFonts w:asciiTheme="minorHAnsi" w:eastAsia="Times New Roman" w:hAnsiTheme="minorHAnsi" w:cstheme="minorHAnsi"/>
           <w:b/>
           <w:bCs/>
-          <w:sz w:val="26"/>
-          <w:szCs w:val="26"/>
-        </w:rPr>
-        <w:t>ADDITIONAL</w:t>
-      </w:r>
+          <w:sz w:val="28"/>
+          <w:szCs w:val="28"/>
+        </w:rPr>
+        <w:t>REFERENCES</w:t>
+      </w:r>
+    </w:p>
+    <w:p>
+      <w:pPr>
+        <w:spacing w:after="0" w:line="120" w:lineRule="auto"/>
+        <w:rPr>
+          <w:rFonts w:asciiTheme="minorHAnsi" w:eastAsia="Times New Roman" w:hAnsiTheme="minorHAnsi" w:cstheme="minorHAnsi"/>
+          <w:color w:val="000000"/>
+          <w:sz w:val="24"/>
+          <w:szCs w:val="24"/>
+        </w:rPr>
+      </w:pPr>
     </w:p>
     <w:p>
       <w:pPr>
         <w:spacing w:after="0"/>
         <w:rPr>
-          <w:rFonts w:ascii="Times New Roman" w:eastAsia="Times New Roman" w:hAnsi="Times New Roman" w:cs="Times New Roman"/>
+          <w:rFonts w:asciiTheme="minorHAnsi" w:eastAsia="Times New Roman" w:hAnsiTheme="minorHAnsi" w:cstheme="minorHAnsi"/>
+          <w:sz w:val="24"/>
+          <w:szCs w:val="24"/>
+        </w:rPr>
+      </w:pPr>
+      <w:r>
+        <w:rPr>
+          <w:rFonts w:asciiTheme="minorHAnsi" w:eastAsia="Times New Roman" w:hAnsiTheme="minorHAnsi" w:cstheme="minorHAnsi"/>
           <w:color w:val="000000"/>
           <w:sz w:val="24"/>
           <w:szCs w:val="24"/>
         </w:rPr>
-      </w:pPr>
-      <w:r>
-        <w:rPr>
-          <w:rFonts w:ascii="Times New Roman" w:eastAsia="Times New Roman" w:hAnsi="Times New Roman" w:cs="Times New Roman"/>
-          <w:color w:val="000000"/>
-          <w:sz w:val="24"/>
-          <w:szCs w:val="24"/>
-        </w:rPr>
-        <w:t xml:space="preserve">Technical Skills: </w:t>
-      </w:r>
-      <w:r>
-        <w:rPr>
-          <w:rFonts w:ascii="Times New Roman" w:eastAsia="Times New Roman" w:hAnsi="Times New Roman" w:cs="Times New Roman"/>
-          <w:color w:val="000000"/>
-          <w:sz w:val="24"/>
-          <w:szCs w:val="24"/>
-        </w:rPr>
-        <w:t>React, Bootstrap, Tailwind, REST APIs, Git, Node.js, HTML/CSS, JavaScript.</w:t>
-      </w:r>
-    </w:p>
-    <w:p>
-      <w:pPr>
-        <w:spacing w:after="0"/>
-        <w:rPr>
-          <w:rFonts w:ascii="Times New Roman" w:eastAsia="Times New Roman" w:hAnsi="Times New Roman" w:cs="Times New Roman"/>
-          <w:color w:val="000000"/>
-          <w:sz w:val="24"/>
-          <w:szCs w:val="24"/>
-        </w:rPr>
-      </w:pPr>
-      <w:r>
-        <w:rPr>
-          <w:rFonts w:ascii="Times New Roman" w:eastAsia="Times New Roman" w:hAnsi="Times New Roman" w:cs="Times New Roman"/>
-          <w:color w:val="000000"/>
-          <w:sz w:val="24"/>
-          <w:szCs w:val="24"/>
-        </w:rPr>
-        <w:t>Fluent in English; Conversational Proficiency in Hindi.</w:t>
-      </w:r>
-    </w:p>
-    <w:p>
-      <w:pPr>
-        <w:spacing w:after="0"/>
-        <w:rPr>
-          <w:rFonts w:ascii="Times New Roman" w:eastAsia="Times New Roman" w:hAnsi="Times New Roman" w:cs="Times New Roman"/>
-          <w:sz w:val="24"/>
-          <w:szCs w:val="24"/>
-        </w:rPr>
-      </w:pPr>
-      <w:r>
-        <w:rPr>
-          <w:rFonts w:ascii="Times New Roman" w:eastAsia="Times New Roman" w:hAnsi="Times New Roman" w:cs="Times New Roman"/>
-          <w:color w:val="000000"/>
-          <w:sz w:val="24"/>
-          <w:szCs w:val="24"/>
-        </w:rPr>
-        <w:t>Certifications &amp; Training: Online Course in Front-End Web development, SEO &amp; Digital Marketing</w:t>
-      </w:r>
-      <w:r>
-        <w:rPr>
-          <w:rFonts w:ascii="Times New Roman" w:eastAsia="Times New Roman" w:hAnsi="Times New Roman" w:cs="Times New Roman"/>
-          <w:color w:val="000000"/>
-          <w:sz w:val="24"/>
-          <w:szCs w:val="24"/>
-        </w:rPr>
-        <w:t xml:space="preserve"> </w:t>
+        <w:t>Available on request</w:t>
       </w:r>
     </w:p>
     <w:sectPr>
-      <w:headerReference w:type="even" r:id="rId13"/>
-      <w:headerReference w:type="default" r:id="rId14"/>
-      <w:footerReference w:type="even" r:id="rId15"/>
-      <w:footerReference w:type="default" r:id="rId16"/>
-      <w:headerReference w:type="first" r:id="rId17"/>
-      <w:footerReference w:type="first" r:id="rId18"/>
+      <w:headerReference w:type="even" r:id="rId14"/>
+      <w:headerReference w:type="default" r:id="rId15"/>
+      <w:footerReference w:type="even" r:id="rId16"/>
+      <w:footerReference w:type="default" r:id="rId17"/>
+      <w:headerReference w:type="first" r:id="rId18"/>
+      <w:footerReference w:type="first" r:id="rId19"/>
       <w:pgSz w:w="12240" w:h="15840"/>
       <w:pgMar w:top="720" w:right="720" w:bottom="720" w:left="720" w:header="720" w:footer="720" w:gutter="0"/>
       <w:pgNumType w:start="1"/>
@@ -1924,7 +3549,7 @@
 </file>
 
 <file path=word/endnotes.xml><?xml version="1.0" encoding="utf-8"?>
-<w:endnotes xmlns:wpc="http://schemas.microsoft.com/office/word/2010/wordprocessingCanvas" xmlns:cx="http://schemas.microsoft.com/office/drawing/2014/chartex" xmlns:cx1="http://schemas.microsoft.com/office/drawing/2015/9/8/chartex" xmlns:cx2="http://schemas.microsoft.com/office/drawing/2015/10/21/chartex" xmlns:cx3="http://schemas.microsoft.com/office/drawing/2016/5/9/chartex" xmlns:cx4="http://schemas.microsoft.com/office/drawing/2016/5/10/chartex" xmlns:cx5="http://schemas.microsoft.com/office/drawing/2016/5/11/chartex" xmlns:cx6="http://schemas.microsoft.com/office/drawing/2016/5/12/chartex" xmlns:cx7="http://schemas.microsoft.com/office/drawing/2016/5/13/chartex" xmlns:cx8="http://schemas.microsoft.com/office/drawing/2016/5/14/chartex" xmlns:mc="http://schemas.openxmlformats.org/markup-compatibility/2006" xmlns:aink="http://schemas.microsoft.com/office/drawing/2016/ink" xmlns:am3d="http://schemas.microsoft.com/office/drawing/2017/model3d" xmlns:o="urn:schemas-microsoft-com:office:office" xmlns:oel="http://schemas.microsoft.com/office/2019/extlst" xmlns:r="http://schemas.openxmlformats.org/officeDocument/2006/relationships" xmlns:m="http://schemas.openxmlformats.org/officeDocument/2006/math" xmlns:v="urn:schemas-microsoft-com:vml" xmlns:wp14="http://schemas.microsoft.com/office/word/2010/wordprocessingDrawing" xmlns:wp="http://schemas.openxmlformats.org/drawingml/2006/wordprocessingDrawing" xmlns:w10="urn:schemas-microsoft-com:office:word" xmlns:w="http://schemas.openxmlformats.org/wordprocessingml/2006/main" xmlns:w14="http://schemas.microsoft.com/office/word/2010/wordml" xmlns:w15="http://schemas.microsoft.com/office/word/2012/wordml" xmlns:w16cex="http://schemas.microsoft.com/office/word/2018/wordml/cex" xmlns:w16cid="http://schemas.microsoft.com/office/word/2016/wordml/cid" xmlns:w16="http://schemas.microsoft.com/office/word/2018/wordml" xmlns:w16sdtdh="http://schemas.microsoft.com/office/word/2020/wordml/sdtdatahash" xmlns:w16se="http://schemas.microsoft.com/office/word/2015/wordml/symex" xmlns:wpg="http://schemas.microsoft.com/office/word/2010/wordprocessingGroup" xmlns:wpi="http://schemas.microsoft.com/office/word/2010/wordprocessingInk" xmlns:wne="http://schemas.microsoft.com/office/word/2006/wordml" xmlns:wps="http://schemas.microsoft.com/office/word/2010/wordprocessingShape" mc:Ignorable="w14 w15 w16se w16cid w16 w16cex w16sdtdh wp14">
+<w:endnotes xmlns:wpc="http://schemas.microsoft.com/office/word/2010/wordprocessingCanvas" xmlns:cx="http://schemas.microsoft.com/office/drawing/2014/chartex" xmlns:cx1="http://schemas.microsoft.com/office/drawing/2015/9/8/chartex" xmlns:cx2="http://schemas.microsoft.com/office/drawing/2015/10/21/chartex" xmlns:cx3="http://schemas.microsoft.com/office/drawing/2016/5/9/chartex" xmlns:cx4="http://schemas.microsoft.com/office/drawing/2016/5/10/chartex" xmlns:cx5="http://schemas.microsoft.com/office/drawing/2016/5/11/chartex" xmlns:cx6="http://schemas.microsoft.com/office/drawing/2016/5/12/chartex" xmlns:cx7="http://schemas.microsoft.com/office/drawing/2016/5/13/chartex" xmlns:cx8="http://schemas.microsoft.com/office/drawing/2016/5/14/chartex" xmlns:mc="http://schemas.openxmlformats.org/markup-compatibility/2006" xmlns:aink="http://schemas.microsoft.com/office/drawing/2016/ink" xmlns:am3d="http://schemas.microsoft.com/office/drawing/2017/model3d" xmlns:o="urn:schemas-microsoft-com:office:office" xmlns:oel="http://schemas.microsoft.com/office/2019/extlst" xmlns:r="http://schemas.openxmlformats.org/officeDocument/2006/relationships" xmlns:m="http://schemas.openxmlformats.org/officeDocument/2006/math" xmlns:v="urn:schemas-microsoft-com:vml" xmlns:wp14="http://schemas.microsoft.com/office/word/2010/wordprocessingDrawing" xmlns:wp="http://schemas.openxmlformats.org/drawingml/2006/wordprocessingDrawing" xmlns:w10="urn:schemas-microsoft-com:office:word" xmlns:w="http://schemas.openxmlformats.org/wordprocessingml/2006/main" xmlns:w14="http://schemas.microsoft.com/office/word/2010/wordml" xmlns:w15="http://schemas.microsoft.com/office/word/2012/wordml" xmlns:w16cex="http://schemas.microsoft.com/office/word/2018/wordml/cex" xmlns:w16cid="http://schemas.microsoft.com/office/word/2016/wordml/cid" xmlns:w16="http://schemas.microsoft.com/office/word/2018/wordml" xmlns:w16du="http://schemas.microsoft.com/office/word/2023/wordml/word16du" xmlns:w16sdtdh="http://schemas.microsoft.com/office/word/2020/wordml/sdtdatahash" xmlns:w16se="http://schemas.microsoft.com/office/word/2015/wordml/symex" xmlns:wpg="http://schemas.microsoft.com/office/word/2010/wordprocessingGroup" xmlns:wpi="http://schemas.microsoft.com/office/word/2010/wordprocessingInk" xmlns:wne="http://schemas.microsoft.com/office/word/2006/wordml" xmlns:wps="http://schemas.microsoft.com/office/word/2010/wordprocessingShape" mc:Ignorable="w14 w15 w16se w16cid w16 w16cex w16sdtdh wp14">
   <w:endnote w:type="separator" w:id="-1">
     <w:p>
       <w:pPr>
@@ -1949,7 +3574,7 @@
 </file>
 
 <file path=word/footer1.xml><?xml version="1.0" encoding="utf-8"?>
-<w:ftr xmlns:wpc="http://schemas.microsoft.com/office/word/2010/wordprocessingCanvas" xmlns:cx="http://schemas.microsoft.com/office/drawing/2014/chartex" xmlns:cx1="http://schemas.microsoft.com/office/drawing/2015/9/8/chartex" xmlns:cx2="http://schemas.microsoft.com/office/drawing/2015/10/21/chartex" xmlns:cx3="http://schemas.microsoft.com/office/drawing/2016/5/9/chartex" xmlns:cx4="http://schemas.microsoft.com/office/drawing/2016/5/10/chartex" xmlns:cx5="http://schemas.microsoft.com/office/drawing/2016/5/11/chartex" xmlns:cx6="http://schemas.microsoft.com/office/drawing/2016/5/12/chartex" xmlns:cx7="http://schemas.microsoft.com/office/drawing/2016/5/13/chartex" xmlns:cx8="http://schemas.microsoft.com/office/drawing/2016/5/14/chartex" xmlns:mc="http://schemas.openxmlformats.org/markup-compatibility/2006" xmlns:aink="http://schemas.microsoft.com/office/drawing/2016/ink" xmlns:am3d="http://schemas.microsoft.com/office/drawing/2017/model3d" xmlns:o="urn:schemas-microsoft-com:office:office" xmlns:oel="http://schemas.microsoft.com/office/2019/extlst" xmlns:r="http://schemas.openxmlformats.org/officeDocument/2006/relationships" xmlns:m="http://schemas.openxmlformats.org/officeDocument/2006/math" xmlns:v="urn:schemas-microsoft-com:vml" xmlns:wp14="http://schemas.microsoft.com/office/word/2010/wordprocessingDrawing" xmlns:wp="http://schemas.openxmlformats.org/drawingml/2006/wordprocessingDrawing" xmlns:w10="urn:schemas-microsoft-com:office:word" xmlns:w="http://schemas.openxmlformats.org/wordprocessingml/2006/main" xmlns:w14="http://schemas.microsoft.com/office/word/2010/wordml" xmlns:w15="http://schemas.microsoft.com/office/word/2012/wordml" xmlns:w16cex="http://schemas.microsoft.com/office/word/2018/wordml/cex" xmlns:w16cid="http://schemas.microsoft.com/office/word/2016/wordml/cid" xmlns:w16="http://schemas.microsoft.com/office/word/2018/wordml" xmlns:w16sdtdh="http://schemas.microsoft.com/office/word/2020/wordml/sdtdatahash" xmlns:w16se="http://schemas.microsoft.com/office/word/2015/wordml/symex" xmlns:wpg="http://schemas.microsoft.com/office/word/2010/wordprocessingGroup" xmlns:wpi="http://schemas.microsoft.com/office/word/2010/wordprocessingInk" xmlns:wne="http://schemas.microsoft.com/office/word/2006/wordml" xmlns:wps="http://schemas.microsoft.com/office/word/2010/wordprocessingShape" mc:Ignorable="w14 w15 w16se w16cid w16 w16cex w16sdtdh wp14">
+<w:ftr xmlns:wpc="http://schemas.microsoft.com/office/word/2010/wordprocessingCanvas" xmlns:cx="http://schemas.microsoft.com/office/drawing/2014/chartex" xmlns:cx1="http://schemas.microsoft.com/office/drawing/2015/9/8/chartex" xmlns:cx2="http://schemas.microsoft.com/office/drawing/2015/10/21/chartex" xmlns:cx3="http://schemas.microsoft.com/office/drawing/2016/5/9/chartex" xmlns:cx4="http://schemas.microsoft.com/office/drawing/2016/5/10/chartex" xmlns:cx5="http://schemas.microsoft.com/office/drawing/2016/5/11/chartex" xmlns:cx6="http://schemas.microsoft.com/office/drawing/2016/5/12/chartex" xmlns:cx7="http://schemas.microsoft.com/office/drawing/2016/5/13/chartex" xmlns:cx8="http://schemas.microsoft.com/office/drawing/2016/5/14/chartex" xmlns:mc="http://schemas.openxmlformats.org/markup-compatibility/2006" xmlns:aink="http://schemas.microsoft.com/office/drawing/2016/ink" xmlns:am3d="http://schemas.microsoft.com/office/drawing/2017/model3d" xmlns:o="urn:schemas-microsoft-com:office:office" xmlns:oel="http://schemas.microsoft.com/office/2019/extlst" xmlns:r="http://schemas.openxmlformats.org/officeDocument/2006/relationships" xmlns:m="http://schemas.openxmlformats.org/officeDocument/2006/math" xmlns:v="urn:schemas-microsoft-com:vml" xmlns:wp14="http://schemas.microsoft.com/office/word/2010/wordprocessingDrawing" xmlns:wp="http://schemas.openxmlformats.org/drawingml/2006/wordprocessingDrawing" xmlns:w10="urn:schemas-microsoft-com:office:word" xmlns:w="http://schemas.openxmlformats.org/wordprocessingml/2006/main" xmlns:w14="http://schemas.microsoft.com/office/word/2010/wordml" xmlns:w15="http://schemas.microsoft.com/office/word/2012/wordml" xmlns:w16cex="http://schemas.microsoft.com/office/word/2018/wordml/cex" xmlns:w16cid="http://schemas.microsoft.com/office/word/2016/wordml/cid" xmlns:w16="http://schemas.microsoft.com/office/word/2018/wordml" xmlns:w16du="http://schemas.microsoft.com/office/word/2023/wordml/word16du" xmlns:w16sdtdh="http://schemas.microsoft.com/office/word/2020/wordml/sdtdatahash" xmlns:w16se="http://schemas.microsoft.com/office/word/2015/wordml/symex" xmlns:wpg="http://schemas.microsoft.com/office/word/2010/wordprocessingGroup" xmlns:wpi="http://schemas.microsoft.com/office/word/2010/wordprocessingInk" xmlns:wne="http://schemas.microsoft.com/office/word/2006/wordml" xmlns:wps="http://schemas.microsoft.com/office/word/2010/wordprocessingShape" mc:Ignorable="w14 w15 w16se w16cid w16 w16cex w16sdtdh wp14">
   <w:p>
     <w:pPr>
       <w:pBdr>
@@ -1973,7 +3598,7 @@
 </file>
 
 <file path=word/footer2.xml><?xml version="1.0" encoding="utf-8"?>
-<w:ftr xmlns:wpc="http://schemas.microsoft.com/office/word/2010/wordprocessingCanvas" xmlns:cx="http://schemas.microsoft.com/office/drawing/2014/chartex" xmlns:cx1="http://schemas.microsoft.com/office/drawing/2015/9/8/chartex" xmlns:cx2="http://schemas.microsoft.com/office/drawing/2015/10/21/chartex" xmlns:cx3="http://schemas.microsoft.com/office/drawing/2016/5/9/chartex" xmlns:cx4="http://schemas.microsoft.com/office/drawing/2016/5/10/chartex" xmlns:cx5="http://schemas.microsoft.com/office/drawing/2016/5/11/chartex" xmlns:cx6="http://schemas.microsoft.com/office/drawing/2016/5/12/chartex" xmlns:cx7="http://schemas.microsoft.com/office/drawing/2016/5/13/chartex" xmlns:cx8="http://schemas.microsoft.com/office/drawing/2016/5/14/chartex" xmlns:mc="http://schemas.openxmlformats.org/markup-compatibility/2006" xmlns:aink="http://schemas.microsoft.com/office/drawing/2016/ink" xmlns:am3d="http://schemas.microsoft.com/office/drawing/2017/model3d" xmlns:o="urn:schemas-microsoft-com:office:office" xmlns:oel="http://schemas.microsoft.com/office/2019/extlst" xmlns:r="http://schemas.openxmlformats.org/officeDocument/2006/relationships" xmlns:m="http://schemas.openxmlformats.org/officeDocument/2006/math" xmlns:v="urn:schemas-microsoft-com:vml" xmlns:wp14="http://schemas.microsoft.com/office/word/2010/wordprocessingDrawing" xmlns:wp="http://schemas.openxmlformats.org/drawingml/2006/wordprocessingDrawing" xmlns:w10="urn:schemas-microsoft-com:office:word" xmlns:w="http://schemas.openxmlformats.org/wordprocessingml/2006/main" xmlns:w14="http://schemas.microsoft.com/office/word/2010/wordml" xmlns:w15="http://schemas.microsoft.com/office/word/2012/wordml" xmlns:w16cex="http://schemas.microsoft.com/office/word/2018/wordml/cex" xmlns:w16cid="http://schemas.microsoft.com/office/word/2016/wordml/cid" xmlns:w16="http://schemas.microsoft.com/office/word/2018/wordml" xmlns:w16sdtdh="http://schemas.microsoft.com/office/word/2020/wordml/sdtdatahash" xmlns:w16se="http://schemas.microsoft.com/office/word/2015/wordml/symex" xmlns:wpg="http://schemas.microsoft.com/office/word/2010/wordprocessingGroup" xmlns:wpi="http://schemas.microsoft.com/office/word/2010/wordprocessingInk" xmlns:wne="http://schemas.microsoft.com/office/word/2006/wordml" xmlns:wps="http://schemas.microsoft.com/office/word/2010/wordprocessingShape" mc:Ignorable="w14 w15 w16se w16cid w16 w16cex w16sdtdh wp14">
+<w:ftr xmlns:wpc="http://schemas.microsoft.com/office/word/2010/wordprocessingCanvas" xmlns:cx="http://schemas.microsoft.com/office/drawing/2014/chartex" xmlns:cx1="http://schemas.microsoft.com/office/drawing/2015/9/8/chartex" xmlns:cx2="http://schemas.microsoft.com/office/drawing/2015/10/21/chartex" xmlns:cx3="http://schemas.microsoft.com/office/drawing/2016/5/9/chartex" xmlns:cx4="http://schemas.microsoft.com/office/drawing/2016/5/10/chartex" xmlns:cx5="http://schemas.microsoft.com/office/drawing/2016/5/11/chartex" xmlns:cx6="http://schemas.microsoft.com/office/drawing/2016/5/12/chartex" xmlns:cx7="http://schemas.microsoft.com/office/drawing/2016/5/13/chartex" xmlns:cx8="http://schemas.microsoft.com/office/drawing/2016/5/14/chartex" xmlns:mc="http://schemas.openxmlformats.org/markup-compatibility/2006" xmlns:aink="http://schemas.microsoft.com/office/drawing/2016/ink" xmlns:am3d="http://schemas.microsoft.com/office/drawing/2017/model3d" xmlns:o="urn:schemas-microsoft-com:office:office" xmlns:oel="http://schemas.microsoft.com/office/2019/extlst" xmlns:r="http://schemas.openxmlformats.org/officeDocument/2006/relationships" xmlns:m="http://schemas.openxmlformats.org/officeDocument/2006/math" xmlns:v="urn:schemas-microsoft-com:vml" xmlns:wp14="http://schemas.microsoft.com/office/word/2010/wordprocessingDrawing" xmlns:wp="http://schemas.openxmlformats.org/drawingml/2006/wordprocessingDrawing" xmlns:w10="urn:schemas-microsoft-com:office:word" xmlns:w="http://schemas.openxmlformats.org/wordprocessingml/2006/main" xmlns:w14="http://schemas.microsoft.com/office/word/2010/wordml" xmlns:w15="http://schemas.microsoft.com/office/word/2012/wordml" xmlns:w16cex="http://schemas.microsoft.com/office/word/2018/wordml/cex" xmlns:w16cid="http://schemas.microsoft.com/office/word/2016/wordml/cid" xmlns:w16="http://schemas.microsoft.com/office/word/2018/wordml" xmlns:w16du="http://schemas.microsoft.com/office/word/2023/wordml/word16du" xmlns:w16sdtdh="http://schemas.microsoft.com/office/word/2020/wordml/sdtdatahash" xmlns:w16se="http://schemas.microsoft.com/office/word/2015/wordml/symex" xmlns:wpg="http://schemas.microsoft.com/office/word/2010/wordprocessingGroup" xmlns:wpi="http://schemas.microsoft.com/office/word/2010/wordprocessingInk" xmlns:wne="http://schemas.microsoft.com/office/word/2006/wordml" xmlns:wps="http://schemas.microsoft.com/office/word/2010/wordprocessingShape" mc:Ignorable="w14 w15 w16se w16cid w16 w16cex w16sdtdh wp14">
   <w:p>
     <w:pPr>
       <w:pBdr>
@@ -1997,7 +3622,7 @@
 </file>
 
 <file path=word/footer3.xml><?xml version="1.0" encoding="utf-8"?>
-<w:ftr xmlns:wpc="http://schemas.microsoft.com/office/word/2010/wordprocessingCanvas" xmlns:cx="http://schemas.microsoft.com/office/drawing/2014/chartex" xmlns:cx1="http://schemas.microsoft.com/office/drawing/2015/9/8/chartex" xmlns:cx2="http://schemas.microsoft.com/office/drawing/2015/10/21/chartex" xmlns:cx3="http://schemas.microsoft.com/office/drawing/2016/5/9/chartex" xmlns:cx4="http://schemas.microsoft.com/office/drawing/2016/5/10/chartex" xmlns:cx5="http://schemas.microsoft.com/office/drawing/2016/5/11/chartex" xmlns:cx6="http://schemas.microsoft.com/office/drawing/2016/5/12/chartex" xmlns:cx7="http://schemas.microsoft.com/office/drawing/2016/5/13/chartex" xmlns:cx8="http://schemas.microsoft.com/office/drawing/2016/5/14/chartex" xmlns:mc="http://schemas.openxmlformats.org/markup-compatibility/2006" xmlns:aink="http://schemas.microsoft.com/office/drawing/2016/ink" xmlns:am3d="http://schemas.microsoft.com/office/drawing/2017/model3d" xmlns:o="urn:schemas-microsoft-com:office:office" xmlns:oel="http://schemas.microsoft.com/office/2019/extlst" xmlns:r="http://schemas.openxmlformats.org/officeDocument/2006/relationships" xmlns:m="http://schemas.openxmlformats.org/officeDocument/2006/math" xmlns:v="urn:schemas-microsoft-com:vml" xmlns:wp14="http://schemas.microsoft.com/office/word/2010/wordprocessingDrawing" xmlns:wp="http://schemas.openxmlformats.org/drawingml/2006/wordprocessingDrawing" xmlns:w10="urn:schemas-microsoft-com:office:word" xmlns:w="http://schemas.openxmlformats.org/wordprocessingml/2006/main" xmlns:w14="http://schemas.microsoft.com/office/word/2010/wordml" xmlns:w15="http://schemas.microsoft.com/office/word/2012/wordml" xmlns:w16cex="http://schemas.microsoft.com/office/word/2018/wordml/cex" xmlns:w16cid="http://schemas.microsoft.com/office/word/2016/wordml/cid" xmlns:w16="http://schemas.microsoft.com/office/word/2018/wordml" xmlns:w16sdtdh="http://schemas.microsoft.com/office/word/2020/wordml/sdtdatahash" xmlns:w16se="http://schemas.microsoft.com/office/word/2015/wordml/symex" xmlns:wpg="http://schemas.microsoft.com/office/word/2010/wordprocessingGroup" xmlns:wpi="http://schemas.microsoft.com/office/word/2010/wordprocessingInk" xmlns:wne="http://schemas.microsoft.com/office/word/2006/wordml" xmlns:wps="http://schemas.microsoft.com/office/word/2010/wordprocessingShape" mc:Ignorable="w14 w15 w16se w16cid w16 w16cex w16sdtdh wp14">
+<w:ftr xmlns:wpc="http://schemas.microsoft.com/office/word/2010/wordprocessingCanvas" xmlns:cx="http://schemas.microsoft.com/office/drawing/2014/chartex" xmlns:cx1="http://schemas.microsoft.com/office/drawing/2015/9/8/chartex" xmlns:cx2="http://schemas.microsoft.com/office/drawing/2015/10/21/chartex" xmlns:cx3="http://schemas.microsoft.com/office/drawing/2016/5/9/chartex" xmlns:cx4="http://schemas.microsoft.com/office/drawing/2016/5/10/chartex" xmlns:cx5="http://schemas.microsoft.com/office/drawing/2016/5/11/chartex" xmlns:cx6="http://schemas.microsoft.com/office/drawing/2016/5/12/chartex" xmlns:cx7="http://schemas.microsoft.com/office/drawing/2016/5/13/chartex" xmlns:cx8="http://schemas.microsoft.com/office/drawing/2016/5/14/chartex" xmlns:mc="http://schemas.openxmlformats.org/markup-compatibility/2006" xmlns:aink="http://schemas.microsoft.com/office/drawing/2016/ink" xmlns:am3d="http://schemas.microsoft.com/office/drawing/2017/model3d" xmlns:o="urn:schemas-microsoft-com:office:office" xmlns:oel="http://schemas.microsoft.com/office/2019/extlst" xmlns:r="http://schemas.openxmlformats.org/officeDocument/2006/relationships" xmlns:m="http://schemas.openxmlformats.org/officeDocument/2006/math" xmlns:v="urn:schemas-microsoft-com:vml" xmlns:wp14="http://schemas.microsoft.com/office/word/2010/wordprocessingDrawing" xmlns:wp="http://schemas.openxmlformats.org/drawingml/2006/wordprocessingDrawing" xmlns:w10="urn:schemas-microsoft-com:office:word" xmlns:w="http://schemas.openxmlformats.org/wordprocessingml/2006/main" xmlns:w14="http://schemas.microsoft.com/office/word/2010/wordml" xmlns:w15="http://schemas.microsoft.com/office/word/2012/wordml" xmlns:w16cex="http://schemas.microsoft.com/office/word/2018/wordml/cex" xmlns:w16cid="http://schemas.microsoft.com/office/word/2016/wordml/cid" xmlns:w16="http://schemas.microsoft.com/office/word/2018/wordml" xmlns:w16du="http://schemas.microsoft.com/office/word/2023/wordml/word16du" xmlns:w16sdtdh="http://schemas.microsoft.com/office/word/2020/wordml/sdtdatahash" xmlns:w16se="http://schemas.microsoft.com/office/word/2015/wordml/symex" xmlns:wpg="http://schemas.microsoft.com/office/word/2010/wordprocessingGroup" xmlns:wpi="http://schemas.microsoft.com/office/word/2010/wordprocessingInk" xmlns:wne="http://schemas.microsoft.com/office/word/2006/wordml" xmlns:wps="http://schemas.microsoft.com/office/word/2010/wordprocessingShape" mc:Ignorable="w14 w15 w16se w16cid w16 w16cex w16sdtdh wp14">
   <w:p>
     <w:pPr>
       <w:pBdr>
@@ -2021,7 +3646,7 @@
 </file>
 
 <file path=word/footnotes.xml><?xml version="1.0" encoding="utf-8"?>
-<w:footnotes xmlns:wpc="http://schemas.microsoft.com/office/word/2010/wordprocessingCanvas" xmlns:cx="http://schemas.microsoft.com/office/drawing/2014/chartex" xmlns:cx1="http://schemas.microsoft.com/office/drawing/2015/9/8/chartex" xmlns:cx2="http://schemas.microsoft.com/office/drawing/2015/10/21/chartex" xmlns:cx3="http://schemas.microsoft.com/office/drawing/2016/5/9/chartex" xmlns:cx4="http://schemas.microsoft.com/office/drawing/2016/5/10/chartex" xmlns:cx5="http://schemas.microsoft.com/office/drawing/2016/5/11/chartex" xmlns:cx6="http://schemas.microsoft.com/office/drawing/2016/5/12/chartex" xmlns:cx7="http://schemas.microsoft.com/office/drawing/2016/5/13/chartex" xmlns:cx8="http://schemas.microsoft.com/office/drawing/2016/5/14/chartex" xmlns:mc="http://schemas.openxmlformats.org/markup-compatibility/2006" xmlns:aink="http://schemas.microsoft.com/office/drawing/2016/ink" xmlns:am3d="http://schemas.microsoft.com/office/drawing/2017/model3d" xmlns:o="urn:schemas-microsoft-com:office:office" xmlns:oel="http://schemas.microsoft.com/office/2019/extlst" xmlns:r="http://schemas.openxmlformats.org/officeDocument/2006/relationships" xmlns:m="http://schemas.openxmlformats.org/officeDocument/2006/math" xmlns:v="urn:schemas-microsoft-com:vml" xmlns:wp14="http://schemas.microsoft.com/office/word/2010/wordprocessingDrawing" xmlns:wp="http://schemas.openxmlformats.org/drawingml/2006/wordprocessingDrawing" xmlns:w10="urn:schemas-microsoft-com:office:word" xmlns:w="http://schemas.openxmlformats.org/wordprocessingml/2006/main" xmlns:w14="http://schemas.microsoft.com/office/word/2010/wordml" xmlns:w15="http://schemas.microsoft.com/office/word/2012/wordml" xmlns:w16cex="http://schemas.microsoft.com/office/word/2018/wordml/cex" xmlns:w16cid="http://schemas.microsoft.com/office/word/2016/wordml/cid" xmlns:w16="http://schemas.microsoft.com/office/word/2018/wordml" xmlns:w16sdtdh="http://schemas.microsoft.com/office/word/2020/wordml/sdtdatahash" xmlns:w16se="http://schemas.microsoft.com/office/word/2015/wordml/symex" xmlns:wpg="http://schemas.microsoft.com/office/word/2010/wordprocessingGroup" xmlns:wpi="http://schemas.microsoft.com/office/word/2010/wordprocessingInk" xmlns:wne="http://schemas.microsoft.com/office/word/2006/wordml" xmlns:wps="http://schemas.microsoft.com/office/word/2010/wordprocessingShape" mc:Ignorable="w14 w15 w16se w16cid w16 w16cex w16sdtdh wp14">
+<w:footnotes xmlns:wpc="http://schemas.microsoft.com/office/word/2010/wordprocessingCanvas" xmlns:cx="http://schemas.microsoft.com/office/drawing/2014/chartex" xmlns:cx1="http://schemas.microsoft.com/office/drawing/2015/9/8/chartex" xmlns:cx2="http://schemas.microsoft.com/office/drawing/2015/10/21/chartex" xmlns:cx3="http://schemas.microsoft.com/office/drawing/2016/5/9/chartex" xmlns:cx4="http://schemas.microsoft.com/office/drawing/2016/5/10/chartex" xmlns:cx5="http://schemas.microsoft.com/office/drawing/2016/5/11/chartex" xmlns:cx6="http://schemas.microsoft.com/office/drawing/2016/5/12/chartex" xmlns:cx7="http://schemas.microsoft.com/office/drawing/2016/5/13/chartex" xmlns:cx8="http://schemas.microsoft.com/office/drawing/2016/5/14/chartex" xmlns:mc="http://schemas.openxmlformats.org/markup-compatibility/2006" xmlns:aink="http://schemas.microsoft.com/office/drawing/2016/ink" xmlns:am3d="http://schemas.microsoft.com/office/drawing/2017/model3d" xmlns:o="urn:schemas-microsoft-com:office:office" xmlns:oel="http://schemas.microsoft.com/office/2019/extlst" xmlns:r="http://schemas.openxmlformats.org/officeDocument/2006/relationships" xmlns:m="http://schemas.openxmlformats.org/officeDocument/2006/math" xmlns:v="urn:schemas-microsoft-com:vml" xmlns:wp14="http://schemas.microsoft.com/office/word/2010/wordprocessingDrawing" xmlns:wp="http://schemas.openxmlformats.org/drawingml/2006/wordprocessingDrawing" xmlns:w10="urn:schemas-microsoft-com:office:word" xmlns:w="http://schemas.openxmlformats.org/wordprocessingml/2006/main" xmlns:w14="http://schemas.microsoft.com/office/word/2010/wordml" xmlns:w15="http://schemas.microsoft.com/office/word/2012/wordml" xmlns:w16cex="http://schemas.microsoft.com/office/word/2018/wordml/cex" xmlns:w16cid="http://schemas.microsoft.com/office/word/2016/wordml/cid" xmlns:w16="http://schemas.microsoft.com/office/word/2018/wordml" xmlns:w16du="http://schemas.microsoft.com/office/word/2023/wordml/word16du" xmlns:w16sdtdh="http://schemas.microsoft.com/office/word/2020/wordml/sdtdatahash" xmlns:w16se="http://schemas.microsoft.com/office/word/2015/wordml/symex" xmlns:wpg="http://schemas.microsoft.com/office/word/2010/wordprocessingGroup" xmlns:wpi="http://schemas.microsoft.com/office/word/2010/wordprocessingInk" xmlns:wne="http://schemas.microsoft.com/office/word/2006/wordml" xmlns:wps="http://schemas.microsoft.com/office/word/2010/wordprocessingShape" mc:Ignorable="w14 w15 w16se w16cid w16 w16cex w16sdtdh wp14">
   <w:footnote w:type="separator" w:id="-1">
     <w:p>
       <w:pPr>
@@ -2046,7 +3671,7 @@
 </file>
 
 <file path=word/header1.xml><?xml version="1.0" encoding="utf-8"?>
-<w:hdr xmlns:wpc="http://schemas.microsoft.com/office/word/2010/wordprocessingCanvas" xmlns:cx="http://schemas.microsoft.com/office/drawing/2014/chartex" xmlns:cx1="http://schemas.microsoft.com/office/drawing/2015/9/8/chartex" xmlns:cx2="http://schemas.microsoft.com/office/drawing/2015/10/21/chartex" xmlns:cx3="http://schemas.microsoft.com/office/drawing/2016/5/9/chartex" xmlns:cx4="http://schemas.microsoft.com/office/drawing/2016/5/10/chartex" xmlns:cx5="http://schemas.microsoft.com/office/drawing/2016/5/11/chartex" xmlns:cx6="http://schemas.microsoft.com/office/drawing/2016/5/12/chartex" xmlns:cx7="http://schemas.microsoft.com/office/drawing/2016/5/13/chartex" xmlns:cx8="http://schemas.microsoft.com/office/drawing/2016/5/14/chartex" xmlns:mc="http://schemas.openxmlformats.org/markup-compatibility/2006" xmlns:aink="http://schemas.microsoft.com/office/drawing/2016/ink" xmlns:am3d="http://schemas.microsoft.com/office/drawing/2017/model3d" xmlns:o="urn:schemas-microsoft-com:office:office" xmlns:oel="http://schemas.microsoft.com/office/2019/extlst" xmlns:r="http://schemas.openxmlformats.org/officeDocument/2006/relationships" xmlns:m="http://schemas.openxmlformats.org/officeDocument/2006/math" xmlns:v="urn:schemas-microsoft-com:vml" xmlns:wp14="http://schemas.microsoft.com/office/word/2010/wordprocessingDrawing" xmlns:wp="http://schemas.openxmlformats.org/drawingml/2006/wordprocessingDrawing" xmlns:w10="urn:schemas-microsoft-com:office:word" xmlns:w="http://schemas.openxmlformats.org/wordprocessingml/2006/main" xmlns:w14="http://schemas.microsoft.com/office/word/2010/wordml" xmlns:w15="http://schemas.microsoft.com/office/word/2012/wordml" xmlns:w16cex="http://schemas.microsoft.com/office/word/2018/wordml/cex" xmlns:w16cid="http://schemas.microsoft.com/office/word/2016/wordml/cid" xmlns:w16="http://schemas.microsoft.com/office/word/2018/wordml" xmlns:w16sdtdh="http://schemas.microsoft.com/office/word/2020/wordml/sdtdatahash" xmlns:w16se="http://schemas.microsoft.com/office/word/2015/wordml/symex" xmlns:wpg="http://schemas.microsoft.com/office/word/2010/wordprocessingGroup" xmlns:wpi="http://schemas.microsoft.com/office/word/2010/wordprocessingInk" xmlns:wne="http://schemas.microsoft.com/office/word/2006/wordml" xmlns:wps="http://schemas.microsoft.com/office/word/2010/wordprocessingShape" mc:Ignorable="w14 w15 w16se w16cid w16 w16cex w16sdtdh wp14">
+<w:hdr xmlns:wpc="http://schemas.microsoft.com/office/word/2010/wordprocessingCanvas" xmlns:cx="http://schemas.microsoft.com/office/drawing/2014/chartex" xmlns:cx1="http://schemas.microsoft.com/office/drawing/2015/9/8/chartex" xmlns:cx2="http://schemas.microsoft.com/office/drawing/2015/10/21/chartex" xmlns:cx3="http://schemas.microsoft.com/office/drawing/2016/5/9/chartex" xmlns:cx4="http://schemas.microsoft.com/office/drawing/2016/5/10/chartex" xmlns:cx5="http://schemas.microsoft.com/office/drawing/2016/5/11/chartex" xmlns:cx6="http://schemas.microsoft.com/office/drawing/2016/5/12/chartex" xmlns:cx7="http://schemas.microsoft.com/office/drawing/2016/5/13/chartex" xmlns:cx8="http://schemas.microsoft.com/office/drawing/2016/5/14/chartex" xmlns:mc="http://schemas.openxmlformats.org/markup-compatibility/2006" xmlns:aink="http://schemas.microsoft.com/office/drawing/2016/ink" xmlns:am3d="http://schemas.microsoft.com/office/drawing/2017/model3d" xmlns:o="urn:schemas-microsoft-com:office:office" xmlns:oel="http://schemas.microsoft.com/office/2019/extlst" xmlns:r="http://schemas.openxmlformats.org/officeDocument/2006/relationships" xmlns:m="http://schemas.openxmlformats.org/officeDocument/2006/math" xmlns:v="urn:schemas-microsoft-com:vml" xmlns:wp14="http://schemas.microsoft.com/office/word/2010/wordprocessingDrawing" xmlns:wp="http://schemas.openxmlformats.org/drawingml/2006/wordprocessingDrawing" xmlns:w10="urn:schemas-microsoft-com:office:word" xmlns:w="http://schemas.openxmlformats.org/wordprocessingml/2006/main" xmlns:w14="http://schemas.microsoft.com/office/word/2010/wordml" xmlns:w15="http://schemas.microsoft.com/office/word/2012/wordml" xmlns:w16cex="http://schemas.microsoft.com/office/word/2018/wordml/cex" xmlns:w16cid="http://schemas.microsoft.com/office/word/2016/wordml/cid" xmlns:w16="http://schemas.microsoft.com/office/word/2018/wordml" xmlns:w16du="http://schemas.microsoft.com/office/word/2023/wordml/word16du" xmlns:w16sdtdh="http://schemas.microsoft.com/office/word/2020/wordml/sdtdatahash" xmlns:w16se="http://schemas.microsoft.com/office/word/2015/wordml/symex" xmlns:wpg="http://schemas.microsoft.com/office/word/2010/wordprocessingGroup" xmlns:wpi="http://schemas.microsoft.com/office/word/2010/wordprocessingInk" xmlns:wne="http://schemas.microsoft.com/office/word/2006/wordml" xmlns:wps="http://schemas.microsoft.com/office/word/2010/wordprocessingShape" mc:Ignorable="w14 w15 w16se w16cid w16 w16cex w16sdtdh wp14">
   <w:p>
     <w:pPr>
       <w:pBdr>
@@ -2070,7 +3695,7 @@
 </file>
 
 <file path=word/header2.xml><?xml version="1.0" encoding="utf-8"?>
-<w:hdr xmlns:wpc="http://schemas.microsoft.com/office/word/2010/wordprocessingCanvas" xmlns:cx="http://schemas.microsoft.com/office/drawing/2014/chartex" xmlns:cx1="http://schemas.microsoft.com/office/drawing/2015/9/8/chartex" xmlns:cx2="http://schemas.microsoft.com/office/drawing/2015/10/21/chartex" xmlns:cx3="http://schemas.microsoft.com/office/drawing/2016/5/9/chartex" xmlns:cx4="http://schemas.microsoft.com/office/drawing/2016/5/10/chartex" xmlns:cx5="http://schemas.microsoft.com/office/drawing/2016/5/11/chartex" xmlns:cx6="http://schemas.microsoft.com/office/drawing/2016/5/12/chartex" xmlns:cx7="http://schemas.microsoft.com/office/drawing/2016/5/13/chartex" xmlns:cx8="http://schemas.microsoft.com/office/drawing/2016/5/14/chartex" xmlns:mc="http://schemas.openxmlformats.org/markup-compatibility/2006" xmlns:aink="http://schemas.microsoft.com/office/drawing/2016/ink" xmlns:am3d="http://schemas.microsoft.com/office/drawing/2017/model3d" xmlns:o="urn:schemas-microsoft-com:office:office" xmlns:oel="http://schemas.microsoft.com/office/2019/extlst" xmlns:r="http://schemas.openxmlformats.org/officeDocument/2006/relationships" xmlns:m="http://schemas.openxmlformats.org/officeDocument/2006/math" xmlns:v="urn:schemas-microsoft-com:vml" xmlns:wp14="http://schemas.microsoft.com/office/word/2010/wordprocessingDrawing" xmlns:wp="http://schemas.openxmlformats.org/drawingml/2006/wordprocessingDrawing" xmlns:w10="urn:schemas-microsoft-com:office:word" xmlns:w="http://schemas.openxmlformats.org/wordprocessingml/2006/main" xmlns:w14="http://schemas.microsoft.com/office/word/2010/wordml" xmlns:w15="http://schemas.microsoft.com/office/word/2012/wordml" xmlns:w16cex="http://schemas.microsoft.com/office/word/2018/wordml/cex" xmlns:w16cid="http://schemas.microsoft.com/office/word/2016/wordml/cid" xmlns:w16="http://schemas.microsoft.com/office/word/2018/wordml" xmlns:w16sdtdh="http://schemas.microsoft.com/office/word/2020/wordml/sdtdatahash" xmlns:w16se="http://schemas.microsoft.com/office/word/2015/wordml/symex" xmlns:wpg="http://schemas.microsoft.com/office/word/2010/wordprocessingGroup" xmlns:wpi="http://schemas.microsoft.com/office/word/2010/wordprocessingInk" xmlns:wne="http://schemas.microsoft.com/office/word/2006/wordml" xmlns:wps="http://schemas.microsoft.com/office/word/2010/wordprocessingShape" mc:Ignorable="w14 w15 w16se w16cid w16 w16cex w16sdtdh wp14">
+<w:hdr xmlns:wpc="http://schemas.microsoft.com/office/word/2010/wordprocessingCanvas" xmlns:cx="http://schemas.microsoft.com/office/drawing/2014/chartex" xmlns:cx1="http://schemas.microsoft.com/office/drawing/2015/9/8/chartex" xmlns:cx2="http://schemas.microsoft.com/office/drawing/2015/10/21/chartex" xmlns:cx3="http://schemas.microsoft.com/office/drawing/2016/5/9/chartex" xmlns:cx4="http://schemas.microsoft.com/office/drawing/2016/5/10/chartex" xmlns:cx5="http://schemas.microsoft.com/office/drawing/2016/5/11/chartex" xmlns:cx6="http://schemas.microsoft.com/office/drawing/2016/5/12/chartex" xmlns:cx7="http://schemas.microsoft.com/office/drawing/2016/5/13/chartex" xmlns:cx8="http://schemas.microsoft.com/office/drawing/2016/5/14/chartex" xmlns:mc="http://schemas.openxmlformats.org/markup-compatibility/2006" xmlns:aink="http://schemas.microsoft.com/office/drawing/2016/ink" xmlns:am3d="http://schemas.microsoft.com/office/drawing/2017/model3d" xmlns:o="urn:schemas-microsoft-com:office:office" xmlns:oel="http://schemas.microsoft.com/office/2019/extlst" xmlns:r="http://schemas.openxmlformats.org/officeDocument/2006/relationships" xmlns:m="http://schemas.openxmlformats.org/officeDocument/2006/math" xmlns:v="urn:schemas-microsoft-com:vml" xmlns:wp14="http://schemas.microsoft.com/office/word/2010/wordprocessingDrawing" xmlns:wp="http://schemas.openxmlformats.org/drawingml/2006/wordprocessingDrawing" xmlns:w10="urn:schemas-microsoft-com:office:word" xmlns:w="http://schemas.openxmlformats.org/wordprocessingml/2006/main" xmlns:w14="http://schemas.microsoft.com/office/word/2010/wordml" xmlns:w15="http://schemas.microsoft.com/office/word/2012/wordml" xmlns:w16cex="http://schemas.microsoft.com/office/word/2018/wordml/cex" xmlns:w16cid="http://schemas.microsoft.com/office/word/2016/wordml/cid" xmlns:w16="http://schemas.microsoft.com/office/word/2018/wordml" xmlns:w16du="http://schemas.microsoft.com/office/word/2023/wordml/word16du" xmlns:w16sdtdh="http://schemas.microsoft.com/office/word/2020/wordml/sdtdatahash" xmlns:w16se="http://schemas.microsoft.com/office/word/2015/wordml/symex" xmlns:wpg="http://schemas.microsoft.com/office/word/2010/wordprocessingGroup" xmlns:wpi="http://schemas.microsoft.com/office/word/2010/wordprocessingInk" xmlns:wne="http://schemas.microsoft.com/office/word/2006/wordml" xmlns:wps="http://schemas.microsoft.com/office/word/2010/wordprocessingShape" mc:Ignorable="w14 w15 w16se w16cid w16 w16cex w16sdtdh wp14">
   <w:p>
     <w:pPr>
       <w:pBdr>
@@ -2094,7 +3719,7 @@
 </file>
 
 <file path=word/header3.xml><?xml version="1.0" encoding="utf-8"?>
-<w:hdr xmlns:wpc="http://schemas.microsoft.com/office/word/2010/wordprocessingCanvas" xmlns:cx="http://schemas.microsoft.com/office/drawing/2014/chartex" xmlns:cx1="http://schemas.microsoft.com/office/drawing/2015/9/8/chartex" xmlns:cx2="http://schemas.microsoft.com/office/drawing/2015/10/21/chartex" xmlns:cx3="http://schemas.microsoft.com/office/drawing/2016/5/9/chartex" xmlns:cx4="http://schemas.microsoft.com/office/drawing/2016/5/10/chartex" xmlns:cx5="http://schemas.microsoft.com/office/drawing/2016/5/11/chartex" xmlns:cx6="http://schemas.microsoft.com/office/drawing/2016/5/12/chartex" xmlns:cx7="http://schemas.microsoft.com/office/drawing/2016/5/13/chartex" xmlns:cx8="http://schemas.microsoft.com/office/drawing/2016/5/14/chartex" xmlns:mc="http://schemas.openxmlformats.org/markup-compatibility/2006" xmlns:aink="http://schemas.microsoft.com/office/drawing/2016/ink" xmlns:am3d="http://schemas.microsoft.com/office/drawing/2017/model3d" xmlns:o="urn:schemas-microsoft-com:office:office" xmlns:oel="http://schemas.microsoft.com/office/2019/extlst" xmlns:r="http://schemas.openxmlformats.org/officeDocument/2006/relationships" xmlns:m="http://schemas.openxmlformats.org/officeDocument/2006/math" xmlns:v="urn:schemas-microsoft-com:vml" xmlns:wp14="http://schemas.microsoft.com/office/word/2010/wordprocessingDrawing" xmlns:wp="http://schemas.openxmlformats.org/drawingml/2006/wordprocessingDrawing" xmlns:w10="urn:schemas-microsoft-com:office:word" xmlns:w="http://schemas.openxmlformats.org/wordprocessingml/2006/main" xmlns:w14="http://schemas.microsoft.com/office/word/2010/wordml" xmlns:w15="http://schemas.microsoft.com/office/word/2012/wordml" xmlns:w16cex="http://schemas.microsoft.com/office/word/2018/wordml/cex" xmlns:w16cid="http://schemas.microsoft.com/office/word/2016/wordml/cid" xmlns:w16="http://schemas.microsoft.com/office/word/2018/wordml" xmlns:w16sdtdh="http://schemas.microsoft.com/office/word/2020/wordml/sdtdatahash" xmlns:w16se="http://schemas.microsoft.com/office/word/2015/wordml/symex" xmlns:wpg="http://schemas.microsoft.com/office/word/2010/wordprocessingGroup" xmlns:wpi="http://schemas.microsoft.com/office/word/2010/wordprocessingInk" xmlns:wne="http://schemas.microsoft.com/office/word/2006/wordml" xmlns:wps="http://schemas.microsoft.com/office/word/2010/wordprocessingShape" mc:Ignorable="w14 w15 w16se w16cid w16 w16cex w16sdtdh wp14">
+<w:hdr xmlns:wpc="http://schemas.microsoft.com/office/word/2010/wordprocessingCanvas" xmlns:cx="http://schemas.microsoft.com/office/drawing/2014/chartex" xmlns:cx1="http://schemas.microsoft.com/office/drawing/2015/9/8/chartex" xmlns:cx2="http://schemas.microsoft.com/office/drawing/2015/10/21/chartex" xmlns:cx3="http://schemas.microsoft.com/office/drawing/2016/5/9/chartex" xmlns:cx4="http://schemas.microsoft.com/office/drawing/2016/5/10/chartex" xmlns:cx5="http://schemas.microsoft.com/office/drawing/2016/5/11/chartex" xmlns:cx6="http://schemas.microsoft.com/office/drawing/2016/5/12/chartex" xmlns:cx7="http://schemas.microsoft.com/office/drawing/2016/5/13/chartex" xmlns:cx8="http://schemas.microsoft.com/office/drawing/2016/5/14/chartex" xmlns:mc="http://schemas.openxmlformats.org/markup-compatibility/2006" xmlns:aink="http://schemas.microsoft.com/office/drawing/2016/ink" xmlns:am3d="http://schemas.microsoft.com/office/drawing/2017/model3d" xmlns:o="urn:schemas-microsoft-com:office:office" xmlns:oel="http://schemas.microsoft.com/office/2019/extlst" xmlns:r="http://schemas.openxmlformats.org/officeDocument/2006/relationships" xmlns:m="http://schemas.openxmlformats.org/officeDocument/2006/math" xmlns:v="urn:schemas-microsoft-com:vml" xmlns:wp14="http://schemas.microsoft.com/office/word/2010/wordprocessingDrawing" xmlns:wp="http://schemas.openxmlformats.org/drawingml/2006/wordprocessingDrawing" xmlns:w10="urn:schemas-microsoft-com:office:word" xmlns:w="http://schemas.openxmlformats.org/wordprocessingml/2006/main" xmlns:w14="http://schemas.microsoft.com/office/word/2010/wordml" xmlns:w15="http://schemas.microsoft.com/office/word/2012/wordml" xmlns:w16cex="http://schemas.microsoft.com/office/word/2018/wordml/cex" xmlns:w16cid="http://schemas.microsoft.com/office/word/2016/wordml/cid" xmlns:w16="http://schemas.microsoft.com/office/word/2018/wordml" xmlns:w16du="http://schemas.microsoft.com/office/word/2023/wordml/word16du" xmlns:w16sdtdh="http://schemas.microsoft.com/office/word/2020/wordml/sdtdatahash" xmlns:w16se="http://schemas.microsoft.com/office/word/2015/wordml/symex" xmlns:wpg="http://schemas.microsoft.com/office/word/2010/wordprocessingGroup" xmlns:wpi="http://schemas.microsoft.com/office/word/2010/wordprocessingInk" xmlns:wne="http://schemas.microsoft.com/office/word/2006/wordml" xmlns:wps="http://schemas.microsoft.com/office/word/2010/wordprocessingShape" mc:Ignorable="w14 w15 w16se w16cid w16 w16cex w16sdtdh wp14">
   <w:p>
     <w:pPr>
       <w:pBdr>
@@ -2118,7 +3743,7 @@
 </file>
 
 <file path=word/numbering.xml><?xml version="1.0" encoding="utf-8"?>
-<w:numbering xmlns:wpc="http://schemas.microsoft.com/office/word/2010/wordprocessingCanvas" xmlns:cx="http://schemas.microsoft.com/office/drawing/2014/chartex" xmlns:cx1="http://schemas.microsoft.com/office/drawing/2015/9/8/chartex" xmlns:cx2="http://schemas.microsoft.com/office/drawing/2015/10/21/chartex" xmlns:cx3="http://schemas.microsoft.com/office/drawing/2016/5/9/chartex" xmlns:cx4="http://schemas.microsoft.com/office/drawing/2016/5/10/chartex" xmlns:cx5="http://schemas.microsoft.com/office/drawing/2016/5/11/chartex" xmlns:cx6="http://schemas.microsoft.com/office/drawing/2016/5/12/chartex" xmlns:cx7="http://schemas.microsoft.com/office/drawing/2016/5/13/chartex" xmlns:cx8="http://schemas.microsoft.com/office/drawing/2016/5/14/chartex" xmlns:mc="http://schemas.openxmlformats.org/markup-compatibility/2006" xmlns:aink="http://schemas.microsoft.com/office/drawing/2016/ink" xmlns:am3d="http://schemas.microsoft.com/office/drawing/2017/model3d" xmlns:o="urn:schemas-microsoft-com:office:office" xmlns:oel="http://schemas.microsoft.com/office/2019/extlst" xmlns:r="http://schemas.openxmlformats.org/officeDocument/2006/relationships" xmlns:m="http://schemas.openxmlformats.org/officeDocument/2006/math" xmlns:v="urn:schemas-microsoft-com:vml" xmlns:wp14="http://schemas.microsoft.com/office/word/2010/wordprocessingDrawing" xmlns:wp="http://schemas.openxmlformats.org/drawingml/2006/wordprocessingDrawing" xmlns:w10="urn:schemas-microsoft-com:office:word" xmlns:w="http://schemas.openxmlformats.org/wordprocessingml/2006/main" xmlns:w14="http://schemas.microsoft.com/office/word/2010/wordml" xmlns:w15="http://schemas.microsoft.com/office/word/2012/wordml" xmlns:w16cex="http://schemas.microsoft.com/office/word/2018/wordml/cex" xmlns:w16cid="http://schemas.microsoft.com/office/word/2016/wordml/cid" xmlns:w16="http://schemas.microsoft.com/office/word/2018/wordml" xmlns:w16sdtdh="http://schemas.microsoft.com/office/word/2020/wordml/sdtdatahash" xmlns:w16se="http://schemas.microsoft.com/office/word/2015/wordml/symex" xmlns:wpg="http://schemas.microsoft.com/office/word/2010/wordprocessingGroup" xmlns:wpi="http://schemas.microsoft.com/office/word/2010/wordprocessingInk" xmlns:wne="http://schemas.microsoft.com/office/word/2006/wordml" xmlns:wps="http://schemas.microsoft.com/office/word/2010/wordprocessingShape" mc:Ignorable="w14 w15 w16se w16cid w16 w16cex w16sdtdh wp14">
+<w:numbering xmlns:wpc="http://schemas.microsoft.com/office/word/2010/wordprocessingCanvas" xmlns:cx="http://schemas.microsoft.com/office/drawing/2014/chartex" xmlns:cx1="http://schemas.microsoft.com/office/drawing/2015/9/8/chartex" xmlns:cx2="http://schemas.microsoft.com/office/drawing/2015/10/21/chartex" xmlns:cx3="http://schemas.microsoft.com/office/drawing/2016/5/9/chartex" xmlns:cx4="http://schemas.microsoft.com/office/drawing/2016/5/10/chartex" xmlns:cx5="http://schemas.microsoft.com/office/drawing/2016/5/11/chartex" xmlns:cx6="http://schemas.microsoft.com/office/drawing/2016/5/12/chartex" xmlns:cx7="http://schemas.microsoft.com/office/drawing/2016/5/13/chartex" xmlns:cx8="http://schemas.microsoft.com/office/drawing/2016/5/14/chartex" xmlns:mc="http://schemas.openxmlformats.org/markup-compatibility/2006" xmlns:aink="http://schemas.microsoft.com/office/drawing/2016/ink" xmlns:am3d="http://schemas.microsoft.com/office/drawing/2017/model3d" xmlns:o="urn:schemas-microsoft-com:office:office" xmlns:oel="http://schemas.microsoft.com/office/2019/extlst" xmlns:r="http://schemas.openxmlformats.org/officeDocument/2006/relationships" xmlns:m="http://schemas.openxmlformats.org/officeDocument/2006/math" xmlns:v="urn:schemas-microsoft-com:vml" xmlns:wp14="http://schemas.microsoft.com/office/word/2010/wordprocessingDrawing" xmlns:wp="http://schemas.openxmlformats.org/drawingml/2006/wordprocessingDrawing" xmlns:w10="urn:schemas-microsoft-com:office:word" xmlns:w="http://schemas.openxmlformats.org/wordprocessingml/2006/main" xmlns:w14="http://schemas.microsoft.com/office/word/2010/wordml" xmlns:w15="http://schemas.microsoft.com/office/word/2012/wordml" xmlns:w16cex="http://schemas.microsoft.com/office/word/2018/wordml/cex" xmlns:w16cid="http://schemas.microsoft.com/office/word/2016/wordml/cid" xmlns:w16="http://schemas.microsoft.com/office/word/2018/wordml" xmlns:w16du="http://schemas.microsoft.com/office/word/2023/wordml/word16du" xmlns:w16sdtdh="http://schemas.microsoft.com/office/word/2020/wordml/sdtdatahash" xmlns:w16se="http://schemas.microsoft.com/office/word/2015/wordml/symex" xmlns:wpg="http://schemas.microsoft.com/office/word/2010/wordprocessingGroup" xmlns:wpi="http://schemas.microsoft.com/office/word/2010/wordprocessingInk" xmlns:wne="http://schemas.microsoft.com/office/word/2006/wordml" xmlns:wps="http://schemas.microsoft.com/office/word/2010/wordprocessingShape" mc:Ignorable="w14 w15 w16se w16cid w16 w16cex w16sdtdh wp14">
   <w:abstractNum w:abstractNumId="0" w15:restartNumberingAfterBreak="0">
     <w:nsid w:val="038F46B6"/>
     <w:multiLevelType w:val="multilevel"/>
@@ -2346,6 +3971,119 @@
     </w:lvl>
   </w:abstractNum>
   <w:abstractNum w:abstractNumId="2" w15:restartNumberingAfterBreak="0">
+    <w:nsid w:val="23360F7F"/>
+    <w:multiLevelType w:val="hybridMultilevel"/>
+    <w:tmpl w:val="F53483EC"/>
+    <w:lvl w:ilvl="0" w:tplc="11BE227C">
+      <w:start w:val="1"/>
+      <w:numFmt w:val="bullet"/>
+      <w:lvlText w:val=""/>
+      <w:lvlJc w:val="left"/>
+      <w:pPr>
+        <w:ind w:left="471" w:hanging="329"/>
+      </w:pPr>
+      <w:rPr>
+        <w:rFonts w:ascii="Symbol" w:hAnsi="Symbol" w:hint="default"/>
+      </w:rPr>
+    </w:lvl>
+    <w:lvl w:ilvl="1" w:tplc="08090003" w:tentative="1">
+      <w:start w:val="1"/>
+      <w:numFmt w:val="bullet"/>
+      <w:lvlText w:val="o"/>
+      <w:lvlJc w:val="left"/>
+      <w:pPr>
+        <w:ind w:left="1440" w:hanging="360"/>
+      </w:pPr>
+      <w:rPr>
+        <w:rFonts w:ascii="Courier New" w:hAnsi="Courier New" w:cs="Courier New" w:hint="default"/>
+      </w:rPr>
+    </w:lvl>
+    <w:lvl w:ilvl="2" w:tplc="08090005" w:tentative="1">
+      <w:start w:val="1"/>
+      <w:numFmt w:val="bullet"/>
+      <w:lvlText w:val=""/>
+      <w:lvlJc w:val="left"/>
+      <w:pPr>
+        <w:ind w:left="2160" w:hanging="360"/>
+      </w:pPr>
+      <w:rPr>
+        <w:rFonts w:ascii="Wingdings" w:hAnsi="Wingdings" w:hint="default"/>
+      </w:rPr>
+    </w:lvl>
+    <w:lvl w:ilvl="3" w:tplc="08090001" w:tentative="1">
+      <w:start w:val="1"/>
+      <w:numFmt w:val="bullet"/>
+      <w:lvlText w:val=""/>
+      <w:lvlJc w:val="left"/>
+      <w:pPr>
+        <w:ind w:left="2880" w:hanging="360"/>
+      </w:pPr>
+      <w:rPr>
+        <w:rFonts w:ascii="Symbol" w:hAnsi="Symbol" w:hint="default"/>
+      </w:rPr>
+    </w:lvl>
+    <w:lvl w:ilvl="4" w:tplc="08090003" w:tentative="1">
+      <w:start w:val="1"/>
+      <w:numFmt w:val="bullet"/>
+      <w:lvlText w:val="o"/>
+      <w:lvlJc w:val="left"/>
+      <w:pPr>
+        <w:ind w:left="3600" w:hanging="360"/>
+      </w:pPr>
+      <w:rPr>
+        <w:rFonts w:ascii="Courier New" w:hAnsi="Courier New" w:cs="Courier New" w:hint="default"/>
+      </w:rPr>
+    </w:lvl>
+    <w:lvl w:ilvl="5" w:tplc="08090005" w:tentative="1">
+      <w:start w:val="1"/>
+      <w:numFmt w:val="bullet"/>
+      <w:lvlText w:val=""/>
+      <w:lvlJc w:val="left"/>
+      <w:pPr>
+        <w:ind w:left="4320" w:hanging="360"/>
+      </w:pPr>
+      <w:rPr>
+        <w:rFonts w:ascii="Wingdings" w:hAnsi="Wingdings" w:hint="default"/>
+      </w:rPr>
+    </w:lvl>
+    <w:lvl w:ilvl="6" w:tplc="08090001" w:tentative="1">
+      <w:start w:val="1"/>
+      <w:numFmt w:val="bullet"/>
+      <w:lvlText w:val=""/>
+      <w:lvlJc w:val="left"/>
+      <w:pPr>
+        <w:ind w:left="5040" w:hanging="360"/>
+      </w:pPr>
+      <w:rPr>
+        <w:rFonts w:ascii="Symbol" w:hAnsi="Symbol" w:hint="default"/>
+      </w:rPr>
+    </w:lvl>
+    <w:lvl w:ilvl="7" w:tplc="08090003" w:tentative="1">
+      <w:start w:val="1"/>
+      <w:numFmt w:val="bullet"/>
+      <w:lvlText w:val="o"/>
+      <w:lvlJc w:val="left"/>
+      <w:pPr>
+        <w:ind w:left="5760" w:hanging="360"/>
+      </w:pPr>
+      <w:rPr>
+        <w:rFonts w:ascii="Courier New" w:hAnsi="Courier New" w:cs="Courier New" w:hint="default"/>
+      </w:rPr>
+    </w:lvl>
+    <w:lvl w:ilvl="8" w:tplc="08090005" w:tentative="1">
+      <w:start w:val="1"/>
+      <w:numFmt w:val="bullet"/>
+      <w:lvlText w:val=""/>
+      <w:lvlJc w:val="left"/>
+      <w:pPr>
+        <w:ind w:left="6480" w:hanging="360"/>
+      </w:pPr>
+      <w:rPr>
+        <w:rFonts w:ascii="Wingdings" w:hAnsi="Wingdings" w:hint="default"/>
+      </w:rPr>
+    </w:lvl>
+  </w:abstractNum>
+  <w:abstractNum w:abstractNumId="3" w15:restartNumberingAfterBreak="0">
     <w:nsid w:val="23971DCD"/>
     <w:multiLevelType w:val="multilevel"/>
     <w:tmpl w:val="158C0BAE"/>
@@ -2458,7 +4196,7 @@
       </w:rPr>
     </w:lvl>
   </w:abstractNum>
-  <w:abstractNum w:abstractNumId="3" w15:restartNumberingAfterBreak="0">
+  <w:abstractNum w:abstractNumId="4" w15:restartNumberingAfterBreak="0">
     <w:nsid w:val="26B52C5B"/>
     <w:multiLevelType w:val="hybridMultilevel"/>
     <w:tmpl w:val="BFFA50C0"/>
@@ -2571,7 +4309,7 @@
       </w:rPr>
     </w:lvl>
   </w:abstractNum>
-  <w:abstractNum w:abstractNumId="4" w15:restartNumberingAfterBreak="0">
+  <w:abstractNum w:abstractNumId="5" w15:restartNumberingAfterBreak="0">
     <w:nsid w:val="32E95736"/>
     <w:multiLevelType w:val="multilevel"/>
     <w:tmpl w:val="D7CA199C"/>
@@ -2684,7 +4422,7 @@
       </w:rPr>
     </w:lvl>
   </w:abstractNum>
-  <w:abstractNum w:abstractNumId="5" w15:restartNumberingAfterBreak="0">
+  <w:abstractNum w:abstractNumId="6" w15:restartNumberingAfterBreak="0">
     <w:nsid w:val="35320C1B"/>
     <w:multiLevelType w:val="hybridMultilevel"/>
     <w:tmpl w:val="279C0082"/>
@@ -2796,7 +4534,7 @@
       </w:rPr>
     </w:lvl>
   </w:abstractNum>
-  <w:abstractNum w:abstractNumId="6" w15:restartNumberingAfterBreak="0">
+  <w:abstractNum w:abstractNumId="7" w15:restartNumberingAfterBreak="0">
     <w:nsid w:val="3C7F152A"/>
     <w:multiLevelType w:val="multilevel"/>
     <w:tmpl w:val="2FC88424"/>
@@ -2909,7 +4647,7 @@
       </w:rPr>
     </w:lvl>
   </w:abstractNum>
-  <w:abstractNum w:abstractNumId="7" w15:restartNumberingAfterBreak="0">
+  <w:abstractNum w:abstractNumId="8" w15:restartNumberingAfterBreak="0">
     <w:nsid w:val="3E89443D"/>
     <w:multiLevelType w:val="hybridMultilevel"/>
     <w:tmpl w:val="56440B46"/>
@@ -3021,7 +4759,120 @@
       </w:rPr>
     </w:lvl>
   </w:abstractNum>
-  <w:abstractNum w:abstractNumId="8" w15:restartNumberingAfterBreak="0">
+  <w:abstractNum w:abstractNumId="9" w15:restartNumberingAfterBreak="0">
+    <w:nsid w:val="424B0B79"/>
+    <w:multiLevelType w:val="hybridMultilevel"/>
+    <w:tmpl w:val="80026F58"/>
+    <w:lvl w:ilvl="0" w:tplc="11BE227C">
+      <w:start w:val="1"/>
+      <w:numFmt w:val="bullet"/>
+      <w:lvlText w:val=""/>
+      <w:lvlJc w:val="left"/>
+      <w:pPr>
+        <w:ind w:left="484" w:hanging="329"/>
+      </w:pPr>
+      <w:rPr>
+        <w:rFonts w:ascii="Symbol" w:hAnsi="Symbol" w:hint="default"/>
+      </w:rPr>
+    </w:lvl>
+    <w:lvl w:ilvl="1" w:tplc="08090003" w:tentative="1">
+      <w:start w:val="1"/>
+      <w:numFmt w:val="bullet"/>
+      <w:lvlText w:val="o"/>
+      <w:lvlJc w:val="left"/>
+      <w:pPr>
+        <w:ind w:left="1453" w:hanging="360"/>
+      </w:pPr>
+      <w:rPr>
+        <w:rFonts w:ascii="Courier New" w:hAnsi="Courier New" w:cs="Courier New" w:hint="default"/>
+      </w:rPr>
+    </w:lvl>
+    <w:lvl w:ilvl="2" w:tplc="08090005" w:tentative="1">
+      <w:start w:val="1"/>
+      <w:numFmt w:val="bullet"/>
+      <w:lvlText w:val=""/>
+      <w:lvlJc w:val="left"/>
+      <w:pPr>
+        <w:ind w:left="2173" w:hanging="360"/>
+      </w:pPr>
+      <w:rPr>
+        <w:rFonts w:ascii="Wingdings" w:hAnsi="Wingdings" w:hint="default"/>
+      </w:rPr>
+    </w:lvl>
+    <w:lvl w:ilvl="3" w:tplc="08090001" w:tentative="1">
+      <w:start w:val="1"/>
+      <w:numFmt w:val="bullet"/>
+      <w:lvlText w:val=""/>
+      <w:lvlJc w:val="left"/>
+      <w:pPr>
+        <w:ind w:left="2893" w:hanging="360"/>
+      </w:pPr>
+      <w:rPr>
+        <w:rFonts w:ascii="Symbol" w:hAnsi="Symbol" w:hint="default"/>
+      </w:rPr>
+    </w:lvl>
+    <w:lvl w:ilvl="4" w:tplc="08090003" w:tentative="1">
+      <w:start w:val="1"/>
+      <w:numFmt w:val="bullet"/>
+      <w:lvlText w:val="o"/>
+      <w:lvlJc w:val="left"/>
+      <w:pPr>
+        <w:ind w:left="3613" w:hanging="360"/>
+      </w:pPr>
+      <w:rPr>
+        <w:rFonts w:ascii="Courier New" w:hAnsi="Courier New" w:cs="Courier New" w:hint="default"/>
+      </w:rPr>
+    </w:lvl>
+    <w:lvl w:ilvl="5" w:tplc="08090005" w:tentative="1">
+      <w:start w:val="1"/>
+      <w:numFmt w:val="bullet"/>
+      <w:lvlText w:val=""/>
+      <w:lvlJc w:val="left"/>
+      <w:pPr>
+        <w:ind w:left="4333" w:hanging="360"/>
+      </w:pPr>
+      <w:rPr>
+        <w:rFonts w:ascii="Wingdings" w:hAnsi="Wingdings" w:hint="default"/>
+      </w:rPr>
+    </w:lvl>
+    <w:lvl w:ilvl="6" w:tplc="08090001" w:tentative="1">
+      <w:start w:val="1"/>
+      <w:numFmt w:val="bullet"/>
+      <w:lvlText w:val=""/>
+      <w:lvlJc w:val="left"/>
+      <w:pPr>
+        <w:ind w:left="5053" w:hanging="360"/>
+      </w:pPr>
+      <w:rPr>
+        <w:rFonts w:ascii="Symbol" w:hAnsi="Symbol" w:hint="default"/>
+      </w:rPr>
+    </w:lvl>
+    <w:lvl w:ilvl="7" w:tplc="08090003" w:tentative="1">
+      <w:start w:val="1"/>
+      <w:numFmt w:val="bullet"/>
+      <w:lvlText w:val="o"/>
+      <w:lvlJc w:val="left"/>
+      <w:pPr>
+        <w:ind w:left="5773" w:hanging="360"/>
+      </w:pPr>
+      <w:rPr>
+        <w:rFonts w:ascii="Courier New" w:hAnsi="Courier New" w:cs="Courier New" w:hint="default"/>
+      </w:rPr>
+    </w:lvl>
+    <w:lvl w:ilvl="8" w:tplc="08090005" w:tentative="1">
+      <w:start w:val="1"/>
+      <w:numFmt w:val="bullet"/>
+      <w:lvlText w:val=""/>
+      <w:lvlJc w:val="left"/>
+      <w:pPr>
+        <w:ind w:left="6493" w:hanging="360"/>
+      </w:pPr>
+      <w:rPr>
+        <w:rFonts w:ascii="Wingdings" w:hAnsi="Wingdings" w:hint="default"/>
+      </w:rPr>
+    </w:lvl>
+  </w:abstractNum>
+  <w:abstractNum w:abstractNumId="10" w15:restartNumberingAfterBreak="0">
     <w:nsid w:val="489D787A"/>
     <w:multiLevelType w:val="multilevel"/>
     <w:tmpl w:val="7EA4F05C"/>
@@ -3134,7 +4985,7 @@
       </w:rPr>
     </w:lvl>
   </w:abstractNum>
-  <w:abstractNum w:abstractNumId="9" w15:restartNumberingAfterBreak="0">
+  <w:abstractNum w:abstractNumId="11" w15:restartNumberingAfterBreak="0">
     <w:nsid w:val="5C9B7BDE"/>
     <w:multiLevelType w:val="multilevel"/>
     <w:tmpl w:val="865E5D7E"/>
@@ -3247,7 +5098,7 @@
       </w:rPr>
     </w:lvl>
   </w:abstractNum>
-  <w:abstractNum w:abstractNumId="10" w15:restartNumberingAfterBreak="0">
+  <w:abstractNum w:abstractNumId="12" w15:restartNumberingAfterBreak="0">
     <w:nsid w:val="60C539A5"/>
     <w:multiLevelType w:val="hybridMultilevel"/>
     <w:tmpl w:val="83A6F008"/>
@@ -3360,7 +5211,7 @@
       </w:rPr>
     </w:lvl>
   </w:abstractNum>
-  <w:abstractNum w:abstractNumId="11" w15:restartNumberingAfterBreak="0">
+  <w:abstractNum w:abstractNumId="13" w15:restartNumberingAfterBreak="0">
     <w:nsid w:val="643642AF"/>
     <w:multiLevelType w:val="multilevel"/>
     <w:tmpl w:val="ECC84B2A"/>
@@ -3473,7 +5324,120 @@
       </w:rPr>
     </w:lvl>
   </w:abstractNum>
-  <w:abstractNum w:abstractNumId="12" w15:restartNumberingAfterBreak="0">
+  <w:abstractNum w:abstractNumId="14" w15:restartNumberingAfterBreak="0">
+    <w:nsid w:val="64DE5685"/>
+    <w:multiLevelType w:val="hybridMultilevel"/>
+    <w:tmpl w:val="0A68858C"/>
+    <w:lvl w:ilvl="0" w:tplc="11BE227C">
+      <w:start w:val="1"/>
+      <w:numFmt w:val="bullet"/>
+      <w:lvlText w:val=""/>
+      <w:lvlJc w:val="left"/>
+      <w:pPr>
+        <w:ind w:left="471" w:hanging="329"/>
+      </w:pPr>
+      <w:rPr>
+        <w:rFonts w:ascii="Symbol" w:hAnsi="Symbol" w:hint="default"/>
+      </w:rPr>
+    </w:lvl>
+    <w:lvl w:ilvl="1" w:tplc="08090003" w:tentative="1">
+      <w:start w:val="1"/>
+      <w:numFmt w:val="bullet"/>
+      <w:lvlText w:val="o"/>
+      <w:lvlJc w:val="left"/>
+      <w:pPr>
+        <w:ind w:left="1440" w:hanging="360"/>
+      </w:pPr>
+      <w:rPr>
+        <w:rFonts w:ascii="Courier New" w:hAnsi="Courier New" w:cs="Courier New" w:hint="default"/>
+      </w:rPr>
+    </w:lvl>
+    <w:lvl w:ilvl="2" w:tplc="08090005" w:tentative="1">
+      <w:start w:val="1"/>
+      <w:numFmt w:val="bullet"/>
+      <w:lvlText w:val=""/>
+      <w:lvlJc w:val="left"/>
+      <w:pPr>
+        <w:ind w:left="2160" w:hanging="360"/>
+      </w:pPr>
+      <w:rPr>
+        <w:rFonts w:ascii="Wingdings" w:hAnsi="Wingdings" w:hint="default"/>
+      </w:rPr>
+    </w:lvl>
+    <w:lvl w:ilvl="3" w:tplc="08090001" w:tentative="1">
+      <w:start w:val="1"/>
+      <w:numFmt w:val="bullet"/>
+      <w:lvlText w:val=""/>
+      <w:lvlJc w:val="left"/>
+      <w:pPr>
+        <w:ind w:left="2880" w:hanging="360"/>
+      </w:pPr>
+      <w:rPr>
+        <w:rFonts w:ascii="Symbol" w:hAnsi="Symbol" w:hint="default"/>
+      </w:rPr>
+    </w:lvl>
+    <w:lvl w:ilvl="4" w:tplc="08090003" w:tentative="1">
+      <w:start w:val="1"/>
+      <w:numFmt w:val="bullet"/>
+      <w:lvlText w:val="o"/>
+      <w:lvlJc w:val="left"/>
+      <w:pPr>
+        <w:ind w:left="3600" w:hanging="360"/>
+      </w:pPr>
+      <w:rPr>
+        <w:rFonts w:ascii="Courier New" w:hAnsi="Courier New" w:cs="Courier New" w:hint="default"/>
+      </w:rPr>
+    </w:lvl>
+    <w:lvl w:ilvl="5" w:tplc="08090005" w:tentative="1">
+      <w:start w:val="1"/>
+      <w:numFmt w:val="bullet"/>
+      <w:lvlText w:val=""/>
+      <w:lvlJc w:val="left"/>
+      <w:pPr>
+        <w:ind w:left="4320" w:hanging="360"/>
+      </w:pPr>
+      <w:rPr>
+        <w:rFonts w:ascii="Wingdings" w:hAnsi="Wingdings" w:hint="default"/>
+      </w:rPr>
+    </w:lvl>
+    <w:lvl w:ilvl="6" w:tplc="08090001" w:tentative="1">
+      <w:start w:val="1"/>
+      <w:numFmt w:val="bullet"/>
+      <w:lvlText w:val=""/>
+      <w:lvlJc w:val="left"/>
+      <w:pPr>
+        <w:ind w:left="5040" w:hanging="360"/>
+      </w:pPr>
+      <w:rPr>
+        <w:rFonts w:ascii="Symbol" w:hAnsi="Symbol" w:hint="default"/>
+      </w:rPr>
+    </w:lvl>
+    <w:lvl w:ilvl="7" w:tplc="08090003" w:tentative="1">
+      <w:start w:val="1"/>
+      <w:numFmt w:val="bullet"/>
+      <w:lvlText w:val="o"/>
+      <w:lvlJc w:val="left"/>
+      <w:pPr>
+        <w:ind w:left="5760" w:hanging="360"/>
+      </w:pPr>
+      <w:rPr>
+        <w:rFonts w:ascii="Courier New" w:hAnsi="Courier New" w:cs="Courier New" w:hint="default"/>
+      </w:rPr>
+    </w:lvl>
+    <w:lvl w:ilvl="8" w:tplc="08090005" w:tentative="1">
+      <w:start w:val="1"/>
+      <w:numFmt w:val="bullet"/>
+      <w:lvlText w:val=""/>
+      <w:lvlJc w:val="left"/>
+      <w:pPr>
+        <w:ind w:left="6480" w:hanging="360"/>
+      </w:pPr>
+      <w:rPr>
+        <w:rFonts w:ascii="Wingdings" w:hAnsi="Wingdings" w:hint="default"/>
+      </w:rPr>
+    </w:lvl>
+  </w:abstractNum>
+  <w:abstractNum w:abstractNumId="15" w15:restartNumberingAfterBreak="0">
     <w:nsid w:val="6A3376D9"/>
     <w:multiLevelType w:val="hybridMultilevel"/>
     <w:tmpl w:val="10E22200"/>
@@ -3586,7 +5550,7 @@
       </w:rPr>
     </w:lvl>
   </w:abstractNum>
-  <w:abstractNum w:abstractNumId="13" w15:restartNumberingAfterBreak="0">
+  <w:abstractNum w:abstractNumId="16" w15:restartNumberingAfterBreak="0">
     <w:nsid w:val="6F2C4545"/>
     <w:multiLevelType w:val="multilevel"/>
     <w:tmpl w:val="6ED0B57E"/>
@@ -3699,7 +5663,7 @@
       </w:rPr>
     </w:lvl>
   </w:abstractNum>
-  <w:abstractNum w:abstractNumId="14" w15:restartNumberingAfterBreak="0">
+  <w:abstractNum w:abstractNumId="17" w15:restartNumberingAfterBreak="0">
     <w:nsid w:val="708A22D2"/>
     <w:multiLevelType w:val="hybridMultilevel"/>
     <w:tmpl w:val="2D161D4E"/>
@@ -3812,7 +5776,7 @@
       </w:rPr>
     </w:lvl>
   </w:abstractNum>
-  <w:abstractNum w:abstractNumId="15" w15:restartNumberingAfterBreak="0">
+  <w:abstractNum w:abstractNumId="18" w15:restartNumberingAfterBreak="0">
     <w:nsid w:val="71982990"/>
     <w:multiLevelType w:val="multilevel"/>
     <w:tmpl w:val="76EE0786"/>
@@ -3925,7 +5889,7 @@
       </w:rPr>
     </w:lvl>
   </w:abstractNum>
-  <w:abstractNum w:abstractNumId="16" w15:restartNumberingAfterBreak="0">
+  <w:abstractNum w:abstractNumId="19" w15:restartNumberingAfterBreak="0">
     <w:nsid w:val="71FA62EC"/>
     <w:multiLevelType w:val="multilevel"/>
     <w:tmpl w:val="8308356C"/>
@@ -4038,7 +6002,7 @@
       </w:rPr>
     </w:lvl>
   </w:abstractNum>
-  <w:abstractNum w:abstractNumId="17" w15:restartNumberingAfterBreak="0">
+  <w:abstractNum w:abstractNumId="20" w15:restartNumberingAfterBreak="0">
     <w:nsid w:val="74B63129"/>
     <w:multiLevelType w:val="multilevel"/>
     <w:tmpl w:val="3B84A28E"/>
@@ -4151,10 +6115,10 @@
       </w:rPr>
     </w:lvl>
   </w:abstractNum>
-  <w:abstractNum w:abstractNumId="18" w15:restartNumberingAfterBreak="0">
+  <w:abstractNum w:abstractNumId="21" w15:restartNumberingAfterBreak="0">
     <w:nsid w:val="75796884"/>
     <w:multiLevelType w:val="hybridMultilevel"/>
-    <w:tmpl w:val="9F06374A"/>
+    <w:tmpl w:val="83967600"/>
     <w:lvl w:ilvl="0" w:tplc="11BE227C">
       <w:start w:val="1"/>
       <w:numFmt w:val="bullet"/>
@@ -4265,61 +6229,70 @@
     </w:lvl>
   </w:abstractNum>
   <w:num w:numId="1" w16cid:durableId="239021381">
-    <w:abstractNumId w:val="9"/>
+    <w:abstractNumId w:val="11"/>
   </w:num>
   <w:num w:numId="2" w16cid:durableId="120418889">
-    <w:abstractNumId w:val="17"/>
+    <w:abstractNumId w:val="20"/>
   </w:num>
   <w:num w:numId="3" w16cid:durableId="1009792616">
     <w:abstractNumId w:val="0"/>
   </w:num>
   <w:num w:numId="4" w16cid:durableId="943338808">
+    <w:abstractNumId w:val="18"/>
+  </w:num>
+  <w:num w:numId="5" w16cid:durableId="817111382">
+    <w:abstractNumId w:val="7"/>
+  </w:num>
+  <w:num w:numId="6" w16cid:durableId="1342194850">
+    <w:abstractNumId w:val="16"/>
+  </w:num>
+  <w:num w:numId="7" w16cid:durableId="131488442">
+    <w:abstractNumId w:val="5"/>
+  </w:num>
+  <w:num w:numId="8" w16cid:durableId="784233376">
+    <w:abstractNumId w:val="13"/>
+  </w:num>
+  <w:num w:numId="9" w16cid:durableId="1901407302">
+    <w:abstractNumId w:val="10"/>
+  </w:num>
+  <w:num w:numId="10" w16cid:durableId="1594167748">
+    <w:abstractNumId w:val="19"/>
+  </w:num>
+  <w:num w:numId="11" w16cid:durableId="1006518035">
+    <w:abstractNumId w:val="3"/>
+  </w:num>
+  <w:num w:numId="12" w16cid:durableId="962880057">
+    <w:abstractNumId w:val="12"/>
+  </w:num>
+  <w:num w:numId="13" w16cid:durableId="123043812">
+    <w:abstractNumId w:val="4"/>
+  </w:num>
+  <w:num w:numId="14" w16cid:durableId="2077624310">
+    <w:abstractNumId w:val="6"/>
+  </w:num>
+  <w:num w:numId="15" w16cid:durableId="335232278">
+    <w:abstractNumId w:val="8"/>
+  </w:num>
+  <w:num w:numId="16" w16cid:durableId="426266014">
+    <w:abstractNumId w:val="17"/>
+  </w:num>
+  <w:num w:numId="17" w16cid:durableId="1199078074">
     <w:abstractNumId w:val="15"/>
   </w:num>
-  <w:num w:numId="5" w16cid:durableId="817111382">
-    <w:abstractNumId w:val="6"/>
-  </w:num>
-  <w:num w:numId="6" w16cid:durableId="1342194850">
-    <w:abstractNumId w:val="13"/>
-  </w:num>
-  <w:num w:numId="7" w16cid:durableId="131488442">
-    <w:abstractNumId w:val="4"/>
-  </w:num>
-  <w:num w:numId="8" w16cid:durableId="784233376">
-    <w:abstractNumId w:val="11"/>
-  </w:num>
-  <w:num w:numId="9" w16cid:durableId="1901407302">
-    <w:abstractNumId w:val="8"/>
-  </w:num>
-  <w:num w:numId="10" w16cid:durableId="1594167748">
-    <w:abstractNumId w:val="16"/>
-  </w:num>
-  <w:num w:numId="11" w16cid:durableId="1006518035">
-    <w:abstractNumId w:val="2"/>
-  </w:num>
-  <w:num w:numId="12" w16cid:durableId="962880057">
-    <w:abstractNumId w:val="10"/>
-  </w:num>
-  <w:num w:numId="13" w16cid:durableId="123043812">
-    <w:abstractNumId w:val="3"/>
-  </w:num>
-  <w:num w:numId="14" w16cid:durableId="2077624310">
-    <w:abstractNumId w:val="5"/>
-  </w:num>
-  <w:num w:numId="15" w16cid:durableId="335232278">
-    <w:abstractNumId w:val="7"/>
-  </w:num>
-  <w:num w:numId="16" w16cid:durableId="426266014">
-    <w:abstractNumId w:val="14"/>
-  </w:num>
-  <w:num w:numId="17" w16cid:durableId="1199078074">
-    <w:abstractNumId w:val="12"/>
-  </w:num>
   <w:num w:numId="18" w16cid:durableId="1763138112">
-    <w:abstractNumId w:val="18"/>
+    <w:abstractNumId w:val="21"/>
   </w:num>
   <w:num w:numId="19" w16cid:durableId="36902923">
     <w:abstractNumId w:val="1"/>
+  </w:num>
+  <w:num w:numId="20" w16cid:durableId="610161388">
+    <w:abstractNumId w:val="14"/>
+  </w:num>
+  <w:num w:numId="21" w16cid:durableId="1267956237">
+    <w:abstractNumId w:val="2"/>
+  </w:num>
+  <w:num w:numId="22" w16cid:durableId="55589212">
+    <w:abstractNumId w:val="9"/>
   </w:num>
 </w:numbering>
 </file>
@@ -4935,7 +6908,6 @@
   <w:style w:type="character" w:default="1" w:styleId="DefaultParagraphFont">
     <w:name w:val="Default Paragraph Font"/>
     <w:uiPriority w:val="1"/>
-    <w:semiHidden/>
     <w:unhideWhenUsed/>
   </w:style>
   <w:style w:type="table" w:default="1" w:styleId="TableNormal">
@@ -5811,28 +7783,28 @@
 </file>
 
 <file path=customXml/item1.xml><?xml version="1.0" encoding="utf-8"?>
-<b:Sources xmlns:b="http://schemas.openxmlformats.org/officeDocument/2006/bibliography" xmlns="http://schemas.openxmlformats.org/officeDocument/2006/bibliography" SelectedStyle="\APASixthEditionOfficeOnline.xsl" StyleName="APA" Version="6"/>
-</file>
-
-<file path=customXml/item2.xml><?xml version="1.0" encoding="utf-8"?>
 <go:gDocsCustomXmlDataStorage xmlns:go="http://customooxmlschemas.google.com/" xmlns:r="http://schemas.openxmlformats.org/officeDocument/2006/relationships">
   <go:docsCustomData xmlns:go="http://customooxmlschemas.google.com/" roundtripDataSignature="AMtx7miOwsC8oZUDOmm3ElHfmj9mAffupA==">AMUW2mXSiBlX1cgEw1DgwkPfUobAVwlWZ41Fi1uQHofJTDrQz8beqS91oz3m0Jzag44JpbiP5PTFOaoJ2vj6cHYqkioDvc2hZqzaQtp1UrASbgTWx9ibLDe3hCTreu9fnNh1+OSmgRFm77L5+L/KSIgzjD4a4aRJ5Q==</go:docsCustomData>
 </go:gDocsCustomXmlDataStorage>
 </file>
 
-<file path=customXml/itemProps1.xml><?xml version="1.0" encoding="utf-8"?>
-<ds:datastoreItem xmlns:ds="http://schemas.openxmlformats.org/officeDocument/2006/customXml" ds:itemID="{2F4FA412-A617-4192-A777-0FAD9A844C63}">
-  <ds:schemaRefs>
-    <ds:schemaRef ds:uri="http://schemas.openxmlformats.org/officeDocument/2006/bibliography"/>
-  </ds:schemaRefs>
-</ds:datastoreItem>
+<file path=customXml/item2.xml><?xml version="1.0" encoding="utf-8"?>
+<b:Sources xmlns:b="http://schemas.openxmlformats.org/officeDocument/2006/bibliography" xmlns="http://schemas.openxmlformats.org/officeDocument/2006/bibliography" SelectedStyle="\APASixthEditionOfficeOnline.xsl" StyleName="APA" Version="6"/>
 </file>
 
-<file path=customXml/itemProps2.xml><?xml version="1.0" encoding="utf-8"?>
+<file path=customXml/itemProps1.xml><?xml version="1.0" encoding="utf-8"?>
 <ds:datastoreItem xmlns:ds="http://schemas.openxmlformats.org/officeDocument/2006/customXml" ds:itemID="{11111111-1234-1234-1234-123412341234}">
   <ds:schemaRefs>
     <ds:schemaRef ds:uri="http://customooxmlschemas.google.com/"/>
     <ds:schemaRef ds:uri="http://schemas.openxmlformats.org/officeDocument/2006/relationships"/>
   </ds:schemaRefs>
 </ds:datastoreItem>
+</file>
+
+<file path=customXml/itemProps2.xml><?xml version="1.0" encoding="utf-8"?>
+<ds:datastoreItem xmlns:ds="http://schemas.openxmlformats.org/officeDocument/2006/customXml" ds:itemID="{2F4FA412-A617-4192-A777-0FAD9A844C63}">
+  <ds:schemaRefs>
+    <ds:schemaRef ds:uri="http://schemas.openxmlformats.org/officeDocument/2006/bibliography"/>
+  </ds:schemaRefs>
+</ds:datastoreItem>
 </file>
--- a/src/assets/Aarti-CV.docx
+++ b/src/assets/Aarti-CV.docx
@@ -58,7 +58,23 @@
           <w:sz w:val="28"/>
           <w:szCs w:val="28"/>
         </w:rPr>
-        <w:t>Rugby, CV211HZ</w:t>
+        <w:t xml:space="preserve">Location: </w:t>
+      </w:r>
+      <w:r>
+        <w:rPr>
+          <w:rFonts w:asciiTheme="minorHAnsi" w:eastAsia="Times New Roman" w:hAnsiTheme="minorHAnsi" w:cstheme="minorHAnsi"/>
+          <w:sz w:val="28"/>
+          <w:szCs w:val="28"/>
+        </w:rPr>
+        <w:t xml:space="preserve">Rugby </w:t>
+      </w:r>
+      <w:r>
+        <w:rPr>
+          <w:rFonts w:asciiTheme="minorHAnsi" w:eastAsia="Times New Roman" w:hAnsiTheme="minorHAnsi" w:cstheme="minorHAnsi"/>
+          <w:sz w:val="28"/>
+          <w:szCs w:val="28"/>
+        </w:rPr>
+        <w:t>UK</w:t>
       </w:r>
     </w:p>
     <w:p>
@@ -79,25 +95,7 @@
             <w:sz w:val="28"/>
             <w:szCs w:val="28"/>
           </w:rPr>
-          <w:t>www.linkedin.com/in/aartimeherchan</w:t>
-        </w:r>
-        <w:r>
-          <w:rPr>
-            <w:rStyle w:val="Hyperlink"/>
-            <w:rFonts w:asciiTheme="minorHAnsi" w:eastAsia="Times New Roman" w:hAnsiTheme="minorHAnsi" w:cstheme="minorHAnsi"/>
-            <w:sz w:val="28"/>
-            <w:szCs w:val="28"/>
-          </w:rPr>
-          <w:t>d</w:t>
-        </w:r>
-        <w:r>
-          <w:rPr>
-            <w:rStyle w:val="Hyperlink"/>
-            <w:rFonts w:asciiTheme="minorHAnsi" w:eastAsia="Times New Roman" w:hAnsiTheme="minorHAnsi" w:cstheme="minorHAnsi"/>
-            <w:sz w:val="28"/>
-            <w:szCs w:val="28"/>
-          </w:rPr>
-          <w:t>ani</w:t>
+          <w:t>www.linkedin.com/in/aartimeherchandani</w:t>
         </w:r>
       </w:hyperlink>
     </w:p>
@@ -903,37 +901,7 @@
           <w:sz w:val="28"/>
           <w:szCs w:val="28"/>
         </w:rPr>
-        <w:t>PROJECT MANAGEMENT</w:t>
-      </w:r>
-      <w:r>
-        <w:rPr>
-          <w:rFonts w:asciiTheme="minorHAnsi" w:eastAsia="Times New Roman" w:hAnsiTheme="minorHAnsi" w:cstheme="minorHAnsi"/>
-          <w:b/>
-          <w:bCs/>
-          <w:sz w:val="28"/>
-          <w:szCs w:val="28"/>
-        </w:rPr>
-        <w:t xml:space="preserve"> </w:t>
-      </w:r>
-      <w:r>
-        <w:rPr>
-          <w:rFonts w:asciiTheme="minorHAnsi" w:eastAsia="Times New Roman" w:hAnsiTheme="minorHAnsi" w:cstheme="minorHAnsi"/>
-          <w:b/>
-          <w:bCs/>
-          <w:sz w:val="28"/>
-          <w:szCs w:val="28"/>
-        </w:rPr>
-        <w:t>&amp;</w:t>
-      </w:r>
-      <w:r>
-        <w:rPr>
-          <w:rFonts w:asciiTheme="minorHAnsi" w:eastAsia="Times New Roman" w:hAnsiTheme="minorHAnsi" w:cstheme="minorHAnsi"/>
-          <w:b/>
-          <w:bCs/>
-          <w:sz w:val="28"/>
-          <w:szCs w:val="28"/>
-        </w:rPr>
-        <w:t xml:space="preserve"> </w:t>
+        <w:t xml:space="preserve">PROJECT MANAGEMENT &amp; </w:t>
       </w:r>
       <w:r>
         <w:rPr>
@@ -1069,31 +1037,7 @@
           <w:sz w:val="24"/>
           <w:szCs w:val="24"/>
         </w:rPr>
-        <w:t xml:space="preserve">           </w:t>
-      </w:r>
-      <w:r>
-        <w:rPr>
-          <w:rFonts w:asciiTheme="minorHAnsi" w:eastAsia="Times New Roman" w:hAnsiTheme="minorHAnsi" w:cstheme="minorHAnsi"/>
-          <w:sz w:val="24"/>
-          <w:szCs w:val="24"/>
-        </w:rPr>
-        <w:t xml:space="preserve"> </w:t>
-      </w:r>
-      <w:r>
-        <w:rPr>
-          <w:rFonts w:asciiTheme="minorHAnsi" w:eastAsia="Times New Roman" w:hAnsiTheme="minorHAnsi" w:cstheme="minorHAnsi"/>
-          <w:sz w:val="24"/>
-          <w:szCs w:val="24"/>
-        </w:rPr>
-        <w:t xml:space="preserve"> </w:t>
-      </w:r>
-      <w:r>
-        <w:rPr>
-          <w:rFonts w:asciiTheme="minorHAnsi" w:eastAsia="Times New Roman" w:hAnsiTheme="minorHAnsi" w:cstheme="minorHAnsi"/>
-          <w:sz w:val="24"/>
-          <w:szCs w:val="24"/>
-        </w:rPr>
-        <w:t xml:space="preserve"> </w:t>
+        <w:t xml:space="preserve">              </w:t>
       </w:r>
       <w:r>
         <w:rPr>
@@ -2896,15 +2840,7 @@
             <w:sz w:val="28"/>
             <w:szCs w:val="28"/>
           </w:rPr>
-          <w:t>March</w:t>
-        </w:r>
-        <w:r>
-          <w:rPr>
-            <w:rFonts w:asciiTheme="minorHAnsi" w:eastAsia="Times New Roman" w:hAnsiTheme="minorHAnsi" w:cstheme="minorHAnsi"/>
-            <w:sz w:val="28"/>
-            <w:szCs w:val="28"/>
-          </w:rPr>
-          <w:t xml:space="preserve"> 2023</w:t>
+          <w:t>March 2023</w:t>
         </w:r>
         <w:r>
           <w:rPr>
@@ -6908,6 +6844,7 @@
   <w:style w:type="character" w:default="1" w:styleId="DefaultParagraphFont">
     <w:name w:val="Default Paragraph Font"/>
     <w:uiPriority w:val="1"/>
+    <w:semiHidden/>
     <w:unhideWhenUsed/>
   </w:style>
   <w:style w:type="table" w:default="1" w:styleId="TableNormal">
@@ -7783,28 +7720,28 @@
 </file>
 
 <file path=customXml/item1.xml><?xml version="1.0" encoding="utf-8"?>
+<b:Sources xmlns:b="http://schemas.openxmlformats.org/officeDocument/2006/bibliography" xmlns="http://schemas.openxmlformats.org/officeDocument/2006/bibliography" SelectedStyle="\APASixthEditionOfficeOnline.xsl" StyleName="APA" Version="6"/>
+</file>
+
+<file path=customXml/item2.xml><?xml version="1.0" encoding="utf-8"?>
 <go:gDocsCustomXmlDataStorage xmlns:go="http://customooxmlschemas.google.com/" xmlns:r="http://schemas.openxmlformats.org/officeDocument/2006/relationships">
   <go:docsCustomData xmlns:go="http://customooxmlschemas.google.com/" roundtripDataSignature="AMtx7miOwsC8oZUDOmm3ElHfmj9mAffupA==">AMUW2mXSiBlX1cgEw1DgwkPfUobAVwlWZ41Fi1uQHofJTDrQz8beqS91oz3m0Jzag44JpbiP5PTFOaoJ2vj6cHYqkioDvc2hZqzaQtp1UrASbgTWx9ibLDe3hCTreu9fnNh1+OSmgRFm77L5+L/KSIgzjD4a4aRJ5Q==</go:docsCustomData>
 </go:gDocsCustomXmlDataStorage>
 </file>
 
-<file path=customXml/item2.xml><?xml version="1.0" encoding="utf-8"?>
-<b:Sources xmlns:b="http://schemas.openxmlformats.org/officeDocument/2006/bibliography" xmlns="http://schemas.openxmlformats.org/officeDocument/2006/bibliography" SelectedStyle="\APASixthEditionOfficeOnline.xsl" StyleName="APA" Version="6"/>
+<file path=customXml/itemProps1.xml><?xml version="1.0" encoding="utf-8"?>
+<ds:datastoreItem xmlns:ds="http://schemas.openxmlformats.org/officeDocument/2006/customXml" ds:itemID="{2F4FA412-A617-4192-A777-0FAD9A844C63}">
+  <ds:schemaRefs>
+    <ds:schemaRef ds:uri="http://schemas.openxmlformats.org/officeDocument/2006/bibliography"/>
+  </ds:schemaRefs>
+</ds:datastoreItem>
 </file>
 
-<file path=customXml/itemProps1.xml><?xml version="1.0" encoding="utf-8"?>
+<file path=customXml/itemProps2.xml><?xml version="1.0" encoding="utf-8"?>
 <ds:datastoreItem xmlns:ds="http://schemas.openxmlformats.org/officeDocument/2006/customXml" ds:itemID="{11111111-1234-1234-1234-123412341234}">
   <ds:schemaRefs>
     <ds:schemaRef ds:uri="http://customooxmlschemas.google.com/"/>
     <ds:schemaRef ds:uri="http://schemas.openxmlformats.org/officeDocument/2006/relationships"/>
   </ds:schemaRefs>
 </ds:datastoreItem>
-</file>
-
-<file path=customXml/itemProps2.xml><?xml version="1.0" encoding="utf-8"?>
-<ds:datastoreItem xmlns:ds="http://schemas.openxmlformats.org/officeDocument/2006/customXml" ds:itemID="{2F4FA412-A617-4192-A777-0FAD9A844C63}">
-  <ds:schemaRefs>
-    <ds:schemaRef ds:uri="http://schemas.openxmlformats.org/officeDocument/2006/bibliography"/>
-  </ds:schemaRefs>
-</ds:datastoreItem>
 </file>
--- a/src/assets/Aarti-CV.docx
+++ b/src/assets/Aarti-CV.docx
@@ -123,7 +123,7 @@
             <w:sz w:val="28"/>
             <w:szCs w:val="28"/>
           </w:rPr>
-          <w:t>https://aartimehar.netlify.app/</w:t>
+          <w:t>https://aartimeharportfolio.netlify.app/</w:t>
         </w:r>
       </w:hyperlink>
     </w:p>
@@ -6844,7 +6844,6 @@
   <w:style w:type="character" w:default="1" w:styleId="DefaultParagraphFont">
     <w:name w:val="Default Paragraph Font"/>
     <w:uiPriority w:val="1"/>
-    <w:semiHidden/>
     <w:unhideWhenUsed/>
   </w:style>
   <w:style w:type="table" w:default="1" w:styleId="TableNormal">
